--- a/PROJECT IMP_PROCESS.docx
+++ b/PROJECT IMP_PROCESS.docx
@@ -12,14 +12,25 @@
           <w:lang w:eastAsia="en-IN"/>
         </w:rPr>
       </w:pPr>
-      <w:r>
-        <w:rPr>
-          <w:rFonts w:ascii="Times New Roman" w:eastAsia="Times New Roman" w:hAnsi="Times New Roman" w:cs="Times New Roman"/>
-          <w:sz w:val="24"/>
-          <w:szCs w:val="24"/>
-          <w:lang w:eastAsia="en-IN"/>
-        </w:rPr>
-        <w:t xml:space="preserve">Here’s the </w:t>
+      <w:proofErr w:type="gramStart"/>
+      <w:r>
+        <w:rPr>
+          <w:rFonts w:ascii="Times New Roman" w:eastAsia="Times New Roman" w:hAnsi="Times New Roman" w:cs="Times New Roman"/>
+          <w:sz w:val="24"/>
+          <w:szCs w:val="24"/>
+          <w:lang w:eastAsia="en-IN"/>
+        </w:rPr>
+        <w:t>Here’s</w:t>
+      </w:r>
+      <w:proofErr w:type="gramEnd"/>
+      <w:r>
+        <w:rPr>
+          <w:rFonts w:ascii="Times New Roman" w:eastAsia="Times New Roman" w:hAnsi="Times New Roman" w:cs="Times New Roman"/>
+          <w:sz w:val="24"/>
+          <w:szCs w:val="24"/>
+          <w:lang w:eastAsia="en-IN"/>
+        </w:rPr>
+        <w:t xml:space="preserve"> the </w:t>
       </w:r>
       <w:r>
         <w:rPr>
@@ -3130,8 +3141,19 @@
           <w:szCs w:val="20"/>
           <w:lang w:eastAsia="en-IN"/>
         </w:rPr>
-        <w:t>cd ..</w:t>
-      </w:r>
+        <w:t>cd</w:t>
+      </w:r>
+      <w:proofErr w:type="gramStart"/>
+      <w:r>
+        <w:rPr>
+          <w:rFonts w:ascii="Courier New" w:eastAsia="Times New Roman" w:hAnsi="Courier New" w:cs="Courier New"/>
+          <w:sz w:val="20"/>
+          <w:szCs w:val="20"/>
+          <w:lang w:eastAsia="en-IN"/>
+        </w:rPr>
+        <w:t xml:space="preserve"> ..</w:t>
+      </w:r>
+      <w:proofErr w:type="gramEnd"/>
     </w:p>
     <w:p>
       <w:pPr>
@@ -3323,7 +3345,27 @@
           <w:lang w:eastAsia="en-IN"/>
         </w:rPr>
         <w:lastRenderedPageBreak/>
-        <w:t># Change to the models directory</w:t>
+        <w:t xml:space="preserve"># Change to the </w:t>
+      </w:r>
+      <w:proofErr w:type="gramStart"/>
+      <w:r>
+        <w:rPr>
+          <w:rFonts w:ascii="Courier New" w:eastAsia="Times New Roman" w:hAnsi="Courier New" w:cs="Courier New"/>
+          <w:sz w:val="20"/>
+          <w:szCs w:val="20"/>
+          <w:lang w:eastAsia="en-IN"/>
+        </w:rPr>
+        <w:t>models</w:t>
+      </w:r>
+      <w:proofErr w:type="gramEnd"/>
+      <w:r>
+        <w:rPr>
+          <w:rFonts w:ascii="Courier New" w:eastAsia="Times New Roman" w:hAnsi="Courier New" w:cs="Courier New"/>
+          <w:sz w:val="20"/>
+          <w:szCs w:val="20"/>
+          <w:lang w:eastAsia="en-IN"/>
+        </w:rPr>
+        <w:t xml:space="preserve"> directory</w:t>
       </w:r>
     </w:p>
     <w:p>
@@ -3736,8 +3778,19 @@
           <w:szCs w:val="20"/>
           <w:lang w:eastAsia="en-IN"/>
         </w:rPr>
-        <w:t>cd ..</w:t>
-      </w:r>
+        <w:t>cd</w:t>
+      </w:r>
+      <w:proofErr w:type="gramStart"/>
+      <w:r>
+        <w:rPr>
+          <w:rFonts w:ascii="Courier New" w:eastAsia="Times New Roman" w:hAnsi="Courier New" w:cs="Courier New"/>
+          <w:sz w:val="20"/>
+          <w:szCs w:val="20"/>
+          <w:lang w:eastAsia="en-IN"/>
+        </w:rPr>
+        <w:t xml:space="preserve"> ..</w:t>
+      </w:r>
+      <w:proofErr w:type="gramEnd"/>
     </w:p>
     <w:p>
       <w:pPr>
@@ -4400,7 +4453,17 @@
           <w:szCs w:val="20"/>
           <w:lang w:eastAsia="en-IN"/>
         </w:rPr>
-        <w:t>offline_asr</w:t>
+        <w:t>offline_</w:t>
+      </w:r>
+      <w:proofErr w:type="gramStart"/>
+      <w:r>
+        <w:rPr>
+          <w:rFonts w:ascii="Courier New" w:eastAsia="Times New Roman" w:hAnsi="Courier New" w:cs="Courier New"/>
+          <w:sz w:val="20"/>
+          <w:szCs w:val="20"/>
+          <w:lang w:eastAsia="en-IN"/>
+        </w:rPr>
+        <w:t>asr</w:t>
       </w:r>
       <w:proofErr w:type="spellEnd"/>
       <w:r>
@@ -4410,7 +4473,17 @@
           <w:szCs w:val="20"/>
           <w:lang w:eastAsia="en-IN"/>
         </w:rPr>
-        <w:t>():</w:t>
+        <w:t>(</w:t>
+      </w:r>
+      <w:proofErr w:type="gramEnd"/>
+      <w:r>
+        <w:rPr>
+          <w:rFonts w:ascii="Courier New" w:eastAsia="Times New Roman" w:hAnsi="Courier New" w:cs="Courier New"/>
+          <w:sz w:val="20"/>
+          <w:szCs w:val="20"/>
+          <w:lang w:eastAsia="en-IN"/>
+        </w:rPr>
+        <w:t>):</w:t>
       </w:r>
     </w:p>
     <w:p>
@@ -4489,6 +4562,7 @@
         <w:t xml:space="preserve">    recognizer = </w:t>
       </w:r>
       <w:proofErr w:type="spellStart"/>
+      <w:proofErr w:type="gramStart"/>
       <w:r>
         <w:rPr>
           <w:rFonts w:ascii="Courier New" w:eastAsia="Times New Roman" w:hAnsi="Courier New" w:cs="Courier New"/>
@@ -4506,7 +4580,17 @@
           <w:szCs w:val="20"/>
           <w:lang w:eastAsia="en-IN"/>
         </w:rPr>
-        <w:t>(model, 16000)</w:t>
+        <w:t>(</w:t>
+      </w:r>
+      <w:proofErr w:type="gramEnd"/>
+      <w:r>
+        <w:rPr>
+          <w:rFonts w:ascii="Courier New" w:eastAsia="Times New Roman" w:hAnsi="Courier New" w:cs="Courier New"/>
+          <w:sz w:val="20"/>
+          <w:szCs w:val="20"/>
+          <w:lang w:eastAsia="en-IN"/>
+        </w:rPr>
+        <w:t>model, 16000)</w:t>
       </w:r>
     </w:p>
     <w:p>
@@ -4547,6 +4631,7 @@
         <w:t xml:space="preserve">    pa = </w:t>
       </w:r>
       <w:proofErr w:type="spellStart"/>
+      <w:proofErr w:type="gramStart"/>
       <w:r>
         <w:rPr>
           <w:rFonts w:ascii="Courier New" w:eastAsia="Times New Roman" w:hAnsi="Courier New" w:cs="Courier New"/>
@@ -4557,6 +4642,7 @@
         <w:t>pyaudio.PyAudio</w:t>
       </w:r>
       <w:proofErr w:type="spellEnd"/>
+      <w:proofErr w:type="gramEnd"/>
       <w:r>
         <w:rPr>
           <w:rFonts w:ascii="Courier New" w:eastAsia="Times New Roman" w:hAnsi="Courier New" w:cs="Courier New"/>
@@ -4605,6 +4691,7 @@
         <w:t xml:space="preserve">    stream = </w:t>
       </w:r>
       <w:proofErr w:type="spellStart"/>
+      <w:proofErr w:type="gramStart"/>
       <w:r>
         <w:rPr>
           <w:rFonts w:ascii="Courier New" w:eastAsia="Times New Roman" w:hAnsi="Courier New" w:cs="Courier New"/>
@@ -4615,6 +4702,7 @@
         <w:t>pa.open</w:t>
       </w:r>
       <w:proofErr w:type="spellEnd"/>
+      <w:proofErr w:type="gramEnd"/>
       <w:r>
         <w:rPr>
           <w:rFonts w:ascii="Courier New" w:eastAsia="Times New Roman" w:hAnsi="Courier New" w:cs="Courier New"/>
@@ -4683,14 +4771,25 @@
         <w:t xml:space="preserve">    </w:t>
       </w:r>
       <w:proofErr w:type="spellStart"/>
-      <w:r>
-        <w:rPr>
-          <w:rFonts w:ascii="Courier New" w:eastAsia="Times New Roman" w:hAnsi="Courier New" w:cs="Courier New"/>
-          <w:sz w:val="20"/>
-          <w:szCs w:val="20"/>
-          <w:lang w:eastAsia="en-IN"/>
-        </w:rPr>
-        <w:t>stream.start_stream</w:t>
+      <w:proofErr w:type="gramStart"/>
+      <w:r>
+        <w:rPr>
+          <w:rFonts w:ascii="Courier New" w:eastAsia="Times New Roman" w:hAnsi="Courier New" w:cs="Courier New"/>
+          <w:sz w:val="20"/>
+          <w:szCs w:val="20"/>
+          <w:lang w:eastAsia="en-IN"/>
+        </w:rPr>
+        <w:t>stream.start</w:t>
+      </w:r>
+      <w:proofErr w:type="gramEnd"/>
+      <w:r>
+        <w:rPr>
+          <w:rFonts w:ascii="Courier New" w:eastAsia="Times New Roman" w:hAnsi="Courier New" w:cs="Courier New"/>
+          <w:sz w:val="20"/>
+          <w:szCs w:val="20"/>
+          <w:lang w:eastAsia="en-IN"/>
+        </w:rPr>
+        <w:t>_stream</w:t>
       </w:r>
       <w:proofErr w:type="spellEnd"/>
       <w:r>
@@ -4738,7 +4837,27 @@
           <w:szCs w:val="20"/>
           <w:lang w:eastAsia="en-IN"/>
         </w:rPr>
-        <w:t xml:space="preserve">    print("</w:t>
+        <w:t xml:space="preserve">    </w:t>
+      </w:r>
+      <w:proofErr w:type="gramStart"/>
+      <w:r>
+        <w:rPr>
+          <w:rFonts w:ascii="Courier New" w:eastAsia="Times New Roman" w:hAnsi="Courier New" w:cs="Courier New"/>
+          <w:sz w:val="20"/>
+          <w:szCs w:val="20"/>
+          <w:lang w:eastAsia="en-IN"/>
+        </w:rPr>
+        <w:t>print(</w:t>
+      </w:r>
+      <w:proofErr w:type="gramEnd"/>
+      <w:r>
+        <w:rPr>
+          <w:rFonts w:ascii="Courier New" w:eastAsia="Times New Roman" w:hAnsi="Courier New" w:cs="Courier New"/>
+          <w:sz w:val="20"/>
+          <w:szCs w:val="20"/>
+          <w:lang w:eastAsia="en-IN"/>
+        </w:rPr>
+        <w:t>"</w:t>
       </w:r>
       <w:r>
         <w:rPr>
@@ -4864,6 +4983,7 @@
         <w:t xml:space="preserve">        data = </w:t>
       </w:r>
       <w:proofErr w:type="spellStart"/>
+      <w:proofErr w:type="gramStart"/>
       <w:r>
         <w:rPr>
           <w:rFonts w:ascii="Courier New" w:eastAsia="Times New Roman" w:hAnsi="Courier New" w:cs="Courier New"/>
@@ -4874,6 +4994,7 @@
         <w:t>stream.read</w:t>
       </w:r>
       <w:proofErr w:type="spellEnd"/>
+      <w:proofErr w:type="gramEnd"/>
       <w:r>
         <w:rPr>
           <w:rFonts w:ascii="Courier New" w:eastAsia="Times New Roman" w:hAnsi="Courier New" w:cs="Courier New"/>
@@ -4942,6 +5063,7 @@
         <w:t xml:space="preserve">        if </w:t>
       </w:r>
       <w:proofErr w:type="spellStart"/>
+      <w:proofErr w:type="gramStart"/>
       <w:r>
         <w:rPr>
           <w:rFonts w:ascii="Courier New" w:eastAsia="Times New Roman" w:hAnsi="Courier New" w:cs="Courier New"/>
@@ -4952,6 +5074,7 @@
         <w:t>recognizer.AcceptWaveform</w:t>
       </w:r>
       <w:proofErr w:type="spellEnd"/>
+      <w:proofErr w:type="gramEnd"/>
       <w:r>
         <w:rPr>
           <w:rFonts w:ascii="Courier New" w:eastAsia="Times New Roman" w:hAnsi="Courier New" w:cs="Courier New"/>
@@ -5000,6 +5123,7 @@
         <w:t xml:space="preserve">            result = </w:t>
       </w:r>
       <w:proofErr w:type="spellStart"/>
+      <w:proofErr w:type="gramStart"/>
       <w:r>
         <w:rPr>
           <w:rFonts w:ascii="Courier New" w:eastAsia="Times New Roman" w:hAnsi="Courier New" w:cs="Courier New"/>
@@ -5010,6 +5134,7 @@
         <w:t>json.loads</w:t>
       </w:r>
       <w:proofErr w:type="spellEnd"/>
+      <w:proofErr w:type="gramEnd"/>
       <w:r>
         <w:rPr>
           <w:rFonts w:ascii="Courier New" w:eastAsia="Times New Roman" w:hAnsi="Courier New" w:cs="Courier New"/>
@@ -5190,7 +5315,17 @@
           <w:szCs w:val="20"/>
           <w:lang w:eastAsia="en-IN"/>
         </w:rPr>
-        <w:t>cloud_asr</w:t>
+        <w:t>cloud_</w:t>
+      </w:r>
+      <w:proofErr w:type="gramStart"/>
+      <w:r>
+        <w:rPr>
+          <w:rFonts w:ascii="Courier New" w:eastAsia="Times New Roman" w:hAnsi="Courier New" w:cs="Courier New"/>
+          <w:sz w:val="20"/>
+          <w:szCs w:val="20"/>
+          <w:lang w:eastAsia="en-IN"/>
+        </w:rPr>
+        <w:t>asr</w:t>
       </w:r>
       <w:proofErr w:type="spellEnd"/>
       <w:r>
@@ -5200,7 +5335,17 @@
           <w:szCs w:val="20"/>
           <w:lang w:eastAsia="en-IN"/>
         </w:rPr>
-        <w:t>():</w:t>
+        <w:t>(</w:t>
+      </w:r>
+      <w:proofErr w:type="gramEnd"/>
+      <w:r>
+        <w:rPr>
+          <w:rFonts w:ascii="Courier New" w:eastAsia="Times New Roman" w:hAnsi="Courier New" w:cs="Courier New"/>
+          <w:sz w:val="20"/>
+          <w:szCs w:val="20"/>
+          <w:lang w:eastAsia="en-IN"/>
+        </w:rPr>
+        <w:t>):</w:t>
       </w:r>
     </w:p>
     <w:p>
@@ -5241,6 +5386,7 @@
         <w:t xml:space="preserve">    r = </w:t>
       </w:r>
       <w:proofErr w:type="spellStart"/>
+      <w:proofErr w:type="gramStart"/>
       <w:r>
         <w:rPr>
           <w:rFonts w:ascii="Courier New" w:eastAsia="Times New Roman" w:hAnsi="Courier New" w:cs="Courier New"/>
@@ -5251,6 +5397,7 @@
         <w:t>sr.Recognizer</w:t>
       </w:r>
       <w:proofErr w:type="spellEnd"/>
+      <w:proofErr w:type="gramEnd"/>
       <w:r>
         <w:rPr>
           <w:rFonts w:ascii="Courier New" w:eastAsia="Times New Roman" w:hAnsi="Courier New" w:cs="Courier New"/>
@@ -5299,6 +5446,7 @@
         <w:t xml:space="preserve">    with </w:t>
       </w:r>
       <w:proofErr w:type="spellStart"/>
+      <w:proofErr w:type="gramStart"/>
       <w:r>
         <w:rPr>
           <w:rFonts w:ascii="Courier New" w:eastAsia="Times New Roman" w:hAnsi="Courier New" w:cs="Courier New"/>
@@ -5309,6 +5457,7 @@
         <w:t>sr.Microphone</w:t>
       </w:r>
       <w:proofErr w:type="spellEnd"/>
+      <w:proofErr w:type="gramEnd"/>
       <w:r>
         <w:rPr>
           <w:rFonts w:ascii="Courier New" w:eastAsia="Times New Roman" w:hAnsi="Courier New" w:cs="Courier New"/>
@@ -5354,7 +5503,27 @@
           <w:szCs w:val="20"/>
           <w:lang w:eastAsia="en-IN"/>
         </w:rPr>
-        <w:t xml:space="preserve">        print("</w:t>
+        <w:t xml:space="preserve">        </w:t>
+      </w:r>
+      <w:proofErr w:type="gramStart"/>
+      <w:r>
+        <w:rPr>
+          <w:rFonts w:ascii="Courier New" w:eastAsia="Times New Roman" w:hAnsi="Courier New" w:cs="Courier New"/>
+          <w:sz w:val="20"/>
+          <w:szCs w:val="20"/>
+          <w:lang w:eastAsia="en-IN"/>
+        </w:rPr>
+        <w:t>print(</w:t>
+      </w:r>
+      <w:proofErr w:type="gramEnd"/>
+      <w:r>
+        <w:rPr>
+          <w:rFonts w:ascii="Courier New" w:eastAsia="Times New Roman" w:hAnsi="Courier New" w:cs="Courier New"/>
+          <w:sz w:val="20"/>
+          <w:szCs w:val="20"/>
+          <w:lang w:eastAsia="en-IN"/>
+        </w:rPr>
+        <w:t>"</w:t>
       </w:r>
       <w:r>
         <w:rPr>
@@ -5413,6 +5582,7 @@
         <w:t xml:space="preserve">        audio = </w:t>
       </w:r>
       <w:proofErr w:type="spellStart"/>
+      <w:proofErr w:type="gramStart"/>
       <w:r>
         <w:rPr>
           <w:rFonts w:ascii="Courier New" w:eastAsia="Times New Roman" w:hAnsi="Courier New" w:cs="Courier New"/>
@@ -5423,6 +5593,7 @@
         <w:t>r.listen</w:t>
       </w:r>
       <w:proofErr w:type="spellEnd"/>
+      <w:proofErr w:type="gramEnd"/>
       <w:r>
         <w:rPr>
           <w:rFonts w:ascii="Courier New" w:eastAsia="Times New Roman" w:hAnsi="Courier New" w:cs="Courier New"/>
@@ -5509,14 +5680,25 @@
         <w:t xml:space="preserve">            return </w:t>
       </w:r>
       <w:proofErr w:type="spellStart"/>
-      <w:r>
-        <w:rPr>
-          <w:rFonts w:ascii="Courier New" w:eastAsia="Times New Roman" w:hAnsi="Courier New" w:cs="Courier New"/>
-          <w:sz w:val="20"/>
-          <w:szCs w:val="20"/>
-          <w:lang w:eastAsia="en-IN"/>
-        </w:rPr>
-        <w:t>r.recognize_google</w:t>
+      <w:proofErr w:type="gramStart"/>
+      <w:r>
+        <w:rPr>
+          <w:rFonts w:ascii="Courier New" w:eastAsia="Times New Roman" w:hAnsi="Courier New" w:cs="Courier New"/>
+          <w:sz w:val="20"/>
+          <w:szCs w:val="20"/>
+          <w:lang w:eastAsia="en-IN"/>
+        </w:rPr>
+        <w:t>r.recognize</w:t>
+      </w:r>
+      <w:proofErr w:type="gramEnd"/>
+      <w:r>
+        <w:rPr>
+          <w:rFonts w:ascii="Courier New" w:eastAsia="Times New Roman" w:hAnsi="Courier New" w:cs="Courier New"/>
+          <w:sz w:val="20"/>
+          <w:szCs w:val="20"/>
+          <w:lang w:eastAsia="en-IN"/>
+        </w:rPr>
+        <w:t>_google</w:t>
       </w:r>
       <w:proofErr w:type="spellEnd"/>
       <w:r>
@@ -5567,6 +5749,7 @@
         <w:t xml:space="preserve">        except </w:t>
       </w:r>
       <w:proofErr w:type="spellStart"/>
+      <w:proofErr w:type="gramStart"/>
       <w:r>
         <w:rPr>
           <w:rFonts w:ascii="Courier New" w:eastAsia="Times New Roman" w:hAnsi="Courier New" w:cs="Courier New"/>
@@ -5577,6 +5760,7 @@
         <w:t>sr.UnknownValueError</w:t>
       </w:r>
       <w:proofErr w:type="spellEnd"/>
+      <w:proofErr w:type="gramEnd"/>
       <w:r>
         <w:rPr>
           <w:rFonts w:ascii="Courier New" w:eastAsia="Times New Roman" w:hAnsi="Courier New" w:cs="Courier New"/>
@@ -5622,7 +5806,27 @@
           <w:szCs w:val="20"/>
           <w:lang w:eastAsia="en-IN"/>
         </w:rPr>
-        <w:t xml:space="preserve">            print("</w:t>
+        <w:t xml:space="preserve">            </w:t>
+      </w:r>
+      <w:proofErr w:type="gramStart"/>
+      <w:r>
+        <w:rPr>
+          <w:rFonts w:ascii="Courier New" w:eastAsia="Times New Roman" w:hAnsi="Courier New" w:cs="Courier New"/>
+          <w:sz w:val="20"/>
+          <w:szCs w:val="20"/>
+          <w:lang w:eastAsia="en-IN"/>
+        </w:rPr>
+        <w:t>print(</w:t>
+      </w:r>
+      <w:proofErr w:type="gramEnd"/>
+      <w:r>
+        <w:rPr>
+          <w:rFonts w:ascii="Courier New" w:eastAsia="Times New Roman" w:hAnsi="Courier New" w:cs="Courier New"/>
+          <w:sz w:val="20"/>
+          <w:szCs w:val="20"/>
+          <w:lang w:eastAsia="en-IN"/>
+        </w:rPr>
+        <w:t>"</w:t>
       </w:r>
       <w:r>
         <w:rPr>
@@ -5852,7 +6056,17 @@
           <w:szCs w:val="20"/>
           <w:lang w:eastAsia="en-IN"/>
         </w:rPr>
-        <w:t>offline_asr</w:t>
+        <w:t>offline_</w:t>
+      </w:r>
+      <w:proofErr w:type="gramStart"/>
+      <w:r>
+        <w:rPr>
+          <w:rFonts w:ascii="Courier New" w:eastAsia="Times New Roman" w:hAnsi="Courier New" w:cs="Courier New"/>
+          <w:sz w:val="20"/>
+          <w:szCs w:val="20"/>
+          <w:lang w:eastAsia="en-IN"/>
+        </w:rPr>
+        <w:t>asr</w:t>
       </w:r>
       <w:proofErr w:type="spellEnd"/>
       <w:r>
@@ -5862,7 +6076,17 @@
           <w:szCs w:val="20"/>
           <w:lang w:eastAsia="en-IN"/>
         </w:rPr>
-        <w:t xml:space="preserve">() if mode == "offline" else </w:t>
+        <w:t>(</w:t>
+      </w:r>
+      <w:proofErr w:type="gramEnd"/>
+      <w:r>
+        <w:rPr>
+          <w:rFonts w:ascii="Courier New" w:eastAsia="Times New Roman" w:hAnsi="Courier New" w:cs="Courier New"/>
+          <w:sz w:val="20"/>
+          <w:szCs w:val="20"/>
+          <w:lang w:eastAsia="en-IN"/>
+        </w:rPr>
+        <w:t xml:space="preserve">) if mode == "offline" else </w:t>
       </w:r>
       <w:proofErr w:type="spellStart"/>
       <w:r>
@@ -6030,6 +6254,7 @@
         <w:t xml:space="preserve"> = </w:t>
       </w:r>
       <w:proofErr w:type="spellStart"/>
+      <w:proofErr w:type="gramStart"/>
       <w:r>
         <w:rPr>
           <w:rFonts w:ascii="Courier New" w:eastAsia="Times New Roman" w:hAnsi="Courier New" w:cs="Courier New"/>
@@ -6040,6 +6265,7 @@
         <w:t>spacy.load</w:t>
       </w:r>
       <w:proofErr w:type="spellEnd"/>
+      <w:proofErr w:type="gramEnd"/>
       <w:r>
         <w:rPr>
           <w:rFonts w:ascii="Courier New" w:eastAsia="Times New Roman" w:hAnsi="Courier New" w:cs="Courier New"/>
@@ -6242,9 +6468,20 @@
           <w:szCs w:val="20"/>
           <w:lang w:eastAsia="en-IN"/>
         </w:rPr>
-        <w:t>command_text.lower</w:t>
+        <w:t>command_</w:t>
+      </w:r>
+      <w:proofErr w:type="gramStart"/>
+      <w:r>
+        <w:rPr>
+          <w:rFonts w:ascii="Courier New" w:eastAsia="Times New Roman" w:hAnsi="Courier New" w:cs="Courier New"/>
+          <w:sz w:val="20"/>
+          <w:szCs w:val="20"/>
+          <w:lang w:eastAsia="en-IN"/>
+        </w:rPr>
+        <w:t>text.lower</w:t>
       </w:r>
       <w:proofErr w:type="spellEnd"/>
+      <w:proofErr w:type="gramEnd"/>
       <w:r>
         <w:rPr>
           <w:rFonts w:ascii="Courier New" w:eastAsia="Times New Roman" w:hAnsi="Courier New" w:cs="Courier New"/>
@@ -6621,6 +6858,7 @@
         <w:t xml:space="preserve"> = </w:t>
       </w:r>
       <w:proofErr w:type="spellStart"/>
+      <w:proofErr w:type="gramStart"/>
       <w:r>
         <w:rPr>
           <w:rFonts w:ascii="Courier New" w:eastAsia="Times New Roman" w:hAnsi="Courier New" w:cs="Courier New"/>
@@ -6631,6 +6869,7 @@
         <w:t>re.search</w:t>
       </w:r>
       <w:proofErr w:type="spellEnd"/>
+      <w:proofErr w:type="gramEnd"/>
       <w:r>
         <w:rPr>
           <w:rFonts w:ascii="Courier New" w:eastAsia="Times New Roman" w:hAnsi="Courier New" w:cs="Courier New"/>
@@ -6739,6 +6978,7 @@
         <w:t xml:space="preserve"> = </w:t>
       </w:r>
       <w:proofErr w:type="spellStart"/>
+      <w:proofErr w:type="gramStart"/>
       <w:r>
         <w:rPr>
           <w:rFonts w:ascii="Courier New" w:eastAsia="Times New Roman" w:hAnsi="Courier New" w:cs="Courier New"/>
@@ -6749,6 +6989,7 @@
         <w:t>msg.group</w:t>
       </w:r>
       <w:proofErr w:type="spellEnd"/>
+      <w:proofErr w:type="gramEnd"/>
       <w:r>
         <w:rPr>
           <w:rFonts w:ascii="Courier New" w:eastAsia="Times New Roman" w:hAnsi="Courier New" w:cs="Courier New"/>
@@ -6834,7 +7075,27 @@
           <w:szCs w:val="20"/>
           <w:lang w:eastAsia="en-IN"/>
         </w:rPr>
-        <w:t xml:space="preserve"> add .", </w:t>
+        <w:t xml:space="preserve"> </w:t>
+      </w:r>
+      <w:proofErr w:type="gramStart"/>
+      <w:r>
+        <w:rPr>
+          <w:rFonts w:ascii="Courier New" w:eastAsia="Times New Roman" w:hAnsi="Courier New" w:cs="Courier New"/>
+          <w:sz w:val="20"/>
+          <w:szCs w:val="20"/>
+          <w:lang w:eastAsia="en-IN"/>
+        </w:rPr>
+        <w:t>add .</w:t>
+      </w:r>
+      <w:proofErr w:type="gramEnd"/>
+      <w:r>
+        <w:rPr>
+          <w:rFonts w:ascii="Courier New" w:eastAsia="Times New Roman" w:hAnsi="Courier New" w:cs="Courier New"/>
+          <w:sz w:val="20"/>
+          <w:szCs w:val="20"/>
+          <w:lang w:eastAsia="en-IN"/>
+        </w:rPr>
+        <w:t xml:space="preserve">", </w:t>
       </w:r>
       <w:proofErr w:type="spellStart"/>
       <w:r>
@@ -7446,6 +7707,7 @@
         <w:t xml:space="preserve">        match = </w:t>
       </w:r>
       <w:proofErr w:type="spellStart"/>
+      <w:proofErr w:type="gramStart"/>
       <w:r>
         <w:rPr>
           <w:rFonts w:ascii="Courier New" w:eastAsia="Times New Roman" w:hAnsi="Courier New" w:cs="Courier New"/>
@@ -7456,6 +7718,7 @@
         <w:t>re.search</w:t>
       </w:r>
       <w:proofErr w:type="spellEnd"/>
+      <w:proofErr w:type="gramEnd"/>
       <w:r>
         <w:rPr>
           <w:rFonts w:ascii="Courier New" w:eastAsia="Times New Roman" w:hAnsi="Courier New" w:cs="Courier New"/>
@@ -7602,6 +7865,7 @@
         <w:t xml:space="preserve"> = </w:t>
       </w:r>
       <w:proofErr w:type="spellStart"/>
+      <w:proofErr w:type="gramStart"/>
       <w:r>
         <w:rPr>
           <w:rFonts w:ascii="Courier New" w:eastAsia="Times New Roman" w:hAnsi="Courier New" w:cs="Courier New"/>
@@ -7612,6 +7876,7 @@
         <w:t>match.group</w:t>
       </w:r>
       <w:proofErr w:type="spellEnd"/>
+      <w:proofErr w:type="gramEnd"/>
       <w:r>
         <w:rPr>
           <w:rFonts w:ascii="Courier New" w:eastAsia="Times New Roman" w:hAnsi="Courier New" w:cs="Courier New"/>
@@ -7943,6 +8208,7 @@
         <w:t xml:space="preserve">        match = </w:t>
       </w:r>
       <w:proofErr w:type="spellStart"/>
+      <w:proofErr w:type="gramStart"/>
       <w:r>
         <w:rPr>
           <w:rFonts w:ascii="Courier New" w:eastAsia="Times New Roman" w:hAnsi="Courier New" w:cs="Courier New"/>
@@ -7953,6 +8219,7 @@
         <w:t>re.search</w:t>
       </w:r>
       <w:proofErr w:type="spellEnd"/>
+      <w:proofErr w:type="gramEnd"/>
       <w:r>
         <w:rPr>
           <w:rFonts w:ascii="Courier New" w:eastAsia="Times New Roman" w:hAnsi="Courier New" w:cs="Courier New"/>
@@ -8099,6 +8366,7 @@
         <w:t xml:space="preserve"> = </w:t>
       </w:r>
       <w:proofErr w:type="spellStart"/>
+      <w:proofErr w:type="gramStart"/>
       <w:r>
         <w:rPr>
           <w:rFonts w:ascii="Courier New" w:eastAsia="Times New Roman" w:hAnsi="Courier New" w:cs="Courier New"/>
@@ -8109,6 +8377,7 @@
         <w:t>match.group</w:t>
       </w:r>
       <w:proofErr w:type="spellEnd"/>
+      <w:proofErr w:type="gramEnd"/>
       <w:r>
         <w:rPr>
           <w:rFonts w:ascii="Courier New" w:eastAsia="Times New Roman" w:hAnsi="Courier New" w:cs="Courier New"/>
@@ -8502,7 +8771,27 @@
           <w:szCs w:val="20"/>
           <w:lang w:eastAsia="en-IN"/>
         </w:rPr>
-        <w:t xml:space="preserve"> any(word in </w:t>
+        <w:t xml:space="preserve"> </w:t>
+      </w:r>
+      <w:proofErr w:type="gramStart"/>
+      <w:r>
+        <w:rPr>
+          <w:rFonts w:ascii="Courier New" w:eastAsia="Times New Roman" w:hAnsi="Courier New" w:cs="Courier New"/>
+          <w:sz w:val="20"/>
+          <w:szCs w:val="20"/>
+          <w:lang w:eastAsia="en-IN"/>
+        </w:rPr>
+        <w:t>any(</w:t>
+      </w:r>
+      <w:proofErr w:type="gramEnd"/>
+      <w:r>
+        <w:rPr>
+          <w:rFonts w:ascii="Courier New" w:eastAsia="Times New Roman" w:hAnsi="Courier New" w:cs="Courier New"/>
+          <w:sz w:val="20"/>
+          <w:szCs w:val="20"/>
+          <w:lang w:eastAsia="en-IN"/>
+        </w:rPr>
+        <w:t xml:space="preserve">word in </w:t>
       </w:r>
       <w:proofErr w:type="spellStart"/>
       <w:r>
@@ -9003,7 +9292,27 @@
           <w:lang w:eastAsia="en-IN"/>
         </w:rPr>
         <w:lastRenderedPageBreak/>
-        <w:t xml:space="preserve">        print(f"</w:t>
+        <w:t xml:space="preserve">        </w:t>
+      </w:r>
+      <w:proofErr w:type="gramStart"/>
+      <w:r>
+        <w:rPr>
+          <w:rFonts w:ascii="Courier New" w:eastAsia="Times New Roman" w:hAnsi="Courier New" w:cs="Courier New"/>
+          <w:sz w:val="20"/>
+          <w:szCs w:val="20"/>
+          <w:lang w:eastAsia="en-IN"/>
+        </w:rPr>
+        <w:t>print(</w:t>
+      </w:r>
+      <w:proofErr w:type="gramEnd"/>
+      <w:r>
+        <w:rPr>
+          <w:rFonts w:ascii="Courier New" w:eastAsia="Times New Roman" w:hAnsi="Courier New" w:cs="Courier New"/>
+          <w:sz w:val="20"/>
+          <w:szCs w:val="20"/>
+          <w:lang w:eastAsia="en-IN"/>
+        </w:rPr>
+        <w:t>f"</w:t>
       </w:r>
       <w:r>
         <w:rPr>
@@ -9082,6 +9391,7 @@
         <w:t xml:space="preserve">        process = </w:t>
       </w:r>
       <w:proofErr w:type="spellStart"/>
+      <w:proofErr w:type="gramStart"/>
       <w:r>
         <w:rPr>
           <w:rFonts w:ascii="Courier New" w:eastAsia="Times New Roman" w:hAnsi="Courier New" w:cs="Courier New"/>
@@ -9102,6 +9412,7 @@
         <w:t>(</w:t>
       </w:r>
       <w:proofErr w:type="spellStart"/>
+      <w:proofErr w:type="gramEnd"/>
       <w:r>
         <w:rPr>
           <w:rFonts w:ascii="Courier New" w:eastAsia="Times New Roman" w:hAnsi="Courier New" w:cs="Courier New"/>
@@ -9180,6 +9491,7 @@
         <w:t xml:space="preserve">        if </w:t>
       </w:r>
       <w:proofErr w:type="spellStart"/>
+      <w:proofErr w:type="gramStart"/>
       <w:r>
         <w:rPr>
           <w:rFonts w:ascii="Courier New" w:eastAsia="Times New Roman" w:hAnsi="Courier New" w:cs="Courier New"/>
@@ -9190,6 +9502,7 @@
         <w:t>process.returncode</w:t>
       </w:r>
       <w:proofErr w:type="spellEnd"/>
+      <w:proofErr w:type="gramEnd"/>
       <w:r>
         <w:rPr>
           <w:rFonts w:ascii="Courier New" w:eastAsia="Times New Roman" w:hAnsi="Courier New" w:cs="Courier New"/>
@@ -9238,6 +9551,7 @@
         <w:t xml:space="preserve">            print(</w:t>
       </w:r>
       <w:proofErr w:type="spellStart"/>
+      <w:proofErr w:type="gramStart"/>
       <w:r>
         <w:rPr>
           <w:rFonts w:ascii="Courier New" w:eastAsia="Times New Roman" w:hAnsi="Courier New" w:cs="Courier New"/>
@@ -9248,6 +9562,7 @@
         <w:t>process.stdout</w:t>
       </w:r>
       <w:proofErr w:type="spellEnd"/>
+      <w:proofErr w:type="gramEnd"/>
       <w:r>
         <w:rPr>
           <w:rFonts w:ascii="Courier New" w:eastAsia="Times New Roman" w:hAnsi="Courier New" w:cs="Courier New"/>
@@ -9331,7 +9646,27 @@
           <w:szCs w:val="20"/>
           <w:lang w:eastAsia="en-IN"/>
         </w:rPr>
-        <w:t xml:space="preserve">            print(f"</w:t>
+        <w:t xml:space="preserve">            </w:t>
+      </w:r>
+      <w:proofErr w:type="gramStart"/>
+      <w:r>
+        <w:rPr>
+          <w:rFonts w:ascii="Courier New" w:eastAsia="Times New Roman" w:hAnsi="Courier New" w:cs="Courier New"/>
+          <w:sz w:val="20"/>
+          <w:szCs w:val="20"/>
+          <w:lang w:eastAsia="en-IN"/>
+        </w:rPr>
+        <w:t>print(</w:t>
+      </w:r>
+      <w:proofErr w:type="gramEnd"/>
+      <w:r>
+        <w:rPr>
+          <w:rFonts w:ascii="Courier New" w:eastAsia="Times New Roman" w:hAnsi="Courier New" w:cs="Courier New"/>
+          <w:sz w:val="20"/>
+          <w:szCs w:val="20"/>
+          <w:lang w:eastAsia="en-IN"/>
+        </w:rPr>
+        <w:t>f"</w:t>
       </w:r>
       <w:r>
         <w:rPr>
@@ -9680,6 +10015,7 @@
         <w:t xml:space="preserve">    </w:t>
       </w:r>
       <w:proofErr w:type="spellStart"/>
+      <w:proofErr w:type="gramStart"/>
       <w:r>
         <w:rPr>
           <w:rFonts w:ascii="Courier New" w:eastAsia="Times New Roman" w:hAnsi="Courier New" w:cs="Courier New"/>
@@ -9690,6 +10026,7 @@
         <w:t>engine.runAndWait</w:t>
       </w:r>
       <w:proofErr w:type="spellEnd"/>
+      <w:proofErr w:type="gramEnd"/>
       <w:r>
         <w:rPr>
           <w:rFonts w:ascii="Courier New" w:eastAsia="Times New Roman" w:hAnsi="Courier New" w:cs="Courier New"/>
@@ -9825,6 +10162,7 @@
         <w:t xml:space="preserve">    </w:t>
       </w:r>
       <w:proofErr w:type="spellStart"/>
+      <w:proofErr w:type="gramStart"/>
       <w:r>
         <w:rPr>
           <w:rFonts w:ascii="Courier New" w:eastAsia="Times New Roman" w:hAnsi="Courier New" w:cs="Courier New"/>
@@ -9835,6 +10173,7 @@
         <w:t>os.makedirs</w:t>
       </w:r>
       <w:proofErr w:type="spellEnd"/>
+      <w:proofErr w:type="gramEnd"/>
       <w:r>
         <w:rPr>
           <w:rFonts w:ascii="Courier New" w:eastAsia="Times New Roman" w:hAnsi="Courier New" w:cs="Courier New"/>
@@ -9900,7 +10239,27 @@
           <w:szCs w:val="20"/>
           <w:lang w:eastAsia="en-IN"/>
         </w:rPr>
-        <w:t xml:space="preserve">    with open("logs/commands.txt", "a") as f:</w:t>
+        <w:t xml:space="preserve">    with </w:t>
+      </w:r>
+      <w:proofErr w:type="gramStart"/>
+      <w:r>
+        <w:rPr>
+          <w:rFonts w:ascii="Courier New" w:eastAsia="Times New Roman" w:hAnsi="Courier New" w:cs="Courier New"/>
+          <w:sz w:val="20"/>
+          <w:szCs w:val="20"/>
+          <w:lang w:eastAsia="en-IN"/>
+        </w:rPr>
+        <w:t>open(</w:t>
+      </w:r>
+      <w:proofErr w:type="gramEnd"/>
+      <w:r>
+        <w:rPr>
+          <w:rFonts w:ascii="Courier New" w:eastAsia="Times New Roman" w:hAnsi="Courier New" w:cs="Courier New"/>
+          <w:sz w:val="20"/>
+          <w:szCs w:val="20"/>
+          <w:lang w:eastAsia="en-IN"/>
+        </w:rPr>
+        <w:t>"logs/commands.txt", "a") as f:</w:t>
       </w:r>
     </w:p>
     <w:p>
@@ -9941,6 +10300,7 @@
         <w:t xml:space="preserve">        </w:t>
       </w:r>
       <w:proofErr w:type="spellStart"/>
+      <w:proofErr w:type="gramStart"/>
       <w:r>
         <w:rPr>
           <w:rFonts w:ascii="Courier New" w:eastAsia="Times New Roman" w:hAnsi="Courier New" w:cs="Courier New"/>
@@ -9951,6 +10311,7 @@
         <w:t>f.write</w:t>
       </w:r>
       <w:proofErr w:type="spellEnd"/>
+      <w:proofErr w:type="gramEnd"/>
       <w:r>
         <w:rPr>
           <w:rFonts w:ascii="Courier New" w:eastAsia="Times New Roman" w:hAnsi="Courier New" w:cs="Courier New"/>
@@ -10206,7 +10567,17 @@
           <w:szCs w:val="20"/>
           <w:lang w:eastAsia="en-IN"/>
         </w:rPr>
-        <w:t>display_logs</w:t>
+        <w:t>display_</w:t>
+      </w:r>
+      <w:proofErr w:type="gramStart"/>
+      <w:r>
+        <w:rPr>
+          <w:rFonts w:ascii="Courier New" w:eastAsia="Times New Roman" w:hAnsi="Courier New" w:cs="Courier New"/>
+          <w:sz w:val="20"/>
+          <w:szCs w:val="20"/>
+          <w:lang w:eastAsia="en-IN"/>
+        </w:rPr>
+        <w:t>logs</w:t>
       </w:r>
       <w:proofErr w:type="spellEnd"/>
       <w:r>
@@ -10216,7 +10587,17 @@
           <w:szCs w:val="20"/>
           <w:lang w:eastAsia="en-IN"/>
         </w:rPr>
-        <w:t>():</w:t>
+        <w:t>(</w:t>
+      </w:r>
+      <w:proofErr w:type="gramEnd"/>
+      <w:r>
+        <w:rPr>
+          <w:rFonts w:ascii="Courier New" w:eastAsia="Times New Roman" w:hAnsi="Courier New" w:cs="Courier New"/>
+          <w:sz w:val="20"/>
+          <w:szCs w:val="20"/>
+          <w:lang w:eastAsia="en-IN"/>
+        </w:rPr>
+        <w:t>):</w:t>
       </w:r>
     </w:p>
     <w:p>
@@ -10257,6 +10638,7 @@
         <w:t xml:space="preserve">    </w:t>
       </w:r>
       <w:proofErr w:type="spellStart"/>
+      <w:proofErr w:type="gramStart"/>
       <w:r>
         <w:rPr>
           <w:rFonts w:ascii="Courier New" w:eastAsia="Times New Roman" w:hAnsi="Courier New" w:cs="Courier New"/>
@@ -10267,6 +10649,7 @@
         <w:t>st.title</w:t>
       </w:r>
       <w:proofErr w:type="spellEnd"/>
+      <w:proofErr w:type="gramEnd"/>
       <w:r>
         <w:rPr>
           <w:rFonts w:ascii="Courier New" w:eastAsia="Times New Roman" w:hAnsi="Courier New" w:cs="Courier New"/>
@@ -10330,7 +10713,27 @@
           <w:szCs w:val="20"/>
           <w:lang w:eastAsia="en-IN"/>
         </w:rPr>
-        <w:t xml:space="preserve">    with open("logs/commands.txt", "r") as f:</w:t>
+        <w:t xml:space="preserve">    with </w:t>
+      </w:r>
+      <w:proofErr w:type="gramStart"/>
+      <w:r>
+        <w:rPr>
+          <w:rFonts w:ascii="Courier New" w:eastAsia="Times New Roman" w:hAnsi="Courier New" w:cs="Courier New"/>
+          <w:sz w:val="20"/>
+          <w:szCs w:val="20"/>
+          <w:lang w:eastAsia="en-IN"/>
+        </w:rPr>
+        <w:t>open(</w:t>
+      </w:r>
+      <w:proofErr w:type="gramEnd"/>
+      <w:r>
+        <w:rPr>
+          <w:rFonts w:ascii="Courier New" w:eastAsia="Times New Roman" w:hAnsi="Courier New" w:cs="Courier New"/>
+          <w:sz w:val="20"/>
+          <w:szCs w:val="20"/>
+          <w:lang w:eastAsia="en-IN"/>
+        </w:rPr>
+        <w:t>"logs/commands.txt", "r") as f:</w:t>
       </w:r>
     </w:p>
     <w:p>
@@ -10391,6 +10794,7 @@
         <w:t>(</w:t>
       </w:r>
       <w:proofErr w:type="spellStart"/>
+      <w:proofErr w:type="gramStart"/>
       <w:r>
         <w:rPr>
           <w:rFonts w:ascii="Courier New" w:eastAsia="Times New Roman" w:hAnsi="Courier New" w:cs="Courier New"/>
@@ -10401,6 +10805,7 @@
         <w:t>f.read</w:t>
       </w:r>
       <w:proofErr w:type="spellEnd"/>
+      <w:proofErr w:type="gramEnd"/>
       <w:r>
         <w:rPr>
           <w:rFonts w:ascii="Courier New" w:eastAsia="Times New Roman" w:hAnsi="Courier New" w:cs="Courier New"/>
@@ -10523,7 +10928,17 @@
           <w:szCs w:val="20"/>
           <w:lang w:eastAsia="en-IN"/>
         </w:rPr>
-        <w:t>display_logs</w:t>
+        <w:t>display_</w:t>
+      </w:r>
+      <w:proofErr w:type="gramStart"/>
+      <w:r>
+        <w:rPr>
+          <w:rFonts w:ascii="Courier New" w:eastAsia="Times New Roman" w:hAnsi="Courier New" w:cs="Courier New"/>
+          <w:sz w:val="20"/>
+          <w:szCs w:val="20"/>
+          <w:lang w:eastAsia="en-IN"/>
+        </w:rPr>
+        <w:t>logs</w:t>
       </w:r>
       <w:proofErr w:type="spellEnd"/>
       <w:r>
@@ -10533,7 +10948,17 @@
           <w:szCs w:val="20"/>
           <w:lang w:eastAsia="en-IN"/>
         </w:rPr>
-        <w:t>()</w:t>
+        <w:t>(</w:t>
+      </w:r>
+      <w:proofErr w:type="gramEnd"/>
+      <w:r>
+        <w:rPr>
+          <w:rFonts w:ascii="Courier New" w:eastAsia="Times New Roman" w:hAnsi="Courier New" w:cs="Courier New"/>
+          <w:sz w:val="20"/>
+          <w:szCs w:val="20"/>
+          <w:lang w:eastAsia="en-IN"/>
+        </w:rPr>
+        <w:t>)</w:t>
       </w:r>
     </w:p>
     <w:p>
@@ -10790,6 +11215,2491 @@
         <w:t xml:space="preserve"> import </w:t>
       </w:r>
       <w:proofErr w:type="spellStart"/>
+      <w:proofErr w:type="gramStart"/>
+      <w:r>
+        <w:rPr>
+          <w:rFonts w:ascii="Courier New" w:eastAsia="Times New Roman" w:hAnsi="Courier New" w:cs="Courier New"/>
+          <w:sz w:val="20"/>
+          <w:szCs w:val="20"/>
+          <w:lang w:eastAsia="en-IN"/>
+        </w:rPr>
+        <w:t>execute</w:t>
+      </w:r>
+      <w:proofErr w:type="gramEnd"/>
+      <w:r>
+        <w:rPr>
+          <w:rFonts w:ascii="Courier New" w:eastAsia="Times New Roman" w:hAnsi="Courier New" w:cs="Courier New"/>
+          <w:sz w:val="20"/>
+          <w:szCs w:val="20"/>
+          <w:lang w:eastAsia="en-IN"/>
+        </w:rPr>
+        <w:t>_git_commands</w:t>
+      </w:r>
+      <w:proofErr w:type="spellEnd"/>
+    </w:p>
+    <w:p>
+      <w:pPr>
+        <w:tabs>
+          <w:tab w:val="left" w:pos="916"/>
+          <w:tab w:val="left" w:pos="1832"/>
+          <w:tab w:val="left" w:pos="2748"/>
+          <w:tab w:val="left" w:pos="3664"/>
+          <w:tab w:val="left" w:pos="4580"/>
+          <w:tab w:val="left" w:pos="5496"/>
+          <w:tab w:val="left" w:pos="6412"/>
+          <w:tab w:val="left" w:pos="7328"/>
+          <w:tab w:val="left" w:pos="8244"/>
+          <w:tab w:val="left" w:pos="9160"/>
+          <w:tab w:val="left" w:pos="10076"/>
+          <w:tab w:val="left" w:pos="10992"/>
+          <w:tab w:val="left" w:pos="11908"/>
+          <w:tab w:val="left" w:pos="12824"/>
+          <w:tab w:val="left" w:pos="13740"/>
+          <w:tab w:val="left" w:pos="14656"/>
+        </w:tabs>
+        <w:spacing w:after="0" w:line="240" w:lineRule="auto"/>
+        <w:rPr>
+          <w:rFonts w:ascii="Courier New" w:eastAsia="Times New Roman" w:hAnsi="Courier New" w:cs="Courier New"/>
+          <w:sz w:val="20"/>
+          <w:szCs w:val="20"/>
+          <w:lang w:eastAsia="en-IN"/>
+        </w:rPr>
+      </w:pPr>
+      <w:r>
+        <w:rPr>
+          <w:rFonts w:ascii="Courier New" w:eastAsia="Times New Roman" w:hAnsi="Courier New" w:cs="Courier New"/>
+          <w:sz w:val="20"/>
+          <w:szCs w:val="20"/>
+          <w:lang w:eastAsia="en-IN"/>
+        </w:rPr>
+        <w:t xml:space="preserve">from </w:t>
+      </w:r>
+      <w:proofErr w:type="spellStart"/>
+      <w:r>
+        <w:rPr>
+          <w:rFonts w:ascii="Courier New" w:eastAsia="Times New Roman" w:hAnsi="Courier New" w:cs="Courier New"/>
+          <w:sz w:val="20"/>
+          <w:szCs w:val="20"/>
+          <w:lang w:eastAsia="en-IN"/>
+        </w:rPr>
+        <w:t>voice_feedback</w:t>
+      </w:r>
+      <w:proofErr w:type="spellEnd"/>
+      <w:r>
+        <w:rPr>
+          <w:rFonts w:ascii="Courier New" w:eastAsia="Times New Roman" w:hAnsi="Courier New" w:cs="Courier New"/>
+          <w:sz w:val="20"/>
+          <w:szCs w:val="20"/>
+          <w:lang w:eastAsia="en-IN"/>
+        </w:rPr>
+        <w:t xml:space="preserve"> import </w:t>
+      </w:r>
+      <w:proofErr w:type="gramStart"/>
+      <w:r>
+        <w:rPr>
+          <w:rFonts w:ascii="Courier New" w:eastAsia="Times New Roman" w:hAnsi="Courier New" w:cs="Courier New"/>
+          <w:sz w:val="20"/>
+          <w:szCs w:val="20"/>
+          <w:lang w:eastAsia="en-IN"/>
+        </w:rPr>
+        <w:t>speak</w:t>
+      </w:r>
+      <w:proofErr w:type="gramEnd"/>
+      <w:r>
+        <w:rPr>
+          <w:rFonts w:ascii="Courier New" w:eastAsia="Times New Roman" w:hAnsi="Courier New" w:cs="Courier New"/>
+          <w:sz w:val="20"/>
+          <w:szCs w:val="20"/>
+          <w:lang w:eastAsia="en-IN"/>
+        </w:rPr>
+        <w:t xml:space="preserve">, </w:t>
+      </w:r>
+      <w:proofErr w:type="spellStart"/>
+      <w:r>
+        <w:rPr>
+          <w:rFonts w:ascii="Courier New" w:eastAsia="Times New Roman" w:hAnsi="Courier New" w:cs="Courier New"/>
+          <w:sz w:val="20"/>
+          <w:szCs w:val="20"/>
+          <w:lang w:eastAsia="en-IN"/>
+        </w:rPr>
+        <w:t>log_command</w:t>
+      </w:r>
+      <w:proofErr w:type="spellEnd"/>
+    </w:p>
+    <w:p>
+      <w:pPr>
+        <w:tabs>
+          <w:tab w:val="left" w:pos="916"/>
+          <w:tab w:val="left" w:pos="1832"/>
+          <w:tab w:val="left" w:pos="2748"/>
+          <w:tab w:val="left" w:pos="3664"/>
+          <w:tab w:val="left" w:pos="4580"/>
+          <w:tab w:val="left" w:pos="5496"/>
+          <w:tab w:val="left" w:pos="6412"/>
+          <w:tab w:val="left" w:pos="7328"/>
+          <w:tab w:val="left" w:pos="8244"/>
+          <w:tab w:val="left" w:pos="9160"/>
+          <w:tab w:val="left" w:pos="10076"/>
+          <w:tab w:val="left" w:pos="10992"/>
+          <w:tab w:val="left" w:pos="11908"/>
+          <w:tab w:val="left" w:pos="12824"/>
+          <w:tab w:val="left" w:pos="13740"/>
+          <w:tab w:val="left" w:pos="14656"/>
+        </w:tabs>
+        <w:spacing w:after="0" w:line="240" w:lineRule="auto"/>
+        <w:rPr>
+          <w:rFonts w:ascii="Courier New" w:eastAsia="Times New Roman" w:hAnsi="Courier New" w:cs="Courier New"/>
+          <w:sz w:val="20"/>
+          <w:szCs w:val="20"/>
+          <w:lang w:eastAsia="en-IN"/>
+        </w:rPr>
+      </w:pPr>
+    </w:p>
+    <w:p>
+      <w:pPr>
+        <w:tabs>
+          <w:tab w:val="left" w:pos="916"/>
+          <w:tab w:val="left" w:pos="1832"/>
+          <w:tab w:val="left" w:pos="2748"/>
+          <w:tab w:val="left" w:pos="3664"/>
+          <w:tab w:val="left" w:pos="4580"/>
+          <w:tab w:val="left" w:pos="5496"/>
+          <w:tab w:val="left" w:pos="6412"/>
+          <w:tab w:val="left" w:pos="7328"/>
+          <w:tab w:val="left" w:pos="8244"/>
+          <w:tab w:val="left" w:pos="9160"/>
+          <w:tab w:val="left" w:pos="10076"/>
+          <w:tab w:val="left" w:pos="10992"/>
+          <w:tab w:val="left" w:pos="11908"/>
+          <w:tab w:val="left" w:pos="12824"/>
+          <w:tab w:val="left" w:pos="13740"/>
+          <w:tab w:val="left" w:pos="14656"/>
+        </w:tabs>
+        <w:spacing w:after="0" w:line="240" w:lineRule="auto"/>
+        <w:rPr>
+          <w:rFonts w:ascii="Courier New" w:eastAsia="Times New Roman" w:hAnsi="Courier New" w:cs="Courier New"/>
+          <w:sz w:val="20"/>
+          <w:szCs w:val="20"/>
+          <w:lang w:eastAsia="en-IN"/>
+        </w:rPr>
+      </w:pPr>
+      <w:proofErr w:type="gramStart"/>
+      <w:r>
+        <w:rPr>
+          <w:rFonts w:ascii="Courier New" w:eastAsia="Times New Roman" w:hAnsi="Courier New" w:cs="Courier New"/>
+          <w:sz w:val="20"/>
+          <w:szCs w:val="20"/>
+          <w:lang w:eastAsia="en-IN"/>
+        </w:rPr>
+        <w:t>print(</w:t>
+      </w:r>
+      <w:proofErr w:type="gramEnd"/>
+      <w:r>
+        <w:rPr>
+          <w:rFonts w:ascii="Courier New" w:eastAsia="Times New Roman" w:hAnsi="Courier New" w:cs="Courier New"/>
+          <w:sz w:val="20"/>
+          <w:szCs w:val="20"/>
+          <w:lang w:eastAsia="en-IN"/>
+        </w:rPr>
+        <w:t>"</w:t>
+      </w:r>
+      <w:r>
+        <w:rPr>
+          <w:rFonts w:ascii="Segoe UI Emoji" w:eastAsia="Times New Roman" w:hAnsi="Segoe UI Emoji" w:cs="Segoe UI Emoji"/>
+          <w:sz w:val="20"/>
+          <w:szCs w:val="20"/>
+          <w:lang w:eastAsia="en-IN"/>
+        </w:rPr>
+        <w:t>🚀</w:t>
+      </w:r>
+      <w:r>
+        <w:rPr>
+          <w:rFonts w:ascii="Courier New" w:eastAsia="Times New Roman" w:hAnsi="Courier New" w:cs="Courier New"/>
+          <w:sz w:val="20"/>
+          <w:szCs w:val="20"/>
+          <w:lang w:eastAsia="en-IN"/>
+        </w:rPr>
+        <w:t xml:space="preserve"> Voice-Git Automation Started")</w:t>
+      </w:r>
+    </w:p>
+    <w:p>
+      <w:pPr>
+        <w:tabs>
+          <w:tab w:val="left" w:pos="916"/>
+          <w:tab w:val="left" w:pos="1832"/>
+          <w:tab w:val="left" w:pos="2748"/>
+          <w:tab w:val="left" w:pos="3664"/>
+          <w:tab w:val="left" w:pos="4580"/>
+          <w:tab w:val="left" w:pos="5496"/>
+          <w:tab w:val="left" w:pos="6412"/>
+          <w:tab w:val="left" w:pos="7328"/>
+          <w:tab w:val="left" w:pos="8244"/>
+          <w:tab w:val="left" w:pos="9160"/>
+          <w:tab w:val="left" w:pos="10076"/>
+          <w:tab w:val="left" w:pos="10992"/>
+          <w:tab w:val="left" w:pos="11908"/>
+          <w:tab w:val="left" w:pos="12824"/>
+          <w:tab w:val="left" w:pos="13740"/>
+          <w:tab w:val="left" w:pos="14656"/>
+        </w:tabs>
+        <w:spacing w:after="0" w:line="240" w:lineRule="auto"/>
+        <w:rPr>
+          <w:rFonts w:ascii="Courier New" w:eastAsia="Times New Roman" w:hAnsi="Courier New" w:cs="Courier New"/>
+          <w:sz w:val="20"/>
+          <w:szCs w:val="20"/>
+          <w:lang w:eastAsia="en-IN"/>
+        </w:rPr>
+      </w:pPr>
+      <w:proofErr w:type="gramStart"/>
+      <w:r>
+        <w:rPr>
+          <w:rFonts w:ascii="Courier New" w:eastAsia="Times New Roman" w:hAnsi="Courier New" w:cs="Courier New"/>
+          <w:sz w:val="20"/>
+          <w:szCs w:val="20"/>
+          <w:lang w:eastAsia="en-IN"/>
+        </w:rPr>
+        <w:t>speak(</w:t>
+      </w:r>
+      <w:proofErr w:type="gramEnd"/>
+      <w:r>
+        <w:rPr>
+          <w:rFonts w:ascii="Courier New" w:eastAsia="Times New Roman" w:hAnsi="Courier New" w:cs="Courier New"/>
+          <w:sz w:val="20"/>
+          <w:szCs w:val="20"/>
+          <w:lang w:eastAsia="en-IN"/>
+        </w:rPr>
+        <w:t>"Please say offline or online to select A S R mode")</w:t>
+      </w:r>
+    </w:p>
+    <w:p>
+      <w:pPr>
+        <w:tabs>
+          <w:tab w:val="left" w:pos="916"/>
+          <w:tab w:val="left" w:pos="1832"/>
+          <w:tab w:val="left" w:pos="2748"/>
+          <w:tab w:val="left" w:pos="3664"/>
+          <w:tab w:val="left" w:pos="4580"/>
+          <w:tab w:val="left" w:pos="5496"/>
+          <w:tab w:val="left" w:pos="6412"/>
+          <w:tab w:val="left" w:pos="7328"/>
+          <w:tab w:val="left" w:pos="8244"/>
+          <w:tab w:val="left" w:pos="9160"/>
+          <w:tab w:val="left" w:pos="10076"/>
+          <w:tab w:val="left" w:pos="10992"/>
+          <w:tab w:val="left" w:pos="11908"/>
+          <w:tab w:val="left" w:pos="12824"/>
+          <w:tab w:val="left" w:pos="13740"/>
+          <w:tab w:val="left" w:pos="14656"/>
+        </w:tabs>
+        <w:spacing w:after="0" w:line="240" w:lineRule="auto"/>
+        <w:rPr>
+          <w:rFonts w:ascii="Courier New" w:eastAsia="Times New Roman" w:hAnsi="Courier New" w:cs="Courier New"/>
+          <w:sz w:val="20"/>
+          <w:szCs w:val="20"/>
+          <w:lang w:eastAsia="en-IN"/>
+        </w:rPr>
+      </w:pPr>
+    </w:p>
+    <w:p>
+      <w:pPr>
+        <w:tabs>
+          <w:tab w:val="left" w:pos="916"/>
+          <w:tab w:val="left" w:pos="1832"/>
+          <w:tab w:val="left" w:pos="2748"/>
+          <w:tab w:val="left" w:pos="3664"/>
+          <w:tab w:val="left" w:pos="4580"/>
+          <w:tab w:val="left" w:pos="5496"/>
+          <w:tab w:val="left" w:pos="6412"/>
+          <w:tab w:val="left" w:pos="7328"/>
+          <w:tab w:val="left" w:pos="8244"/>
+          <w:tab w:val="left" w:pos="9160"/>
+          <w:tab w:val="left" w:pos="10076"/>
+          <w:tab w:val="left" w:pos="10992"/>
+          <w:tab w:val="left" w:pos="11908"/>
+          <w:tab w:val="left" w:pos="12824"/>
+          <w:tab w:val="left" w:pos="13740"/>
+          <w:tab w:val="left" w:pos="14656"/>
+        </w:tabs>
+        <w:spacing w:after="0" w:line="240" w:lineRule="auto"/>
+        <w:rPr>
+          <w:rFonts w:ascii="Courier New" w:eastAsia="Times New Roman" w:hAnsi="Courier New" w:cs="Courier New"/>
+          <w:sz w:val="20"/>
+          <w:szCs w:val="20"/>
+          <w:lang w:eastAsia="en-IN"/>
+        </w:rPr>
+      </w:pPr>
+      <w:r>
+        <w:rPr>
+          <w:rFonts w:ascii="Courier New" w:eastAsia="Times New Roman" w:hAnsi="Courier New" w:cs="Courier New"/>
+          <w:sz w:val="20"/>
+          <w:szCs w:val="20"/>
+          <w:lang w:eastAsia="en-IN"/>
+        </w:rPr>
+        <w:t># Voice-based ASR mode selection</w:t>
+      </w:r>
+    </w:p>
+    <w:p>
+      <w:pPr>
+        <w:tabs>
+          <w:tab w:val="left" w:pos="916"/>
+          <w:tab w:val="left" w:pos="1832"/>
+          <w:tab w:val="left" w:pos="2748"/>
+          <w:tab w:val="left" w:pos="3664"/>
+          <w:tab w:val="left" w:pos="4580"/>
+          <w:tab w:val="left" w:pos="5496"/>
+          <w:tab w:val="left" w:pos="6412"/>
+          <w:tab w:val="left" w:pos="7328"/>
+          <w:tab w:val="left" w:pos="8244"/>
+          <w:tab w:val="left" w:pos="9160"/>
+          <w:tab w:val="left" w:pos="10076"/>
+          <w:tab w:val="left" w:pos="10992"/>
+          <w:tab w:val="left" w:pos="11908"/>
+          <w:tab w:val="left" w:pos="12824"/>
+          <w:tab w:val="left" w:pos="13740"/>
+          <w:tab w:val="left" w:pos="14656"/>
+        </w:tabs>
+        <w:spacing w:after="0" w:line="240" w:lineRule="auto"/>
+        <w:rPr>
+          <w:rFonts w:ascii="Courier New" w:eastAsia="Times New Roman" w:hAnsi="Courier New" w:cs="Courier New"/>
+          <w:sz w:val="20"/>
+          <w:szCs w:val="20"/>
+          <w:lang w:eastAsia="en-IN"/>
+        </w:rPr>
+      </w:pPr>
+      <w:r>
+        <w:rPr>
+          <w:rFonts w:ascii="Courier New" w:eastAsia="Times New Roman" w:hAnsi="Courier New" w:cs="Courier New"/>
+          <w:sz w:val="20"/>
+          <w:szCs w:val="20"/>
+          <w:lang w:eastAsia="en-IN"/>
+        </w:rPr>
+        <w:t>while True:</w:t>
+      </w:r>
+    </w:p>
+    <w:p>
+      <w:pPr>
+        <w:tabs>
+          <w:tab w:val="left" w:pos="916"/>
+          <w:tab w:val="left" w:pos="1832"/>
+          <w:tab w:val="left" w:pos="2748"/>
+          <w:tab w:val="left" w:pos="3664"/>
+          <w:tab w:val="left" w:pos="4580"/>
+          <w:tab w:val="left" w:pos="5496"/>
+          <w:tab w:val="left" w:pos="6412"/>
+          <w:tab w:val="left" w:pos="7328"/>
+          <w:tab w:val="left" w:pos="8244"/>
+          <w:tab w:val="left" w:pos="9160"/>
+          <w:tab w:val="left" w:pos="10076"/>
+          <w:tab w:val="left" w:pos="10992"/>
+          <w:tab w:val="left" w:pos="11908"/>
+          <w:tab w:val="left" w:pos="12824"/>
+          <w:tab w:val="left" w:pos="13740"/>
+          <w:tab w:val="left" w:pos="14656"/>
+        </w:tabs>
+        <w:spacing w:after="0" w:line="240" w:lineRule="auto"/>
+        <w:rPr>
+          <w:rFonts w:ascii="Courier New" w:eastAsia="Times New Roman" w:hAnsi="Courier New" w:cs="Courier New"/>
+          <w:sz w:val="20"/>
+          <w:szCs w:val="20"/>
+          <w:lang w:eastAsia="en-IN"/>
+        </w:rPr>
+      </w:pPr>
+      <w:r>
+        <w:rPr>
+          <w:rFonts w:ascii="Courier New" w:eastAsia="Times New Roman" w:hAnsi="Courier New" w:cs="Courier New"/>
+          <w:sz w:val="20"/>
+          <w:szCs w:val="20"/>
+          <w:lang w:eastAsia="en-IN"/>
+        </w:rPr>
+        <w:t xml:space="preserve">    </w:t>
+      </w:r>
+      <w:proofErr w:type="gramStart"/>
+      <w:r>
+        <w:rPr>
+          <w:rFonts w:ascii="Courier New" w:eastAsia="Times New Roman" w:hAnsi="Courier New" w:cs="Courier New"/>
+          <w:sz w:val="20"/>
+          <w:szCs w:val="20"/>
+          <w:lang w:eastAsia="en-IN"/>
+        </w:rPr>
+        <w:t>print(</w:t>
+      </w:r>
+      <w:proofErr w:type="gramEnd"/>
+      <w:r>
+        <w:rPr>
+          <w:rFonts w:ascii="Courier New" w:eastAsia="Times New Roman" w:hAnsi="Courier New" w:cs="Courier New"/>
+          <w:sz w:val="20"/>
+          <w:szCs w:val="20"/>
+          <w:lang w:eastAsia="en-IN"/>
+        </w:rPr>
+        <w:t>"</w:t>
+      </w:r>
+      <w:r>
+        <w:rPr>
+          <w:rFonts w:ascii="Segoe UI Emoji" w:eastAsia="Times New Roman" w:hAnsi="Segoe UI Emoji" w:cs="Segoe UI Emoji"/>
+          <w:sz w:val="20"/>
+          <w:szCs w:val="20"/>
+          <w:lang w:eastAsia="en-IN"/>
+        </w:rPr>
+        <w:t>🎤</w:t>
+      </w:r>
+      <w:r>
+        <w:rPr>
+          <w:rFonts w:ascii="Courier New" w:eastAsia="Times New Roman" w:hAnsi="Courier New" w:cs="Courier New"/>
+          <w:sz w:val="20"/>
+          <w:szCs w:val="20"/>
+          <w:lang w:eastAsia="en-IN"/>
+        </w:rPr>
+        <w:t xml:space="preserve"> Please say 'offline' or 'online' to select ASR mode...")</w:t>
+      </w:r>
+    </w:p>
+    <w:p>
+      <w:pPr>
+        <w:tabs>
+          <w:tab w:val="left" w:pos="916"/>
+          <w:tab w:val="left" w:pos="1832"/>
+          <w:tab w:val="left" w:pos="2748"/>
+          <w:tab w:val="left" w:pos="3664"/>
+          <w:tab w:val="left" w:pos="4580"/>
+          <w:tab w:val="left" w:pos="5496"/>
+          <w:tab w:val="left" w:pos="6412"/>
+          <w:tab w:val="left" w:pos="7328"/>
+          <w:tab w:val="left" w:pos="8244"/>
+          <w:tab w:val="left" w:pos="9160"/>
+          <w:tab w:val="left" w:pos="10076"/>
+          <w:tab w:val="left" w:pos="10992"/>
+          <w:tab w:val="left" w:pos="11908"/>
+          <w:tab w:val="left" w:pos="12824"/>
+          <w:tab w:val="left" w:pos="13740"/>
+          <w:tab w:val="left" w:pos="14656"/>
+        </w:tabs>
+        <w:spacing w:after="0" w:line="240" w:lineRule="auto"/>
+        <w:rPr>
+          <w:rFonts w:ascii="Courier New" w:eastAsia="Times New Roman" w:hAnsi="Courier New" w:cs="Courier New"/>
+          <w:sz w:val="20"/>
+          <w:szCs w:val="20"/>
+          <w:lang w:eastAsia="en-IN"/>
+        </w:rPr>
+      </w:pPr>
+      <w:r>
+        <w:rPr>
+          <w:rFonts w:ascii="Courier New" w:eastAsia="Times New Roman" w:hAnsi="Courier New" w:cs="Courier New"/>
+          <w:sz w:val="20"/>
+          <w:szCs w:val="20"/>
+          <w:lang w:eastAsia="en-IN"/>
+        </w:rPr>
+        <w:t xml:space="preserve">    </w:t>
+      </w:r>
+      <w:proofErr w:type="spellStart"/>
+      <w:r>
+        <w:rPr>
+          <w:rFonts w:ascii="Courier New" w:eastAsia="Times New Roman" w:hAnsi="Courier New" w:cs="Courier New"/>
+          <w:sz w:val="20"/>
+          <w:szCs w:val="20"/>
+          <w:lang w:eastAsia="en-IN"/>
+        </w:rPr>
+        <w:t>mode_choice</w:t>
+      </w:r>
+      <w:proofErr w:type="spellEnd"/>
+      <w:r>
+        <w:rPr>
+          <w:rFonts w:ascii="Courier New" w:eastAsia="Times New Roman" w:hAnsi="Courier New" w:cs="Courier New"/>
+          <w:sz w:val="20"/>
+          <w:szCs w:val="20"/>
+          <w:lang w:eastAsia="en-IN"/>
+        </w:rPr>
+        <w:t xml:space="preserve"> = </w:t>
+      </w:r>
+      <w:proofErr w:type="spellStart"/>
+      <w:r>
+        <w:rPr>
+          <w:rFonts w:ascii="Courier New" w:eastAsia="Times New Roman" w:hAnsi="Courier New" w:cs="Courier New"/>
+          <w:sz w:val="20"/>
+          <w:szCs w:val="20"/>
+          <w:lang w:eastAsia="en-IN"/>
+        </w:rPr>
+        <w:t>hybrid_asr</w:t>
+      </w:r>
+      <w:proofErr w:type="spellEnd"/>
+      <w:r>
+        <w:rPr>
+          <w:rFonts w:ascii="Courier New" w:eastAsia="Times New Roman" w:hAnsi="Courier New" w:cs="Courier New"/>
+          <w:sz w:val="20"/>
+          <w:szCs w:val="20"/>
+          <w:lang w:eastAsia="en-IN"/>
+        </w:rPr>
+        <w:t>("online"</w:t>
+      </w:r>
+      <w:proofErr w:type="gramStart"/>
+      <w:r>
+        <w:rPr>
+          <w:rFonts w:ascii="Courier New" w:eastAsia="Times New Roman" w:hAnsi="Courier New" w:cs="Courier New"/>
+          <w:sz w:val="20"/>
+          <w:szCs w:val="20"/>
+          <w:lang w:eastAsia="en-IN"/>
+        </w:rPr>
+        <w:t>).lower</w:t>
+      </w:r>
+      <w:proofErr w:type="gramEnd"/>
+      <w:r>
+        <w:rPr>
+          <w:rFonts w:ascii="Courier New" w:eastAsia="Times New Roman" w:hAnsi="Courier New" w:cs="Courier New"/>
+          <w:sz w:val="20"/>
+          <w:szCs w:val="20"/>
+          <w:lang w:eastAsia="en-IN"/>
+        </w:rPr>
+        <w:t>().strip()</w:t>
+      </w:r>
+    </w:p>
+    <w:p>
+      <w:pPr>
+        <w:tabs>
+          <w:tab w:val="left" w:pos="916"/>
+          <w:tab w:val="left" w:pos="1832"/>
+          <w:tab w:val="left" w:pos="2748"/>
+          <w:tab w:val="left" w:pos="3664"/>
+          <w:tab w:val="left" w:pos="4580"/>
+          <w:tab w:val="left" w:pos="5496"/>
+          <w:tab w:val="left" w:pos="6412"/>
+          <w:tab w:val="left" w:pos="7328"/>
+          <w:tab w:val="left" w:pos="8244"/>
+          <w:tab w:val="left" w:pos="9160"/>
+          <w:tab w:val="left" w:pos="10076"/>
+          <w:tab w:val="left" w:pos="10992"/>
+          <w:tab w:val="left" w:pos="11908"/>
+          <w:tab w:val="left" w:pos="12824"/>
+          <w:tab w:val="left" w:pos="13740"/>
+          <w:tab w:val="left" w:pos="14656"/>
+        </w:tabs>
+        <w:spacing w:after="0" w:line="240" w:lineRule="auto"/>
+        <w:rPr>
+          <w:rFonts w:ascii="Courier New" w:eastAsia="Times New Roman" w:hAnsi="Courier New" w:cs="Courier New"/>
+          <w:sz w:val="20"/>
+          <w:szCs w:val="20"/>
+          <w:lang w:eastAsia="en-IN"/>
+        </w:rPr>
+      </w:pPr>
+      <w:r>
+        <w:rPr>
+          <w:rFonts w:ascii="Courier New" w:eastAsia="Times New Roman" w:hAnsi="Courier New" w:cs="Courier New"/>
+          <w:sz w:val="20"/>
+          <w:szCs w:val="20"/>
+          <w:lang w:eastAsia="en-IN"/>
+        </w:rPr>
+        <w:t xml:space="preserve">    </w:t>
+      </w:r>
+      <w:proofErr w:type="gramStart"/>
+      <w:r>
+        <w:rPr>
+          <w:rFonts w:ascii="Courier New" w:eastAsia="Times New Roman" w:hAnsi="Courier New" w:cs="Courier New"/>
+          <w:sz w:val="20"/>
+          <w:szCs w:val="20"/>
+          <w:lang w:eastAsia="en-IN"/>
+        </w:rPr>
+        <w:t>print(</w:t>
+      </w:r>
+      <w:proofErr w:type="gramEnd"/>
+      <w:r>
+        <w:rPr>
+          <w:rFonts w:ascii="Courier New" w:eastAsia="Times New Roman" w:hAnsi="Courier New" w:cs="Courier New"/>
+          <w:sz w:val="20"/>
+          <w:szCs w:val="20"/>
+          <w:lang w:eastAsia="en-IN"/>
+        </w:rPr>
+        <w:t>f"</w:t>
+      </w:r>
+      <w:r>
+        <w:rPr>
+          <w:rFonts w:ascii="Segoe UI Emoji" w:eastAsia="Times New Roman" w:hAnsi="Segoe UI Emoji" w:cs="Segoe UI Emoji"/>
+          <w:sz w:val="20"/>
+          <w:szCs w:val="20"/>
+          <w:lang w:eastAsia="en-IN"/>
+        </w:rPr>
+        <w:t>🎤</w:t>
+      </w:r>
+      <w:r>
+        <w:rPr>
+          <w:rFonts w:ascii="Courier New" w:eastAsia="Times New Roman" w:hAnsi="Courier New" w:cs="Courier New"/>
+          <w:sz w:val="20"/>
+          <w:szCs w:val="20"/>
+          <w:lang w:eastAsia="en-IN"/>
+        </w:rPr>
+        <w:t xml:space="preserve"> Recognized (Mode Selection): {</w:t>
+      </w:r>
+      <w:proofErr w:type="spellStart"/>
+      <w:r>
+        <w:rPr>
+          <w:rFonts w:ascii="Courier New" w:eastAsia="Times New Roman" w:hAnsi="Courier New" w:cs="Courier New"/>
+          <w:sz w:val="20"/>
+          <w:szCs w:val="20"/>
+          <w:lang w:eastAsia="en-IN"/>
+        </w:rPr>
+        <w:t>mode_choice</w:t>
+      </w:r>
+      <w:proofErr w:type="spellEnd"/>
+      <w:r>
+        <w:rPr>
+          <w:rFonts w:ascii="Courier New" w:eastAsia="Times New Roman" w:hAnsi="Courier New" w:cs="Courier New"/>
+          <w:sz w:val="20"/>
+          <w:szCs w:val="20"/>
+          <w:lang w:eastAsia="en-IN"/>
+        </w:rPr>
+        <w:t>}")</w:t>
+      </w:r>
+    </w:p>
+    <w:p>
+      <w:pPr>
+        <w:tabs>
+          <w:tab w:val="left" w:pos="916"/>
+          <w:tab w:val="left" w:pos="1832"/>
+          <w:tab w:val="left" w:pos="2748"/>
+          <w:tab w:val="left" w:pos="3664"/>
+          <w:tab w:val="left" w:pos="4580"/>
+          <w:tab w:val="left" w:pos="5496"/>
+          <w:tab w:val="left" w:pos="6412"/>
+          <w:tab w:val="left" w:pos="7328"/>
+          <w:tab w:val="left" w:pos="8244"/>
+          <w:tab w:val="left" w:pos="9160"/>
+          <w:tab w:val="left" w:pos="10076"/>
+          <w:tab w:val="left" w:pos="10992"/>
+          <w:tab w:val="left" w:pos="11908"/>
+          <w:tab w:val="left" w:pos="12824"/>
+          <w:tab w:val="left" w:pos="13740"/>
+          <w:tab w:val="left" w:pos="14656"/>
+        </w:tabs>
+        <w:spacing w:after="0" w:line="240" w:lineRule="auto"/>
+        <w:rPr>
+          <w:rFonts w:ascii="Courier New" w:eastAsia="Times New Roman" w:hAnsi="Courier New" w:cs="Courier New"/>
+          <w:sz w:val="20"/>
+          <w:szCs w:val="20"/>
+          <w:lang w:eastAsia="en-IN"/>
+        </w:rPr>
+      </w:pPr>
+    </w:p>
+    <w:p>
+      <w:pPr>
+        <w:tabs>
+          <w:tab w:val="left" w:pos="916"/>
+          <w:tab w:val="left" w:pos="1832"/>
+          <w:tab w:val="left" w:pos="2748"/>
+          <w:tab w:val="left" w:pos="3664"/>
+          <w:tab w:val="left" w:pos="4580"/>
+          <w:tab w:val="left" w:pos="5496"/>
+          <w:tab w:val="left" w:pos="6412"/>
+          <w:tab w:val="left" w:pos="7328"/>
+          <w:tab w:val="left" w:pos="8244"/>
+          <w:tab w:val="left" w:pos="9160"/>
+          <w:tab w:val="left" w:pos="10076"/>
+          <w:tab w:val="left" w:pos="10992"/>
+          <w:tab w:val="left" w:pos="11908"/>
+          <w:tab w:val="left" w:pos="12824"/>
+          <w:tab w:val="left" w:pos="13740"/>
+          <w:tab w:val="left" w:pos="14656"/>
+        </w:tabs>
+        <w:spacing w:after="0" w:line="240" w:lineRule="auto"/>
+        <w:rPr>
+          <w:rFonts w:ascii="Courier New" w:eastAsia="Times New Roman" w:hAnsi="Courier New" w:cs="Courier New"/>
+          <w:sz w:val="20"/>
+          <w:szCs w:val="20"/>
+          <w:lang w:eastAsia="en-IN"/>
+        </w:rPr>
+      </w:pPr>
+      <w:r>
+        <w:rPr>
+          <w:rFonts w:ascii="Courier New" w:eastAsia="Times New Roman" w:hAnsi="Courier New" w:cs="Courier New"/>
+          <w:sz w:val="20"/>
+          <w:szCs w:val="20"/>
+          <w:lang w:eastAsia="en-IN"/>
+        </w:rPr>
+        <w:t xml:space="preserve">    if "offline" in </w:t>
+      </w:r>
+      <w:proofErr w:type="spellStart"/>
+      <w:r>
+        <w:rPr>
+          <w:rFonts w:ascii="Courier New" w:eastAsia="Times New Roman" w:hAnsi="Courier New" w:cs="Courier New"/>
+          <w:sz w:val="20"/>
+          <w:szCs w:val="20"/>
+          <w:lang w:eastAsia="en-IN"/>
+        </w:rPr>
+        <w:t>mode_choice</w:t>
+      </w:r>
+      <w:proofErr w:type="spellEnd"/>
+      <w:r>
+        <w:rPr>
+          <w:rFonts w:ascii="Courier New" w:eastAsia="Times New Roman" w:hAnsi="Courier New" w:cs="Courier New"/>
+          <w:sz w:val="20"/>
+          <w:szCs w:val="20"/>
+          <w:lang w:eastAsia="en-IN"/>
+        </w:rPr>
+        <w:t>:</w:t>
+      </w:r>
+    </w:p>
+    <w:p>
+      <w:pPr>
+        <w:tabs>
+          <w:tab w:val="left" w:pos="916"/>
+          <w:tab w:val="left" w:pos="1832"/>
+          <w:tab w:val="left" w:pos="2748"/>
+          <w:tab w:val="left" w:pos="3664"/>
+          <w:tab w:val="left" w:pos="4580"/>
+          <w:tab w:val="left" w:pos="5496"/>
+          <w:tab w:val="left" w:pos="6412"/>
+          <w:tab w:val="left" w:pos="7328"/>
+          <w:tab w:val="left" w:pos="8244"/>
+          <w:tab w:val="left" w:pos="9160"/>
+          <w:tab w:val="left" w:pos="10076"/>
+          <w:tab w:val="left" w:pos="10992"/>
+          <w:tab w:val="left" w:pos="11908"/>
+          <w:tab w:val="left" w:pos="12824"/>
+          <w:tab w:val="left" w:pos="13740"/>
+          <w:tab w:val="left" w:pos="14656"/>
+        </w:tabs>
+        <w:spacing w:after="0" w:line="240" w:lineRule="auto"/>
+        <w:rPr>
+          <w:rFonts w:ascii="Courier New" w:eastAsia="Times New Roman" w:hAnsi="Courier New" w:cs="Courier New"/>
+          <w:sz w:val="20"/>
+          <w:szCs w:val="20"/>
+          <w:lang w:eastAsia="en-IN"/>
+        </w:rPr>
+      </w:pPr>
+      <w:r>
+        <w:rPr>
+          <w:rFonts w:ascii="Courier New" w:eastAsia="Times New Roman" w:hAnsi="Courier New" w:cs="Courier New"/>
+          <w:sz w:val="20"/>
+          <w:szCs w:val="20"/>
+          <w:lang w:eastAsia="en-IN"/>
+        </w:rPr>
+        <w:t xml:space="preserve">        mode = "offline"</w:t>
+      </w:r>
+    </w:p>
+    <w:p>
+      <w:pPr>
+        <w:tabs>
+          <w:tab w:val="left" w:pos="916"/>
+          <w:tab w:val="left" w:pos="1832"/>
+          <w:tab w:val="left" w:pos="2748"/>
+          <w:tab w:val="left" w:pos="3664"/>
+          <w:tab w:val="left" w:pos="4580"/>
+          <w:tab w:val="left" w:pos="5496"/>
+          <w:tab w:val="left" w:pos="6412"/>
+          <w:tab w:val="left" w:pos="7328"/>
+          <w:tab w:val="left" w:pos="8244"/>
+          <w:tab w:val="left" w:pos="9160"/>
+          <w:tab w:val="left" w:pos="10076"/>
+          <w:tab w:val="left" w:pos="10992"/>
+          <w:tab w:val="left" w:pos="11908"/>
+          <w:tab w:val="left" w:pos="12824"/>
+          <w:tab w:val="left" w:pos="13740"/>
+          <w:tab w:val="left" w:pos="14656"/>
+        </w:tabs>
+        <w:spacing w:after="0" w:line="240" w:lineRule="auto"/>
+        <w:rPr>
+          <w:rFonts w:ascii="Courier New" w:eastAsia="Times New Roman" w:hAnsi="Courier New" w:cs="Courier New"/>
+          <w:sz w:val="20"/>
+          <w:szCs w:val="20"/>
+          <w:lang w:eastAsia="en-IN"/>
+        </w:rPr>
+      </w:pPr>
+      <w:r>
+        <w:rPr>
+          <w:rFonts w:ascii="Courier New" w:eastAsia="Times New Roman" w:hAnsi="Courier New" w:cs="Courier New"/>
+          <w:sz w:val="20"/>
+          <w:szCs w:val="20"/>
+          <w:lang w:eastAsia="en-IN"/>
+        </w:rPr>
+        <w:t xml:space="preserve">        </w:t>
+      </w:r>
+      <w:proofErr w:type="gramStart"/>
+      <w:r>
+        <w:rPr>
+          <w:rFonts w:ascii="Courier New" w:eastAsia="Times New Roman" w:hAnsi="Courier New" w:cs="Courier New"/>
+          <w:sz w:val="20"/>
+          <w:szCs w:val="20"/>
+          <w:lang w:eastAsia="en-IN"/>
+        </w:rPr>
+        <w:t>print(</w:t>
+      </w:r>
+      <w:proofErr w:type="gramEnd"/>
+      <w:r>
+        <w:rPr>
+          <w:rFonts w:ascii="Courier New" w:eastAsia="Times New Roman" w:hAnsi="Courier New" w:cs="Courier New"/>
+          <w:sz w:val="20"/>
+          <w:szCs w:val="20"/>
+          <w:lang w:eastAsia="en-IN"/>
+        </w:rPr>
+        <w:t>"</w:t>
+      </w:r>
+      <w:r>
+        <w:rPr>
+          <w:rFonts w:ascii="Segoe UI Emoji" w:eastAsia="Times New Roman" w:hAnsi="Segoe UI Emoji" w:cs="Segoe UI Emoji"/>
+          <w:sz w:val="20"/>
+          <w:szCs w:val="20"/>
+          <w:lang w:eastAsia="en-IN"/>
+        </w:rPr>
+        <w:t>✅</w:t>
+      </w:r>
+      <w:r>
+        <w:rPr>
+          <w:rFonts w:ascii="Courier New" w:eastAsia="Times New Roman" w:hAnsi="Courier New" w:cs="Courier New"/>
+          <w:sz w:val="20"/>
+          <w:szCs w:val="20"/>
+          <w:lang w:eastAsia="en-IN"/>
+        </w:rPr>
+        <w:t xml:space="preserve"> Selected ASR Mode: Offline")</w:t>
+      </w:r>
+    </w:p>
+    <w:p>
+      <w:pPr>
+        <w:tabs>
+          <w:tab w:val="left" w:pos="916"/>
+          <w:tab w:val="left" w:pos="1832"/>
+          <w:tab w:val="left" w:pos="2748"/>
+          <w:tab w:val="left" w:pos="3664"/>
+          <w:tab w:val="left" w:pos="4580"/>
+          <w:tab w:val="left" w:pos="5496"/>
+          <w:tab w:val="left" w:pos="6412"/>
+          <w:tab w:val="left" w:pos="7328"/>
+          <w:tab w:val="left" w:pos="8244"/>
+          <w:tab w:val="left" w:pos="9160"/>
+          <w:tab w:val="left" w:pos="10076"/>
+          <w:tab w:val="left" w:pos="10992"/>
+          <w:tab w:val="left" w:pos="11908"/>
+          <w:tab w:val="left" w:pos="12824"/>
+          <w:tab w:val="left" w:pos="13740"/>
+          <w:tab w:val="left" w:pos="14656"/>
+        </w:tabs>
+        <w:spacing w:after="0" w:line="240" w:lineRule="auto"/>
+        <w:rPr>
+          <w:rFonts w:ascii="Courier New" w:eastAsia="Times New Roman" w:hAnsi="Courier New" w:cs="Courier New"/>
+          <w:sz w:val="20"/>
+          <w:szCs w:val="20"/>
+          <w:lang w:eastAsia="en-IN"/>
+        </w:rPr>
+      </w:pPr>
+      <w:r>
+        <w:rPr>
+          <w:rFonts w:ascii="Courier New" w:eastAsia="Times New Roman" w:hAnsi="Courier New" w:cs="Courier New"/>
+          <w:sz w:val="20"/>
+          <w:szCs w:val="20"/>
+          <w:lang w:eastAsia="en-IN"/>
+        </w:rPr>
+        <w:t xml:space="preserve">        </w:t>
+      </w:r>
+      <w:proofErr w:type="gramStart"/>
+      <w:r>
+        <w:rPr>
+          <w:rFonts w:ascii="Courier New" w:eastAsia="Times New Roman" w:hAnsi="Courier New" w:cs="Courier New"/>
+          <w:sz w:val="20"/>
+          <w:szCs w:val="20"/>
+          <w:lang w:eastAsia="en-IN"/>
+        </w:rPr>
+        <w:t>speak(</w:t>
+      </w:r>
+      <w:proofErr w:type="gramEnd"/>
+      <w:r>
+        <w:rPr>
+          <w:rFonts w:ascii="Courier New" w:eastAsia="Times New Roman" w:hAnsi="Courier New" w:cs="Courier New"/>
+          <w:sz w:val="20"/>
+          <w:szCs w:val="20"/>
+          <w:lang w:eastAsia="en-IN"/>
+        </w:rPr>
+        <w:t>"Selected ASR Mode Offline")</w:t>
+      </w:r>
+    </w:p>
+    <w:p>
+      <w:pPr>
+        <w:tabs>
+          <w:tab w:val="left" w:pos="916"/>
+          <w:tab w:val="left" w:pos="1832"/>
+          <w:tab w:val="left" w:pos="2748"/>
+          <w:tab w:val="left" w:pos="3664"/>
+          <w:tab w:val="left" w:pos="4580"/>
+          <w:tab w:val="left" w:pos="5496"/>
+          <w:tab w:val="left" w:pos="6412"/>
+          <w:tab w:val="left" w:pos="7328"/>
+          <w:tab w:val="left" w:pos="8244"/>
+          <w:tab w:val="left" w:pos="9160"/>
+          <w:tab w:val="left" w:pos="10076"/>
+          <w:tab w:val="left" w:pos="10992"/>
+          <w:tab w:val="left" w:pos="11908"/>
+          <w:tab w:val="left" w:pos="12824"/>
+          <w:tab w:val="left" w:pos="13740"/>
+          <w:tab w:val="left" w:pos="14656"/>
+        </w:tabs>
+        <w:spacing w:after="0" w:line="240" w:lineRule="auto"/>
+        <w:rPr>
+          <w:rFonts w:ascii="Courier New" w:eastAsia="Times New Roman" w:hAnsi="Courier New" w:cs="Courier New"/>
+          <w:sz w:val="20"/>
+          <w:szCs w:val="20"/>
+          <w:lang w:eastAsia="en-IN"/>
+        </w:rPr>
+      </w:pPr>
+      <w:r>
+        <w:rPr>
+          <w:rFonts w:ascii="Courier New" w:eastAsia="Times New Roman" w:hAnsi="Courier New" w:cs="Courier New"/>
+          <w:sz w:val="20"/>
+          <w:szCs w:val="20"/>
+          <w:lang w:eastAsia="en-IN"/>
+        </w:rPr>
+        <w:t xml:space="preserve">        break</w:t>
+      </w:r>
+    </w:p>
+    <w:p>
+      <w:pPr>
+        <w:tabs>
+          <w:tab w:val="left" w:pos="916"/>
+          <w:tab w:val="left" w:pos="1832"/>
+          <w:tab w:val="left" w:pos="2748"/>
+          <w:tab w:val="left" w:pos="3664"/>
+          <w:tab w:val="left" w:pos="4580"/>
+          <w:tab w:val="left" w:pos="5496"/>
+          <w:tab w:val="left" w:pos="6412"/>
+          <w:tab w:val="left" w:pos="7328"/>
+          <w:tab w:val="left" w:pos="8244"/>
+          <w:tab w:val="left" w:pos="9160"/>
+          <w:tab w:val="left" w:pos="10076"/>
+          <w:tab w:val="left" w:pos="10992"/>
+          <w:tab w:val="left" w:pos="11908"/>
+          <w:tab w:val="left" w:pos="12824"/>
+          <w:tab w:val="left" w:pos="13740"/>
+          <w:tab w:val="left" w:pos="14656"/>
+        </w:tabs>
+        <w:spacing w:after="0" w:line="240" w:lineRule="auto"/>
+        <w:rPr>
+          <w:rFonts w:ascii="Courier New" w:eastAsia="Times New Roman" w:hAnsi="Courier New" w:cs="Courier New"/>
+          <w:sz w:val="20"/>
+          <w:szCs w:val="20"/>
+          <w:lang w:eastAsia="en-IN"/>
+        </w:rPr>
+      </w:pPr>
+      <w:r>
+        <w:rPr>
+          <w:rFonts w:ascii="Courier New" w:eastAsia="Times New Roman" w:hAnsi="Courier New" w:cs="Courier New"/>
+          <w:sz w:val="20"/>
+          <w:szCs w:val="20"/>
+          <w:lang w:eastAsia="en-IN"/>
+        </w:rPr>
+        <w:t xml:space="preserve">    </w:t>
+      </w:r>
+      <w:proofErr w:type="spellStart"/>
+      <w:r>
+        <w:rPr>
+          <w:rFonts w:ascii="Courier New" w:eastAsia="Times New Roman" w:hAnsi="Courier New" w:cs="Courier New"/>
+          <w:sz w:val="20"/>
+          <w:szCs w:val="20"/>
+          <w:lang w:eastAsia="en-IN"/>
+        </w:rPr>
+        <w:t>elif</w:t>
+      </w:r>
+      <w:proofErr w:type="spellEnd"/>
+      <w:r>
+        <w:rPr>
+          <w:rFonts w:ascii="Courier New" w:eastAsia="Times New Roman" w:hAnsi="Courier New" w:cs="Courier New"/>
+          <w:sz w:val="20"/>
+          <w:szCs w:val="20"/>
+          <w:lang w:eastAsia="en-IN"/>
+        </w:rPr>
+        <w:t xml:space="preserve"> "online" in </w:t>
+      </w:r>
+      <w:proofErr w:type="spellStart"/>
+      <w:r>
+        <w:rPr>
+          <w:rFonts w:ascii="Courier New" w:eastAsia="Times New Roman" w:hAnsi="Courier New" w:cs="Courier New"/>
+          <w:sz w:val="20"/>
+          <w:szCs w:val="20"/>
+          <w:lang w:eastAsia="en-IN"/>
+        </w:rPr>
+        <w:t>mode_choice</w:t>
+      </w:r>
+      <w:proofErr w:type="spellEnd"/>
+      <w:r>
+        <w:rPr>
+          <w:rFonts w:ascii="Courier New" w:eastAsia="Times New Roman" w:hAnsi="Courier New" w:cs="Courier New"/>
+          <w:sz w:val="20"/>
+          <w:szCs w:val="20"/>
+          <w:lang w:eastAsia="en-IN"/>
+        </w:rPr>
+        <w:t>:</w:t>
+      </w:r>
+    </w:p>
+    <w:p>
+      <w:pPr>
+        <w:tabs>
+          <w:tab w:val="left" w:pos="916"/>
+          <w:tab w:val="left" w:pos="1832"/>
+          <w:tab w:val="left" w:pos="2748"/>
+          <w:tab w:val="left" w:pos="3664"/>
+          <w:tab w:val="left" w:pos="4580"/>
+          <w:tab w:val="left" w:pos="5496"/>
+          <w:tab w:val="left" w:pos="6412"/>
+          <w:tab w:val="left" w:pos="7328"/>
+          <w:tab w:val="left" w:pos="8244"/>
+          <w:tab w:val="left" w:pos="9160"/>
+          <w:tab w:val="left" w:pos="10076"/>
+          <w:tab w:val="left" w:pos="10992"/>
+          <w:tab w:val="left" w:pos="11908"/>
+          <w:tab w:val="left" w:pos="12824"/>
+          <w:tab w:val="left" w:pos="13740"/>
+          <w:tab w:val="left" w:pos="14656"/>
+        </w:tabs>
+        <w:spacing w:after="0" w:line="240" w:lineRule="auto"/>
+        <w:rPr>
+          <w:rFonts w:ascii="Courier New" w:eastAsia="Times New Roman" w:hAnsi="Courier New" w:cs="Courier New"/>
+          <w:sz w:val="20"/>
+          <w:szCs w:val="20"/>
+          <w:lang w:eastAsia="en-IN"/>
+        </w:rPr>
+      </w:pPr>
+      <w:r>
+        <w:rPr>
+          <w:rFonts w:ascii="Courier New" w:eastAsia="Times New Roman" w:hAnsi="Courier New" w:cs="Courier New"/>
+          <w:sz w:val="20"/>
+          <w:szCs w:val="20"/>
+          <w:lang w:eastAsia="en-IN"/>
+        </w:rPr>
+        <w:t xml:space="preserve">        mode = "online"</w:t>
+      </w:r>
+    </w:p>
+    <w:p>
+      <w:pPr>
+        <w:tabs>
+          <w:tab w:val="left" w:pos="916"/>
+          <w:tab w:val="left" w:pos="1832"/>
+          <w:tab w:val="left" w:pos="2748"/>
+          <w:tab w:val="left" w:pos="3664"/>
+          <w:tab w:val="left" w:pos="4580"/>
+          <w:tab w:val="left" w:pos="5496"/>
+          <w:tab w:val="left" w:pos="6412"/>
+          <w:tab w:val="left" w:pos="7328"/>
+          <w:tab w:val="left" w:pos="8244"/>
+          <w:tab w:val="left" w:pos="9160"/>
+          <w:tab w:val="left" w:pos="10076"/>
+          <w:tab w:val="left" w:pos="10992"/>
+          <w:tab w:val="left" w:pos="11908"/>
+          <w:tab w:val="left" w:pos="12824"/>
+          <w:tab w:val="left" w:pos="13740"/>
+          <w:tab w:val="left" w:pos="14656"/>
+        </w:tabs>
+        <w:spacing w:after="0" w:line="240" w:lineRule="auto"/>
+        <w:rPr>
+          <w:rFonts w:ascii="Courier New" w:eastAsia="Times New Roman" w:hAnsi="Courier New" w:cs="Courier New"/>
+          <w:sz w:val="20"/>
+          <w:szCs w:val="20"/>
+          <w:lang w:eastAsia="en-IN"/>
+        </w:rPr>
+      </w:pPr>
+      <w:r>
+        <w:rPr>
+          <w:rFonts w:ascii="Courier New" w:eastAsia="Times New Roman" w:hAnsi="Courier New" w:cs="Courier New"/>
+          <w:sz w:val="20"/>
+          <w:szCs w:val="20"/>
+          <w:lang w:eastAsia="en-IN"/>
+        </w:rPr>
+        <w:t xml:space="preserve">        </w:t>
+      </w:r>
+      <w:proofErr w:type="gramStart"/>
+      <w:r>
+        <w:rPr>
+          <w:rFonts w:ascii="Courier New" w:eastAsia="Times New Roman" w:hAnsi="Courier New" w:cs="Courier New"/>
+          <w:sz w:val="20"/>
+          <w:szCs w:val="20"/>
+          <w:lang w:eastAsia="en-IN"/>
+        </w:rPr>
+        <w:t>print(</w:t>
+      </w:r>
+      <w:proofErr w:type="gramEnd"/>
+      <w:r>
+        <w:rPr>
+          <w:rFonts w:ascii="Courier New" w:eastAsia="Times New Roman" w:hAnsi="Courier New" w:cs="Courier New"/>
+          <w:sz w:val="20"/>
+          <w:szCs w:val="20"/>
+          <w:lang w:eastAsia="en-IN"/>
+        </w:rPr>
+        <w:t>"</w:t>
+      </w:r>
+      <w:r>
+        <w:rPr>
+          <w:rFonts w:ascii="Segoe UI Emoji" w:eastAsia="Times New Roman" w:hAnsi="Segoe UI Emoji" w:cs="Segoe UI Emoji"/>
+          <w:sz w:val="20"/>
+          <w:szCs w:val="20"/>
+          <w:lang w:eastAsia="en-IN"/>
+        </w:rPr>
+        <w:t>✅</w:t>
+      </w:r>
+      <w:r>
+        <w:rPr>
+          <w:rFonts w:ascii="Courier New" w:eastAsia="Times New Roman" w:hAnsi="Courier New" w:cs="Courier New"/>
+          <w:sz w:val="20"/>
+          <w:szCs w:val="20"/>
+          <w:lang w:eastAsia="en-IN"/>
+        </w:rPr>
+        <w:t xml:space="preserve"> Selected ASR Mode: Online")</w:t>
+      </w:r>
+    </w:p>
+    <w:p>
+      <w:pPr>
+        <w:tabs>
+          <w:tab w:val="left" w:pos="916"/>
+          <w:tab w:val="left" w:pos="1832"/>
+          <w:tab w:val="left" w:pos="2748"/>
+          <w:tab w:val="left" w:pos="3664"/>
+          <w:tab w:val="left" w:pos="4580"/>
+          <w:tab w:val="left" w:pos="5496"/>
+          <w:tab w:val="left" w:pos="6412"/>
+          <w:tab w:val="left" w:pos="7328"/>
+          <w:tab w:val="left" w:pos="8244"/>
+          <w:tab w:val="left" w:pos="9160"/>
+          <w:tab w:val="left" w:pos="10076"/>
+          <w:tab w:val="left" w:pos="10992"/>
+          <w:tab w:val="left" w:pos="11908"/>
+          <w:tab w:val="left" w:pos="12824"/>
+          <w:tab w:val="left" w:pos="13740"/>
+          <w:tab w:val="left" w:pos="14656"/>
+        </w:tabs>
+        <w:spacing w:after="0" w:line="240" w:lineRule="auto"/>
+        <w:rPr>
+          <w:rFonts w:ascii="Courier New" w:eastAsia="Times New Roman" w:hAnsi="Courier New" w:cs="Courier New"/>
+          <w:sz w:val="20"/>
+          <w:szCs w:val="20"/>
+          <w:lang w:eastAsia="en-IN"/>
+        </w:rPr>
+      </w:pPr>
+      <w:r>
+        <w:rPr>
+          <w:rFonts w:ascii="Courier New" w:eastAsia="Times New Roman" w:hAnsi="Courier New" w:cs="Courier New"/>
+          <w:sz w:val="20"/>
+          <w:szCs w:val="20"/>
+          <w:lang w:eastAsia="en-IN"/>
+        </w:rPr>
+        <w:lastRenderedPageBreak/>
+        <w:t xml:space="preserve">        </w:t>
+      </w:r>
+      <w:proofErr w:type="gramStart"/>
+      <w:r>
+        <w:rPr>
+          <w:rFonts w:ascii="Courier New" w:eastAsia="Times New Roman" w:hAnsi="Courier New" w:cs="Courier New"/>
+          <w:sz w:val="20"/>
+          <w:szCs w:val="20"/>
+          <w:lang w:eastAsia="en-IN"/>
+        </w:rPr>
+        <w:t>speak(</w:t>
+      </w:r>
+      <w:proofErr w:type="gramEnd"/>
+      <w:r>
+        <w:rPr>
+          <w:rFonts w:ascii="Courier New" w:eastAsia="Times New Roman" w:hAnsi="Courier New" w:cs="Courier New"/>
+          <w:sz w:val="20"/>
+          <w:szCs w:val="20"/>
+          <w:lang w:eastAsia="en-IN"/>
+        </w:rPr>
+        <w:t>"Selected ASR Mode Online")</w:t>
+      </w:r>
+    </w:p>
+    <w:p>
+      <w:pPr>
+        <w:tabs>
+          <w:tab w:val="left" w:pos="916"/>
+          <w:tab w:val="left" w:pos="1832"/>
+          <w:tab w:val="left" w:pos="2748"/>
+          <w:tab w:val="left" w:pos="3664"/>
+          <w:tab w:val="left" w:pos="4580"/>
+          <w:tab w:val="left" w:pos="5496"/>
+          <w:tab w:val="left" w:pos="6412"/>
+          <w:tab w:val="left" w:pos="7328"/>
+          <w:tab w:val="left" w:pos="8244"/>
+          <w:tab w:val="left" w:pos="9160"/>
+          <w:tab w:val="left" w:pos="10076"/>
+          <w:tab w:val="left" w:pos="10992"/>
+          <w:tab w:val="left" w:pos="11908"/>
+          <w:tab w:val="left" w:pos="12824"/>
+          <w:tab w:val="left" w:pos="13740"/>
+          <w:tab w:val="left" w:pos="14656"/>
+        </w:tabs>
+        <w:spacing w:after="0" w:line="240" w:lineRule="auto"/>
+        <w:rPr>
+          <w:rFonts w:ascii="Courier New" w:eastAsia="Times New Roman" w:hAnsi="Courier New" w:cs="Courier New"/>
+          <w:sz w:val="20"/>
+          <w:szCs w:val="20"/>
+          <w:lang w:eastAsia="en-IN"/>
+        </w:rPr>
+      </w:pPr>
+      <w:r>
+        <w:rPr>
+          <w:rFonts w:ascii="Courier New" w:eastAsia="Times New Roman" w:hAnsi="Courier New" w:cs="Courier New"/>
+          <w:sz w:val="20"/>
+          <w:szCs w:val="20"/>
+          <w:lang w:eastAsia="en-IN"/>
+        </w:rPr>
+        <w:t xml:space="preserve">        break</w:t>
+      </w:r>
+    </w:p>
+    <w:p>
+      <w:pPr>
+        <w:tabs>
+          <w:tab w:val="left" w:pos="916"/>
+          <w:tab w:val="left" w:pos="1832"/>
+          <w:tab w:val="left" w:pos="2748"/>
+          <w:tab w:val="left" w:pos="3664"/>
+          <w:tab w:val="left" w:pos="4580"/>
+          <w:tab w:val="left" w:pos="5496"/>
+          <w:tab w:val="left" w:pos="6412"/>
+          <w:tab w:val="left" w:pos="7328"/>
+          <w:tab w:val="left" w:pos="8244"/>
+          <w:tab w:val="left" w:pos="9160"/>
+          <w:tab w:val="left" w:pos="10076"/>
+          <w:tab w:val="left" w:pos="10992"/>
+          <w:tab w:val="left" w:pos="11908"/>
+          <w:tab w:val="left" w:pos="12824"/>
+          <w:tab w:val="left" w:pos="13740"/>
+          <w:tab w:val="left" w:pos="14656"/>
+        </w:tabs>
+        <w:spacing w:after="0" w:line="240" w:lineRule="auto"/>
+        <w:rPr>
+          <w:rFonts w:ascii="Courier New" w:eastAsia="Times New Roman" w:hAnsi="Courier New" w:cs="Courier New"/>
+          <w:sz w:val="20"/>
+          <w:szCs w:val="20"/>
+          <w:lang w:eastAsia="en-IN"/>
+        </w:rPr>
+      </w:pPr>
+      <w:r>
+        <w:rPr>
+          <w:rFonts w:ascii="Courier New" w:eastAsia="Times New Roman" w:hAnsi="Courier New" w:cs="Courier New"/>
+          <w:sz w:val="20"/>
+          <w:szCs w:val="20"/>
+          <w:lang w:eastAsia="en-IN"/>
+        </w:rPr>
+        <w:t xml:space="preserve">    else:</w:t>
+      </w:r>
+    </w:p>
+    <w:p>
+      <w:pPr>
+        <w:tabs>
+          <w:tab w:val="left" w:pos="916"/>
+          <w:tab w:val="left" w:pos="1832"/>
+          <w:tab w:val="left" w:pos="2748"/>
+          <w:tab w:val="left" w:pos="3664"/>
+          <w:tab w:val="left" w:pos="4580"/>
+          <w:tab w:val="left" w:pos="5496"/>
+          <w:tab w:val="left" w:pos="6412"/>
+          <w:tab w:val="left" w:pos="7328"/>
+          <w:tab w:val="left" w:pos="8244"/>
+          <w:tab w:val="left" w:pos="9160"/>
+          <w:tab w:val="left" w:pos="10076"/>
+          <w:tab w:val="left" w:pos="10992"/>
+          <w:tab w:val="left" w:pos="11908"/>
+          <w:tab w:val="left" w:pos="12824"/>
+          <w:tab w:val="left" w:pos="13740"/>
+          <w:tab w:val="left" w:pos="14656"/>
+        </w:tabs>
+        <w:spacing w:after="0" w:line="240" w:lineRule="auto"/>
+        <w:rPr>
+          <w:rFonts w:ascii="Courier New" w:eastAsia="Times New Roman" w:hAnsi="Courier New" w:cs="Courier New"/>
+          <w:sz w:val="20"/>
+          <w:szCs w:val="20"/>
+          <w:lang w:eastAsia="en-IN"/>
+        </w:rPr>
+      </w:pPr>
+      <w:r>
+        <w:rPr>
+          <w:rFonts w:ascii="Courier New" w:eastAsia="Times New Roman" w:hAnsi="Courier New" w:cs="Courier New"/>
+          <w:sz w:val="20"/>
+          <w:szCs w:val="20"/>
+          <w:lang w:eastAsia="en-IN"/>
+        </w:rPr>
+        <w:t xml:space="preserve">        </w:t>
+      </w:r>
+      <w:proofErr w:type="gramStart"/>
+      <w:r>
+        <w:rPr>
+          <w:rFonts w:ascii="Courier New" w:eastAsia="Times New Roman" w:hAnsi="Courier New" w:cs="Courier New"/>
+          <w:sz w:val="20"/>
+          <w:szCs w:val="20"/>
+          <w:lang w:eastAsia="en-IN"/>
+        </w:rPr>
+        <w:t>speak(</w:t>
+      </w:r>
+      <w:proofErr w:type="gramEnd"/>
+      <w:r>
+        <w:rPr>
+          <w:rFonts w:ascii="Courier New" w:eastAsia="Times New Roman" w:hAnsi="Courier New" w:cs="Courier New"/>
+          <w:sz w:val="20"/>
+          <w:szCs w:val="20"/>
+          <w:lang w:eastAsia="en-IN"/>
+        </w:rPr>
+        <w:t>"I could not detect the mode. Please say offline or online.")</w:t>
+      </w:r>
+    </w:p>
+    <w:p>
+      <w:pPr>
+        <w:tabs>
+          <w:tab w:val="left" w:pos="916"/>
+          <w:tab w:val="left" w:pos="1832"/>
+          <w:tab w:val="left" w:pos="2748"/>
+          <w:tab w:val="left" w:pos="3664"/>
+          <w:tab w:val="left" w:pos="4580"/>
+          <w:tab w:val="left" w:pos="5496"/>
+          <w:tab w:val="left" w:pos="6412"/>
+          <w:tab w:val="left" w:pos="7328"/>
+          <w:tab w:val="left" w:pos="8244"/>
+          <w:tab w:val="left" w:pos="9160"/>
+          <w:tab w:val="left" w:pos="10076"/>
+          <w:tab w:val="left" w:pos="10992"/>
+          <w:tab w:val="left" w:pos="11908"/>
+          <w:tab w:val="left" w:pos="12824"/>
+          <w:tab w:val="left" w:pos="13740"/>
+          <w:tab w:val="left" w:pos="14656"/>
+        </w:tabs>
+        <w:spacing w:after="0" w:line="240" w:lineRule="auto"/>
+        <w:rPr>
+          <w:rFonts w:ascii="Courier New" w:eastAsia="Times New Roman" w:hAnsi="Courier New" w:cs="Courier New"/>
+          <w:sz w:val="20"/>
+          <w:szCs w:val="20"/>
+          <w:lang w:eastAsia="en-IN"/>
+        </w:rPr>
+      </w:pPr>
+    </w:p>
+    <w:p>
+      <w:pPr>
+        <w:tabs>
+          <w:tab w:val="left" w:pos="916"/>
+          <w:tab w:val="left" w:pos="1832"/>
+          <w:tab w:val="left" w:pos="2748"/>
+          <w:tab w:val="left" w:pos="3664"/>
+          <w:tab w:val="left" w:pos="4580"/>
+          <w:tab w:val="left" w:pos="5496"/>
+          <w:tab w:val="left" w:pos="6412"/>
+          <w:tab w:val="left" w:pos="7328"/>
+          <w:tab w:val="left" w:pos="8244"/>
+          <w:tab w:val="left" w:pos="9160"/>
+          <w:tab w:val="left" w:pos="10076"/>
+          <w:tab w:val="left" w:pos="10992"/>
+          <w:tab w:val="left" w:pos="11908"/>
+          <w:tab w:val="left" w:pos="12824"/>
+          <w:tab w:val="left" w:pos="13740"/>
+          <w:tab w:val="left" w:pos="14656"/>
+        </w:tabs>
+        <w:spacing w:after="0" w:line="240" w:lineRule="auto"/>
+        <w:rPr>
+          <w:rFonts w:ascii="Courier New" w:eastAsia="Times New Roman" w:hAnsi="Courier New" w:cs="Courier New"/>
+          <w:sz w:val="20"/>
+          <w:szCs w:val="20"/>
+          <w:lang w:eastAsia="en-IN"/>
+        </w:rPr>
+      </w:pPr>
+      <w:r>
+        <w:rPr>
+          <w:rFonts w:ascii="Courier New" w:eastAsia="Times New Roman" w:hAnsi="Courier New" w:cs="Courier New"/>
+          <w:sz w:val="20"/>
+          <w:szCs w:val="20"/>
+          <w:lang w:eastAsia="en-IN"/>
+        </w:rPr>
+        <w:t># Main loop</w:t>
+      </w:r>
+    </w:p>
+    <w:p>
+      <w:pPr>
+        <w:tabs>
+          <w:tab w:val="left" w:pos="916"/>
+          <w:tab w:val="left" w:pos="1832"/>
+          <w:tab w:val="left" w:pos="2748"/>
+          <w:tab w:val="left" w:pos="3664"/>
+          <w:tab w:val="left" w:pos="4580"/>
+          <w:tab w:val="left" w:pos="5496"/>
+          <w:tab w:val="left" w:pos="6412"/>
+          <w:tab w:val="left" w:pos="7328"/>
+          <w:tab w:val="left" w:pos="8244"/>
+          <w:tab w:val="left" w:pos="9160"/>
+          <w:tab w:val="left" w:pos="10076"/>
+          <w:tab w:val="left" w:pos="10992"/>
+          <w:tab w:val="left" w:pos="11908"/>
+          <w:tab w:val="left" w:pos="12824"/>
+          <w:tab w:val="left" w:pos="13740"/>
+          <w:tab w:val="left" w:pos="14656"/>
+        </w:tabs>
+        <w:spacing w:after="0" w:line="240" w:lineRule="auto"/>
+        <w:rPr>
+          <w:rFonts w:ascii="Courier New" w:eastAsia="Times New Roman" w:hAnsi="Courier New" w:cs="Courier New"/>
+          <w:sz w:val="20"/>
+          <w:szCs w:val="20"/>
+          <w:lang w:eastAsia="en-IN"/>
+        </w:rPr>
+      </w:pPr>
+      <w:r>
+        <w:rPr>
+          <w:rFonts w:ascii="Courier New" w:eastAsia="Times New Roman" w:hAnsi="Courier New" w:cs="Courier New"/>
+          <w:sz w:val="20"/>
+          <w:szCs w:val="20"/>
+          <w:lang w:eastAsia="en-IN"/>
+        </w:rPr>
+        <w:t>try:</w:t>
+      </w:r>
+    </w:p>
+    <w:p>
+      <w:pPr>
+        <w:tabs>
+          <w:tab w:val="left" w:pos="916"/>
+          <w:tab w:val="left" w:pos="1832"/>
+          <w:tab w:val="left" w:pos="2748"/>
+          <w:tab w:val="left" w:pos="3664"/>
+          <w:tab w:val="left" w:pos="4580"/>
+          <w:tab w:val="left" w:pos="5496"/>
+          <w:tab w:val="left" w:pos="6412"/>
+          <w:tab w:val="left" w:pos="7328"/>
+          <w:tab w:val="left" w:pos="8244"/>
+          <w:tab w:val="left" w:pos="9160"/>
+          <w:tab w:val="left" w:pos="10076"/>
+          <w:tab w:val="left" w:pos="10992"/>
+          <w:tab w:val="left" w:pos="11908"/>
+          <w:tab w:val="left" w:pos="12824"/>
+          <w:tab w:val="left" w:pos="13740"/>
+          <w:tab w:val="left" w:pos="14656"/>
+        </w:tabs>
+        <w:spacing w:after="0" w:line="240" w:lineRule="auto"/>
+        <w:rPr>
+          <w:rFonts w:ascii="Courier New" w:eastAsia="Times New Roman" w:hAnsi="Courier New" w:cs="Courier New"/>
+          <w:sz w:val="20"/>
+          <w:szCs w:val="20"/>
+          <w:lang w:eastAsia="en-IN"/>
+        </w:rPr>
+      </w:pPr>
+      <w:r>
+        <w:rPr>
+          <w:rFonts w:ascii="Courier New" w:eastAsia="Times New Roman" w:hAnsi="Courier New" w:cs="Courier New"/>
+          <w:sz w:val="20"/>
+          <w:szCs w:val="20"/>
+          <w:lang w:eastAsia="en-IN"/>
+        </w:rPr>
+        <w:t xml:space="preserve">    while True:</w:t>
+      </w:r>
+    </w:p>
+    <w:p>
+      <w:pPr>
+        <w:tabs>
+          <w:tab w:val="left" w:pos="916"/>
+          <w:tab w:val="left" w:pos="1832"/>
+          <w:tab w:val="left" w:pos="2748"/>
+          <w:tab w:val="left" w:pos="3664"/>
+          <w:tab w:val="left" w:pos="4580"/>
+          <w:tab w:val="left" w:pos="5496"/>
+          <w:tab w:val="left" w:pos="6412"/>
+          <w:tab w:val="left" w:pos="7328"/>
+          <w:tab w:val="left" w:pos="8244"/>
+          <w:tab w:val="left" w:pos="9160"/>
+          <w:tab w:val="left" w:pos="10076"/>
+          <w:tab w:val="left" w:pos="10992"/>
+          <w:tab w:val="left" w:pos="11908"/>
+          <w:tab w:val="left" w:pos="12824"/>
+          <w:tab w:val="left" w:pos="13740"/>
+          <w:tab w:val="left" w:pos="14656"/>
+        </w:tabs>
+        <w:spacing w:after="0" w:line="240" w:lineRule="auto"/>
+        <w:rPr>
+          <w:rFonts w:ascii="Courier New" w:eastAsia="Times New Roman" w:hAnsi="Courier New" w:cs="Courier New"/>
+          <w:sz w:val="20"/>
+          <w:szCs w:val="20"/>
+          <w:lang w:eastAsia="en-IN"/>
+        </w:rPr>
+      </w:pPr>
+      <w:r>
+        <w:rPr>
+          <w:rFonts w:ascii="Courier New" w:eastAsia="Times New Roman" w:hAnsi="Courier New" w:cs="Courier New"/>
+          <w:sz w:val="20"/>
+          <w:szCs w:val="20"/>
+          <w:lang w:eastAsia="en-IN"/>
+        </w:rPr>
+        <w:t xml:space="preserve">        text = </w:t>
+      </w:r>
+      <w:proofErr w:type="spellStart"/>
+      <w:r>
+        <w:rPr>
+          <w:rFonts w:ascii="Courier New" w:eastAsia="Times New Roman" w:hAnsi="Courier New" w:cs="Courier New"/>
+          <w:sz w:val="20"/>
+          <w:szCs w:val="20"/>
+          <w:lang w:eastAsia="en-IN"/>
+        </w:rPr>
+        <w:t>hybrid_asr</w:t>
+      </w:r>
+      <w:proofErr w:type="spellEnd"/>
+      <w:r>
+        <w:rPr>
+          <w:rFonts w:ascii="Courier New" w:eastAsia="Times New Roman" w:hAnsi="Courier New" w:cs="Courier New"/>
+          <w:sz w:val="20"/>
+          <w:szCs w:val="20"/>
+          <w:lang w:eastAsia="en-IN"/>
+        </w:rPr>
+        <w:t>(mode)</w:t>
+      </w:r>
+    </w:p>
+    <w:p>
+      <w:pPr>
+        <w:tabs>
+          <w:tab w:val="left" w:pos="916"/>
+          <w:tab w:val="left" w:pos="1832"/>
+          <w:tab w:val="left" w:pos="2748"/>
+          <w:tab w:val="left" w:pos="3664"/>
+          <w:tab w:val="left" w:pos="4580"/>
+          <w:tab w:val="left" w:pos="5496"/>
+          <w:tab w:val="left" w:pos="6412"/>
+          <w:tab w:val="left" w:pos="7328"/>
+          <w:tab w:val="left" w:pos="8244"/>
+          <w:tab w:val="left" w:pos="9160"/>
+          <w:tab w:val="left" w:pos="10076"/>
+          <w:tab w:val="left" w:pos="10992"/>
+          <w:tab w:val="left" w:pos="11908"/>
+          <w:tab w:val="left" w:pos="12824"/>
+          <w:tab w:val="left" w:pos="13740"/>
+          <w:tab w:val="left" w:pos="14656"/>
+        </w:tabs>
+        <w:spacing w:after="0" w:line="240" w:lineRule="auto"/>
+        <w:rPr>
+          <w:rFonts w:ascii="Courier New" w:eastAsia="Times New Roman" w:hAnsi="Courier New" w:cs="Courier New"/>
+          <w:sz w:val="20"/>
+          <w:szCs w:val="20"/>
+          <w:lang w:eastAsia="en-IN"/>
+        </w:rPr>
+      </w:pPr>
+      <w:r>
+        <w:rPr>
+          <w:rFonts w:ascii="Courier New" w:eastAsia="Times New Roman" w:hAnsi="Courier New" w:cs="Courier New"/>
+          <w:sz w:val="20"/>
+          <w:szCs w:val="20"/>
+          <w:lang w:eastAsia="en-IN"/>
+        </w:rPr>
+        <w:t xml:space="preserve">        if not text:</w:t>
+      </w:r>
+    </w:p>
+    <w:p>
+      <w:pPr>
+        <w:tabs>
+          <w:tab w:val="left" w:pos="916"/>
+          <w:tab w:val="left" w:pos="1832"/>
+          <w:tab w:val="left" w:pos="2748"/>
+          <w:tab w:val="left" w:pos="3664"/>
+          <w:tab w:val="left" w:pos="4580"/>
+          <w:tab w:val="left" w:pos="5496"/>
+          <w:tab w:val="left" w:pos="6412"/>
+          <w:tab w:val="left" w:pos="7328"/>
+          <w:tab w:val="left" w:pos="8244"/>
+          <w:tab w:val="left" w:pos="9160"/>
+          <w:tab w:val="left" w:pos="10076"/>
+          <w:tab w:val="left" w:pos="10992"/>
+          <w:tab w:val="left" w:pos="11908"/>
+          <w:tab w:val="left" w:pos="12824"/>
+          <w:tab w:val="left" w:pos="13740"/>
+          <w:tab w:val="left" w:pos="14656"/>
+        </w:tabs>
+        <w:spacing w:after="0" w:line="240" w:lineRule="auto"/>
+        <w:rPr>
+          <w:rFonts w:ascii="Courier New" w:eastAsia="Times New Roman" w:hAnsi="Courier New" w:cs="Courier New"/>
+          <w:sz w:val="20"/>
+          <w:szCs w:val="20"/>
+          <w:lang w:eastAsia="en-IN"/>
+        </w:rPr>
+      </w:pPr>
+      <w:r>
+        <w:rPr>
+          <w:rFonts w:ascii="Courier New" w:eastAsia="Times New Roman" w:hAnsi="Courier New" w:cs="Courier New"/>
+          <w:sz w:val="20"/>
+          <w:szCs w:val="20"/>
+          <w:lang w:eastAsia="en-IN"/>
+        </w:rPr>
+        <w:t xml:space="preserve">            continue</w:t>
+      </w:r>
+    </w:p>
+    <w:p>
+      <w:pPr>
+        <w:tabs>
+          <w:tab w:val="left" w:pos="916"/>
+          <w:tab w:val="left" w:pos="1832"/>
+          <w:tab w:val="left" w:pos="2748"/>
+          <w:tab w:val="left" w:pos="3664"/>
+          <w:tab w:val="left" w:pos="4580"/>
+          <w:tab w:val="left" w:pos="5496"/>
+          <w:tab w:val="left" w:pos="6412"/>
+          <w:tab w:val="left" w:pos="7328"/>
+          <w:tab w:val="left" w:pos="8244"/>
+          <w:tab w:val="left" w:pos="9160"/>
+          <w:tab w:val="left" w:pos="10076"/>
+          <w:tab w:val="left" w:pos="10992"/>
+          <w:tab w:val="left" w:pos="11908"/>
+          <w:tab w:val="left" w:pos="12824"/>
+          <w:tab w:val="left" w:pos="13740"/>
+          <w:tab w:val="left" w:pos="14656"/>
+        </w:tabs>
+        <w:spacing w:after="0" w:line="240" w:lineRule="auto"/>
+        <w:rPr>
+          <w:rFonts w:ascii="Courier New" w:eastAsia="Times New Roman" w:hAnsi="Courier New" w:cs="Courier New"/>
+          <w:sz w:val="20"/>
+          <w:szCs w:val="20"/>
+          <w:lang w:eastAsia="en-IN"/>
+        </w:rPr>
+      </w:pPr>
+    </w:p>
+    <w:p>
+      <w:pPr>
+        <w:tabs>
+          <w:tab w:val="left" w:pos="916"/>
+          <w:tab w:val="left" w:pos="1832"/>
+          <w:tab w:val="left" w:pos="2748"/>
+          <w:tab w:val="left" w:pos="3664"/>
+          <w:tab w:val="left" w:pos="4580"/>
+          <w:tab w:val="left" w:pos="5496"/>
+          <w:tab w:val="left" w:pos="6412"/>
+          <w:tab w:val="left" w:pos="7328"/>
+          <w:tab w:val="left" w:pos="8244"/>
+          <w:tab w:val="left" w:pos="9160"/>
+          <w:tab w:val="left" w:pos="10076"/>
+          <w:tab w:val="left" w:pos="10992"/>
+          <w:tab w:val="left" w:pos="11908"/>
+          <w:tab w:val="left" w:pos="12824"/>
+          <w:tab w:val="left" w:pos="13740"/>
+          <w:tab w:val="left" w:pos="14656"/>
+        </w:tabs>
+        <w:spacing w:after="0" w:line="240" w:lineRule="auto"/>
+        <w:rPr>
+          <w:rFonts w:ascii="Courier New" w:eastAsia="Times New Roman" w:hAnsi="Courier New" w:cs="Courier New"/>
+          <w:sz w:val="20"/>
+          <w:szCs w:val="20"/>
+          <w:lang w:eastAsia="en-IN"/>
+        </w:rPr>
+      </w:pPr>
+      <w:r>
+        <w:rPr>
+          <w:rFonts w:ascii="Courier New" w:eastAsia="Times New Roman" w:hAnsi="Courier New" w:cs="Courier New"/>
+          <w:sz w:val="20"/>
+          <w:szCs w:val="20"/>
+          <w:lang w:eastAsia="en-IN"/>
+        </w:rPr>
+        <w:t xml:space="preserve">        </w:t>
+      </w:r>
+      <w:proofErr w:type="gramStart"/>
+      <w:r>
+        <w:rPr>
+          <w:rFonts w:ascii="Courier New" w:eastAsia="Times New Roman" w:hAnsi="Courier New" w:cs="Courier New"/>
+          <w:sz w:val="20"/>
+          <w:szCs w:val="20"/>
+          <w:lang w:eastAsia="en-IN"/>
+        </w:rPr>
+        <w:t>print(</w:t>
+      </w:r>
+      <w:proofErr w:type="gramEnd"/>
+      <w:r>
+        <w:rPr>
+          <w:rFonts w:ascii="Courier New" w:eastAsia="Times New Roman" w:hAnsi="Courier New" w:cs="Courier New"/>
+          <w:sz w:val="20"/>
+          <w:szCs w:val="20"/>
+          <w:lang w:eastAsia="en-IN"/>
+        </w:rPr>
+        <w:t>f"</w:t>
+      </w:r>
+      <w:r>
+        <w:rPr>
+          <w:rFonts w:ascii="Segoe UI Emoji" w:eastAsia="Times New Roman" w:hAnsi="Segoe UI Emoji" w:cs="Segoe UI Emoji"/>
+          <w:sz w:val="20"/>
+          <w:szCs w:val="20"/>
+          <w:lang w:eastAsia="en-IN"/>
+        </w:rPr>
+        <w:t>🎤</w:t>
+      </w:r>
+      <w:r>
+        <w:rPr>
+          <w:rFonts w:ascii="Courier New" w:eastAsia="Times New Roman" w:hAnsi="Courier New" w:cs="Courier New"/>
+          <w:sz w:val="20"/>
+          <w:szCs w:val="20"/>
+          <w:lang w:eastAsia="en-IN"/>
+        </w:rPr>
+        <w:t xml:space="preserve"> [{</w:t>
+      </w:r>
+      <w:proofErr w:type="spellStart"/>
+      <w:r>
+        <w:rPr>
+          <w:rFonts w:ascii="Courier New" w:eastAsia="Times New Roman" w:hAnsi="Courier New" w:cs="Courier New"/>
+          <w:sz w:val="20"/>
+          <w:szCs w:val="20"/>
+          <w:lang w:eastAsia="en-IN"/>
+        </w:rPr>
+        <w:t>mode.capitalize</w:t>
+      </w:r>
+      <w:proofErr w:type="spellEnd"/>
+      <w:r>
+        <w:rPr>
+          <w:rFonts w:ascii="Courier New" w:eastAsia="Times New Roman" w:hAnsi="Courier New" w:cs="Courier New"/>
+          <w:sz w:val="20"/>
+          <w:szCs w:val="20"/>
+          <w:lang w:eastAsia="en-IN"/>
+        </w:rPr>
+        <w:t>()} Mode] Recognized: {text}")</w:t>
+      </w:r>
+    </w:p>
+    <w:p>
+      <w:pPr>
+        <w:tabs>
+          <w:tab w:val="left" w:pos="916"/>
+          <w:tab w:val="left" w:pos="1832"/>
+          <w:tab w:val="left" w:pos="2748"/>
+          <w:tab w:val="left" w:pos="3664"/>
+          <w:tab w:val="left" w:pos="4580"/>
+          <w:tab w:val="left" w:pos="5496"/>
+          <w:tab w:val="left" w:pos="6412"/>
+          <w:tab w:val="left" w:pos="7328"/>
+          <w:tab w:val="left" w:pos="8244"/>
+          <w:tab w:val="left" w:pos="9160"/>
+          <w:tab w:val="left" w:pos="10076"/>
+          <w:tab w:val="left" w:pos="10992"/>
+          <w:tab w:val="left" w:pos="11908"/>
+          <w:tab w:val="left" w:pos="12824"/>
+          <w:tab w:val="left" w:pos="13740"/>
+          <w:tab w:val="left" w:pos="14656"/>
+        </w:tabs>
+        <w:spacing w:after="0" w:line="240" w:lineRule="auto"/>
+        <w:rPr>
+          <w:rFonts w:ascii="Courier New" w:eastAsia="Times New Roman" w:hAnsi="Courier New" w:cs="Courier New"/>
+          <w:sz w:val="20"/>
+          <w:szCs w:val="20"/>
+          <w:lang w:eastAsia="en-IN"/>
+        </w:rPr>
+      </w:pPr>
+      <w:r>
+        <w:rPr>
+          <w:rFonts w:ascii="Courier New" w:eastAsia="Times New Roman" w:hAnsi="Courier New" w:cs="Courier New"/>
+          <w:sz w:val="20"/>
+          <w:szCs w:val="20"/>
+          <w:lang w:eastAsia="en-IN"/>
+        </w:rPr>
+        <w:t xml:space="preserve">        commands = </w:t>
+      </w:r>
+      <w:proofErr w:type="spellStart"/>
+      <w:r>
+        <w:rPr>
+          <w:rFonts w:ascii="Courier New" w:eastAsia="Times New Roman" w:hAnsi="Courier New" w:cs="Courier New"/>
+          <w:sz w:val="20"/>
+          <w:szCs w:val="20"/>
+          <w:lang w:eastAsia="en-IN"/>
+        </w:rPr>
+        <w:t>parse_git_command</w:t>
+      </w:r>
+      <w:proofErr w:type="spellEnd"/>
+      <w:r>
+        <w:rPr>
+          <w:rFonts w:ascii="Courier New" w:eastAsia="Times New Roman" w:hAnsi="Courier New" w:cs="Courier New"/>
+          <w:sz w:val="20"/>
+          <w:szCs w:val="20"/>
+          <w:lang w:eastAsia="en-IN"/>
+        </w:rPr>
+        <w:t>(text)</w:t>
+      </w:r>
+    </w:p>
+    <w:p>
+      <w:pPr>
+        <w:tabs>
+          <w:tab w:val="left" w:pos="916"/>
+          <w:tab w:val="left" w:pos="1832"/>
+          <w:tab w:val="left" w:pos="2748"/>
+          <w:tab w:val="left" w:pos="3664"/>
+          <w:tab w:val="left" w:pos="4580"/>
+          <w:tab w:val="left" w:pos="5496"/>
+          <w:tab w:val="left" w:pos="6412"/>
+          <w:tab w:val="left" w:pos="7328"/>
+          <w:tab w:val="left" w:pos="8244"/>
+          <w:tab w:val="left" w:pos="9160"/>
+          <w:tab w:val="left" w:pos="10076"/>
+          <w:tab w:val="left" w:pos="10992"/>
+          <w:tab w:val="left" w:pos="11908"/>
+          <w:tab w:val="left" w:pos="12824"/>
+          <w:tab w:val="left" w:pos="13740"/>
+          <w:tab w:val="left" w:pos="14656"/>
+        </w:tabs>
+        <w:spacing w:after="0" w:line="240" w:lineRule="auto"/>
+        <w:rPr>
+          <w:rFonts w:ascii="Courier New" w:eastAsia="Times New Roman" w:hAnsi="Courier New" w:cs="Courier New"/>
+          <w:sz w:val="20"/>
+          <w:szCs w:val="20"/>
+          <w:lang w:eastAsia="en-IN"/>
+        </w:rPr>
+      </w:pPr>
+    </w:p>
+    <w:p>
+      <w:pPr>
+        <w:tabs>
+          <w:tab w:val="left" w:pos="916"/>
+          <w:tab w:val="left" w:pos="1832"/>
+          <w:tab w:val="left" w:pos="2748"/>
+          <w:tab w:val="left" w:pos="3664"/>
+          <w:tab w:val="left" w:pos="4580"/>
+          <w:tab w:val="left" w:pos="5496"/>
+          <w:tab w:val="left" w:pos="6412"/>
+          <w:tab w:val="left" w:pos="7328"/>
+          <w:tab w:val="left" w:pos="8244"/>
+          <w:tab w:val="left" w:pos="9160"/>
+          <w:tab w:val="left" w:pos="10076"/>
+          <w:tab w:val="left" w:pos="10992"/>
+          <w:tab w:val="left" w:pos="11908"/>
+          <w:tab w:val="left" w:pos="12824"/>
+          <w:tab w:val="left" w:pos="13740"/>
+          <w:tab w:val="left" w:pos="14656"/>
+        </w:tabs>
+        <w:spacing w:after="0" w:line="240" w:lineRule="auto"/>
+        <w:rPr>
+          <w:rFonts w:ascii="Courier New" w:eastAsia="Times New Roman" w:hAnsi="Courier New" w:cs="Courier New"/>
+          <w:sz w:val="20"/>
+          <w:szCs w:val="20"/>
+          <w:lang w:eastAsia="en-IN"/>
+        </w:rPr>
+      </w:pPr>
+      <w:r>
+        <w:rPr>
+          <w:rFonts w:ascii="Courier New" w:eastAsia="Times New Roman" w:hAnsi="Courier New" w:cs="Courier New"/>
+          <w:sz w:val="20"/>
+          <w:szCs w:val="20"/>
+          <w:lang w:eastAsia="en-IN"/>
+        </w:rPr>
+        <w:t xml:space="preserve">        if </w:t>
+      </w:r>
+      <w:proofErr w:type="gramStart"/>
+      <w:r>
+        <w:rPr>
+          <w:rFonts w:ascii="Courier New" w:eastAsia="Times New Roman" w:hAnsi="Courier New" w:cs="Courier New"/>
+          <w:sz w:val="20"/>
+          <w:szCs w:val="20"/>
+          <w:lang w:eastAsia="en-IN"/>
+        </w:rPr>
+        <w:t>commands[</w:t>
+      </w:r>
+      <w:proofErr w:type="gramEnd"/>
+      <w:r>
+        <w:rPr>
+          <w:rFonts w:ascii="Courier New" w:eastAsia="Times New Roman" w:hAnsi="Courier New" w:cs="Courier New"/>
+          <w:sz w:val="20"/>
+          <w:szCs w:val="20"/>
+          <w:lang w:eastAsia="en-IN"/>
+        </w:rPr>
+        <w:t>0] == "exit":</w:t>
+      </w:r>
+    </w:p>
+    <w:p>
+      <w:pPr>
+        <w:tabs>
+          <w:tab w:val="left" w:pos="916"/>
+          <w:tab w:val="left" w:pos="1832"/>
+          <w:tab w:val="left" w:pos="2748"/>
+          <w:tab w:val="left" w:pos="3664"/>
+          <w:tab w:val="left" w:pos="4580"/>
+          <w:tab w:val="left" w:pos="5496"/>
+          <w:tab w:val="left" w:pos="6412"/>
+          <w:tab w:val="left" w:pos="7328"/>
+          <w:tab w:val="left" w:pos="8244"/>
+          <w:tab w:val="left" w:pos="9160"/>
+          <w:tab w:val="left" w:pos="10076"/>
+          <w:tab w:val="left" w:pos="10992"/>
+          <w:tab w:val="left" w:pos="11908"/>
+          <w:tab w:val="left" w:pos="12824"/>
+          <w:tab w:val="left" w:pos="13740"/>
+          <w:tab w:val="left" w:pos="14656"/>
+        </w:tabs>
+        <w:spacing w:after="0" w:line="240" w:lineRule="auto"/>
+        <w:rPr>
+          <w:rFonts w:ascii="Courier New" w:eastAsia="Times New Roman" w:hAnsi="Courier New" w:cs="Courier New"/>
+          <w:sz w:val="20"/>
+          <w:szCs w:val="20"/>
+          <w:lang w:eastAsia="en-IN"/>
+        </w:rPr>
+      </w:pPr>
+      <w:r>
+        <w:rPr>
+          <w:rFonts w:ascii="Courier New" w:eastAsia="Times New Roman" w:hAnsi="Courier New" w:cs="Courier New"/>
+          <w:sz w:val="20"/>
+          <w:szCs w:val="20"/>
+          <w:lang w:eastAsia="en-IN"/>
+        </w:rPr>
+        <w:t xml:space="preserve">            </w:t>
+      </w:r>
+      <w:proofErr w:type="gramStart"/>
+      <w:r>
+        <w:rPr>
+          <w:rFonts w:ascii="Courier New" w:eastAsia="Times New Roman" w:hAnsi="Courier New" w:cs="Courier New"/>
+          <w:sz w:val="20"/>
+          <w:szCs w:val="20"/>
+          <w:lang w:eastAsia="en-IN"/>
+        </w:rPr>
+        <w:t>print(</w:t>
+      </w:r>
+      <w:proofErr w:type="gramEnd"/>
+      <w:r>
+        <w:rPr>
+          <w:rFonts w:ascii="Courier New" w:eastAsia="Times New Roman" w:hAnsi="Courier New" w:cs="Courier New"/>
+          <w:sz w:val="20"/>
+          <w:szCs w:val="20"/>
+          <w:lang w:eastAsia="en-IN"/>
+        </w:rPr>
+        <w:t>"</w:t>
+      </w:r>
+      <w:r>
+        <w:rPr>
+          <w:rFonts w:ascii="Segoe UI Emoji" w:eastAsia="Times New Roman" w:hAnsi="Segoe UI Emoji" w:cs="Segoe UI Emoji"/>
+          <w:sz w:val="20"/>
+          <w:szCs w:val="20"/>
+          <w:lang w:eastAsia="en-IN"/>
+        </w:rPr>
+        <w:t>👋</w:t>
+      </w:r>
+      <w:r>
+        <w:rPr>
+          <w:rFonts w:ascii="Courier New" w:eastAsia="Times New Roman" w:hAnsi="Courier New" w:cs="Courier New"/>
+          <w:sz w:val="20"/>
+          <w:szCs w:val="20"/>
+          <w:lang w:eastAsia="en-IN"/>
+        </w:rPr>
+        <w:t xml:space="preserve"> Exiting Voice-Git Automation.")</w:t>
+      </w:r>
+    </w:p>
+    <w:p>
+      <w:pPr>
+        <w:tabs>
+          <w:tab w:val="left" w:pos="916"/>
+          <w:tab w:val="left" w:pos="1832"/>
+          <w:tab w:val="left" w:pos="2748"/>
+          <w:tab w:val="left" w:pos="3664"/>
+          <w:tab w:val="left" w:pos="4580"/>
+          <w:tab w:val="left" w:pos="5496"/>
+          <w:tab w:val="left" w:pos="6412"/>
+          <w:tab w:val="left" w:pos="7328"/>
+          <w:tab w:val="left" w:pos="8244"/>
+          <w:tab w:val="left" w:pos="9160"/>
+          <w:tab w:val="left" w:pos="10076"/>
+          <w:tab w:val="left" w:pos="10992"/>
+          <w:tab w:val="left" w:pos="11908"/>
+          <w:tab w:val="left" w:pos="12824"/>
+          <w:tab w:val="left" w:pos="13740"/>
+          <w:tab w:val="left" w:pos="14656"/>
+        </w:tabs>
+        <w:spacing w:after="0" w:line="240" w:lineRule="auto"/>
+        <w:rPr>
+          <w:rFonts w:ascii="Courier New" w:eastAsia="Times New Roman" w:hAnsi="Courier New" w:cs="Courier New"/>
+          <w:sz w:val="20"/>
+          <w:szCs w:val="20"/>
+          <w:lang w:eastAsia="en-IN"/>
+        </w:rPr>
+      </w:pPr>
+      <w:r>
+        <w:rPr>
+          <w:rFonts w:ascii="Courier New" w:eastAsia="Times New Roman" w:hAnsi="Courier New" w:cs="Courier New"/>
+          <w:sz w:val="20"/>
+          <w:szCs w:val="20"/>
+          <w:lang w:eastAsia="en-IN"/>
+        </w:rPr>
+        <w:t xml:space="preserve">            </w:t>
+      </w:r>
+      <w:proofErr w:type="gramStart"/>
+      <w:r>
+        <w:rPr>
+          <w:rFonts w:ascii="Courier New" w:eastAsia="Times New Roman" w:hAnsi="Courier New" w:cs="Courier New"/>
+          <w:sz w:val="20"/>
+          <w:szCs w:val="20"/>
+          <w:lang w:eastAsia="en-IN"/>
+        </w:rPr>
+        <w:t>speak(</w:t>
+      </w:r>
+      <w:proofErr w:type="gramEnd"/>
+      <w:r>
+        <w:rPr>
+          <w:rFonts w:ascii="Courier New" w:eastAsia="Times New Roman" w:hAnsi="Courier New" w:cs="Courier New"/>
+          <w:sz w:val="20"/>
+          <w:szCs w:val="20"/>
+          <w:lang w:eastAsia="en-IN"/>
+        </w:rPr>
+        <w:t>"Exiting Voice Git Automation.")</w:t>
+      </w:r>
+    </w:p>
+    <w:p>
+      <w:pPr>
+        <w:tabs>
+          <w:tab w:val="left" w:pos="916"/>
+          <w:tab w:val="left" w:pos="1832"/>
+          <w:tab w:val="left" w:pos="2748"/>
+          <w:tab w:val="left" w:pos="3664"/>
+          <w:tab w:val="left" w:pos="4580"/>
+          <w:tab w:val="left" w:pos="5496"/>
+          <w:tab w:val="left" w:pos="6412"/>
+          <w:tab w:val="left" w:pos="7328"/>
+          <w:tab w:val="left" w:pos="8244"/>
+          <w:tab w:val="left" w:pos="9160"/>
+          <w:tab w:val="left" w:pos="10076"/>
+          <w:tab w:val="left" w:pos="10992"/>
+          <w:tab w:val="left" w:pos="11908"/>
+          <w:tab w:val="left" w:pos="12824"/>
+          <w:tab w:val="left" w:pos="13740"/>
+          <w:tab w:val="left" w:pos="14656"/>
+        </w:tabs>
+        <w:spacing w:after="0" w:line="240" w:lineRule="auto"/>
+        <w:rPr>
+          <w:rFonts w:ascii="Courier New" w:eastAsia="Times New Roman" w:hAnsi="Courier New" w:cs="Courier New"/>
+          <w:sz w:val="20"/>
+          <w:szCs w:val="20"/>
+          <w:lang w:eastAsia="en-IN"/>
+        </w:rPr>
+      </w:pPr>
+      <w:r>
+        <w:rPr>
+          <w:rFonts w:ascii="Courier New" w:eastAsia="Times New Roman" w:hAnsi="Courier New" w:cs="Courier New"/>
+          <w:sz w:val="20"/>
+          <w:szCs w:val="20"/>
+          <w:lang w:eastAsia="en-IN"/>
+        </w:rPr>
+        <w:t xml:space="preserve">            break</w:t>
+      </w:r>
+    </w:p>
+    <w:p>
+      <w:pPr>
+        <w:tabs>
+          <w:tab w:val="left" w:pos="916"/>
+          <w:tab w:val="left" w:pos="1832"/>
+          <w:tab w:val="left" w:pos="2748"/>
+          <w:tab w:val="left" w:pos="3664"/>
+          <w:tab w:val="left" w:pos="4580"/>
+          <w:tab w:val="left" w:pos="5496"/>
+          <w:tab w:val="left" w:pos="6412"/>
+          <w:tab w:val="left" w:pos="7328"/>
+          <w:tab w:val="left" w:pos="8244"/>
+          <w:tab w:val="left" w:pos="9160"/>
+          <w:tab w:val="left" w:pos="10076"/>
+          <w:tab w:val="left" w:pos="10992"/>
+          <w:tab w:val="left" w:pos="11908"/>
+          <w:tab w:val="left" w:pos="12824"/>
+          <w:tab w:val="left" w:pos="13740"/>
+          <w:tab w:val="left" w:pos="14656"/>
+        </w:tabs>
+        <w:spacing w:after="0" w:line="240" w:lineRule="auto"/>
+        <w:rPr>
+          <w:rFonts w:ascii="Courier New" w:eastAsia="Times New Roman" w:hAnsi="Courier New" w:cs="Courier New"/>
+          <w:sz w:val="20"/>
+          <w:szCs w:val="20"/>
+          <w:lang w:eastAsia="en-IN"/>
+        </w:rPr>
+      </w:pPr>
+    </w:p>
+    <w:p>
+      <w:pPr>
+        <w:tabs>
+          <w:tab w:val="left" w:pos="916"/>
+          <w:tab w:val="left" w:pos="1832"/>
+          <w:tab w:val="left" w:pos="2748"/>
+          <w:tab w:val="left" w:pos="3664"/>
+          <w:tab w:val="left" w:pos="4580"/>
+          <w:tab w:val="left" w:pos="5496"/>
+          <w:tab w:val="left" w:pos="6412"/>
+          <w:tab w:val="left" w:pos="7328"/>
+          <w:tab w:val="left" w:pos="8244"/>
+          <w:tab w:val="left" w:pos="9160"/>
+          <w:tab w:val="left" w:pos="10076"/>
+          <w:tab w:val="left" w:pos="10992"/>
+          <w:tab w:val="left" w:pos="11908"/>
+          <w:tab w:val="left" w:pos="12824"/>
+          <w:tab w:val="left" w:pos="13740"/>
+          <w:tab w:val="left" w:pos="14656"/>
+        </w:tabs>
+        <w:spacing w:after="0" w:line="240" w:lineRule="auto"/>
+        <w:rPr>
+          <w:rFonts w:ascii="Courier New" w:eastAsia="Times New Roman" w:hAnsi="Courier New" w:cs="Courier New"/>
+          <w:sz w:val="20"/>
+          <w:szCs w:val="20"/>
+          <w:lang w:eastAsia="en-IN"/>
+        </w:rPr>
+      </w:pPr>
+      <w:r>
+        <w:rPr>
+          <w:rFonts w:ascii="Courier New" w:eastAsia="Times New Roman" w:hAnsi="Courier New" w:cs="Courier New"/>
+          <w:sz w:val="20"/>
+          <w:szCs w:val="20"/>
+          <w:lang w:eastAsia="en-IN"/>
+        </w:rPr>
+        <w:t xml:space="preserve">        if </w:t>
+      </w:r>
+      <w:proofErr w:type="gramStart"/>
+      <w:r>
+        <w:rPr>
+          <w:rFonts w:ascii="Courier New" w:eastAsia="Times New Roman" w:hAnsi="Courier New" w:cs="Courier New"/>
+          <w:sz w:val="20"/>
+          <w:szCs w:val="20"/>
+          <w:lang w:eastAsia="en-IN"/>
+        </w:rPr>
+        <w:t>commands[</w:t>
+      </w:r>
+      <w:proofErr w:type="gramEnd"/>
+      <w:r>
+        <w:rPr>
+          <w:rFonts w:ascii="Courier New" w:eastAsia="Times New Roman" w:hAnsi="Courier New" w:cs="Courier New"/>
+          <w:sz w:val="20"/>
+          <w:szCs w:val="20"/>
+          <w:lang w:eastAsia="en-IN"/>
+        </w:rPr>
+        <w:t>0] == "Unknown command":</w:t>
+      </w:r>
+    </w:p>
+    <w:p>
+      <w:pPr>
+        <w:tabs>
+          <w:tab w:val="left" w:pos="916"/>
+          <w:tab w:val="left" w:pos="1832"/>
+          <w:tab w:val="left" w:pos="2748"/>
+          <w:tab w:val="left" w:pos="3664"/>
+          <w:tab w:val="left" w:pos="4580"/>
+          <w:tab w:val="left" w:pos="5496"/>
+          <w:tab w:val="left" w:pos="6412"/>
+          <w:tab w:val="left" w:pos="7328"/>
+          <w:tab w:val="left" w:pos="8244"/>
+          <w:tab w:val="left" w:pos="9160"/>
+          <w:tab w:val="left" w:pos="10076"/>
+          <w:tab w:val="left" w:pos="10992"/>
+          <w:tab w:val="left" w:pos="11908"/>
+          <w:tab w:val="left" w:pos="12824"/>
+          <w:tab w:val="left" w:pos="13740"/>
+          <w:tab w:val="left" w:pos="14656"/>
+        </w:tabs>
+        <w:spacing w:after="0" w:line="240" w:lineRule="auto"/>
+        <w:rPr>
+          <w:rFonts w:ascii="Courier New" w:eastAsia="Times New Roman" w:hAnsi="Courier New" w:cs="Courier New"/>
+          <w:sz w:val="20"/>
+          <w:szCs w:val="20"/>
+          <w:lang w:eastAsia="en-IN"/>
+        </w:rPr>
+      </w:pPr>
+      <w:r>
+        <w:rPr>
+          <w:rFonts w:ascii="Courier New" w:eastAsia="Times New Roman" w:hAnsi="Courier New" w:cs="Courier New"/>
+          <w:sz w:val="20"/>
+          <w:szCs w:val="20"/>
+          <w:lang w:eastAsia="en-IN"/>
+        </w:rPr>
+        <w:t xml:space="preserve">            </w:t>
+      </w:r>
+      <w:proofErr w:type="gramStart"/>
+      <w:r>
+        <w:rPr>
+          <w:rFonts w:ascii="Courier New" w:eastAsia="Times New Roman" w:hAnsi="Courier New" w:cs="Courier New"/>
+          <w:sz w:val="20"/>
+          <w:szCs w:val="20"/>
+          <w:lang w:eastAsia="en-IN"/>
+        </w:rPr>
+        <w:t>print(</w:t>
+      </w:r>
+      <w:proofErr w:type="gramEnd"/>
+      <w:r>
+        <w:rPr>
+          <w:rFonts w:ascii="Courier New" w:eastAsia="Times New Roman" w:hAnsi="Courier New" w:cs="Courier New"/>
+          <w:sz w:val="20"/>
+          <w:szCs w:val="20"/>
+          <w:lang w:eastAsia="en-IN"/>
+        </w:rPr>
+        <w:t>"</w:t>
+      </w:r>
+      <w:r>
+        <w:rPr>
+          <w:rFonts w:ascii="Segoe UI Emoji" w:eastAsia="Times New Roman" w:hAnsi="Segoe UI Emoji" w:cs="Segoe UI Emoji"/>
+          <w:sz w:val="20"/>
+          <w:szCs w:val="20"/>
+          <w:lang w:eastAsia="en-IN"/>
+        </w:rPr>
+        <w:t>❌</w:t>
+      </w:r>
+      <w:r>
+        <w:rPr>
+          <w:rFonts w:ascii="Courier New" w:eastAsia="Times New Roman" w:hAnsi="Courier New" w:cs="Courier New"/>
+          <w:sz w:val="20"/>
+          <w:szCs w:val="20"/>
+          <w:lang w:eastAsia="en-IN"/>
+        </w:rPr>
+        <w:t xml:space="preserve"> Unknown command.")</w:t>
+      </w:r>
+    </w:p>
+    <w:p>
+      <w:pPr>
+        <w:tabs>
+          <w:tab w:val="left" w:pos="916"/>
+          <w:tab w:val="left" w:pos="1832"/>
+          <w:tab w:val="left" w:pos="2748"/>
+          <w:tab w:val="left" w:pos="3664"/>
+          <w:tab w:val="left" w:pos="4580"/>
+          <w:tab w:val="left" w:pos="5496"/>
+          <w:tab w:val="left" w:pos="6412"/>
+          <w:tab w:val="left" w:pos="7328"/>
+          <w:tab w:val="left" w:pos="8244"/>
+          <w:tab w:val="left" w:pos="9160"/>
+          <w:tab w:val="left" w:pos="10076"/>
+          <w:tab w:val="left" w:pos="10992"/>
+          <w:tab w:val="left" w:pos="11908"/>
+          <w:tab w:val="left" w:pos="12824"/>
+          <w:tab w:val="left" w:pos="13740"/>
+          <w:tab w:val="left" w:pos="14656"/>
+        </w:tabs>
+        <w:spacing w:after="0" w:line="240" w:lineRule="auto"/>
+        <w:rPr>
+          <w:rFonts w:ascii="Courier New" w:eastAsia="Times New Roman" w:hAnsi="Courier New" w:cs="Courier New"/>
+          <w:sz w:val="20"/>
+          <w:szCs w:val="20"/>
+          <w:lang w:eastAsia="en-IN"/>
+        </w:rPr>
+      </w:pPr>
+      <w:r>
+        <w:rPr>
+          <w:rFonts w:ascii="Courier New" w:eastAsia="Times New Roman" w:hAnsi="Courier New" w:cs="Courier New"/>
+          <w:sz w:val="20"/>
+          <w:szCs w:val="20"/>
+          <w:lang w:eastAsia="en-IN"/>
+        </w:rPr>
+        <w:t xml:space="preserve">            </w:t>
+      </w:r>
+      <w:proofErr w:type="gramStart"/>
+      <w:r>
+        <w:rPr>
+          <w:rFonts w:ascii="Courier New" w:eastAsia="Times New Roman" w:hAnsi="Courier New" w:cs="Courier New"/>
+          <w:sz w:val="20"/>
+          <w:szCs w:val="20"/>
+          <w:lang w:eastAsia="en-IN"/>
+        </w:rPr>
+        <w:t>speak(</w:t>
+      </w:r>
+      <w:proofErr w:type="gramEnd"/>
+      <w:r>
+        <w:rPr>
+          <w:rFonts w:ascii="Courier New" w:eastAsia="Times New Roman" w:hAnsi="Courier New" w:cs="Courier New"/>
+          <w:sz w:val="20"/>
+          <w:szCs w:val="20"/>
+          <w:lang w:eastAsia="en-IN"/>
+        </w:rPr>
+        <w:t>"Unknown Git command.")</w:t>
+      </w:r>
+    </w:p>
+    <w:p>
+      <w:pPr>
+        <w:tabs>
+          <w:tab w:val="left" w:pos="916"/>
+          <w:tab w:val="left" w:pos="1832"/>
+          <w:tab w:val="left" w:pos="2748"/>
+          <w:tab w:val="left" w:pos="3664"/>
+          <w:tab w:val="left" w:pos="4580"/>
+          <w:tab w:val="left" w:pos="5496"/>
+          <w:tab w:val="left" w:pos="6412"/>
+          <w:tab w:val="left" w:pos="7328"/>
+          <w:tab w:val="left" w:pos="8244"/>
+          <w:tab w:val="left" w:pos="9160"/>
+          <w:tab w:val="left" w:pos="10076"/>
+          <w:tab w:val="left" w:pos="10992"/>
+          <w:tab w:val="left" w:pos="11908"/>
+          <w:tab w:val="left" w:pos="12824"/>
+          <w:tab w:val="left" w:pos="13740"/>
+          <w:tab w:val="left" w:pos="14656"/>
+        </w:tabs>
+        <w:spacing w:after="0" w:line="240" w:lineRule="auto"/>
+        <w:rPr>
+          <w:rFonts w:ascii="Courier New" w:eastAsia="Times New Roman" w:hAnsi="Courier New" w:cs="Courier New"/>
+          <w:sz w:val="20"/>
+          <w:szCs w:val="20"/>
+          <w:lang w:eastAsia="en-IN"/>
+        </w:rPr>
+      </w:pPr>
+      <w:r>
+        <w:rPr>
+          <w:rFonts w:ascii="Courier New" w:eastAsia="Times New Roman" w:hAnsi="Courier New" w:cs="Courier New"/>
+          <w:sz w:val="20"/>
+          <w:szCs w:val="20"/>
+          <w:lang w:eastAsia="en-IN"/>
+        </w:rPr>
+        <w:t xml:space="preserve">            continue</w:t>
+      </w:r>
+    </w:p>
+    <w:p>
+      <w:pPr>
+        <w:tabs>
+          <w:tab w:val="left" w:pos="916"/>
+          <w:tab w:val="left" w:pos="1832"/>
+          <w:tab w:val="left" w:pos="2748"/>
+          <w:tab w:val="left" w:pos="3664"/>
+          <w:tab w:val="left" w:pos="4580"/>
+          <w:tab w:val="left" w:pos="5496"/>
+          <w:tab w:val="left" w:pos="6412"/>
+          <w:tab w:val="left" w:pos="7328"/>
+          <w:tab w:val="left" w:pos="8244"/>
+          <w:tab w:val="left" w:pos="9160"/>
+          <w:tab w:val="left" w:pos="10076"/>
+          <w:tab w:val="left" w:pos="10992"/>
+          <w:tab w:val="left" w:pos="11908"/>
+          <w:tab w:val="left" w:pos="12824"/>
+          <w:tab w:val="left" w:pos="13740"/>
+          <w:tab w:val="left" w:pos="14656"/>
+        </w:tabs>
+        <w:spacing w:after="0" w:line="240" w:lineRule="auto"/>
+        <w:rPr>
+          <w:rFonts w:ascii="Courier New" w:eastAsia="Times New Roman" w:hAnsi="Courier New" w:cs="Courier New"/>
+          <w:sz w:val="20"/>
+          <w:szCs w:val="20"/>
+          <w:lang w:eastAsia="en-IN"/>
+        </w:rPr>
+      </w:pPr>
+    </w:p>
+    <w:p>
+      <w:pPr>
+        <w:tabs>
+          <w:tab w:val="left" w:pos="916"/>
+          <w:tab w:val="left" w:pos="1832"/>
+          <w:tab w:val="left" w:pos="2748"/>
+          <w:tab w:val="left" w:pos="3664"/>
+          <w:tab w:val="left" w:pos="4580"/>
+          <w:tab w:val="left" w:pos="5496"/>
+          <w:tab w:val="left" w:pos="6412"/>
+          <w:tab w:val="left" w:pos="7328"/>
+          <w:tab w:val="left" w:pos="8244"/>
+          <w:tab w:val="left" w:pos="9160"/>
+          <w:tab w:val="left" w:pos="10076"/>
+          <w:tab w:val="left" w:pos="10992"/>
+          <w:tab w:val="left" w:pos="11908"/>
+          <w:tab w:val="left" w:pos="12824"/>
+          <w:tab w:val="left" w:pos="13740"/>
+          <w:tab w:val="left" w:pos="14656"/>
+        </w:tabs>
+        <w:spacing w:after="0" w:line="240" w:lineRule="auto"/>
+        <w:rPr>
+          <w:rFonts w:ascii="Courier New" w:eastAsia="Times New Roman" w:hAnsi="Courier New" w:cs="Courier New"/>
+          <w:sz w:val="20"/>
+          <w:szCs w:val="20"/>
+          <w:lang w:eastAsia="en-IN"/>
+        </w:rPr>
+      </w:pPr>
+      <w:r>
+        <w:rPr>
+          <w:rFonts w:ascii="Courier New" w:eastAsia="Times New Roman" w:hAnsi="Courier New" w:cs="Courier New"/>
+          <w:sz w:val="20"/>
+          <w:szCs w:val="20"/>
+          <w:lang w:eastAsia="en-IN"/>
+        </w:rPr>
+        <w:t xml:space="preserve">        </w:t>
+      </w:r>
+      <w:proofErr w:type="spellStart"/>
+      <w:r>
+        <w:rPr>
+          <w:rFonts w:ascii="Courier New" w:eastAsia="Times New Roman" w:hAnsi="Courier New" w:cs="Courier New"/>
+          <w:sz w:val="20"/>
+          <w:szCs w:val="20"/>
+          <w:lang w:eastAsia="en-IN"/>
+        </w:rPr>
+        <w:t>log_command</w:t>
+      </w:r>
+      <w:proofErr w:type="spellEnd"/>
+      <w:r>
+        <w:rPr>
+          <w:rFonts w:ascii="Courier New" w:eastAsia="Times New Roman" w:hAnsi="Courier New" w:cs="Courier New"/>
+          <w:sz w:val="20"/>
+          <w:szCs w:val="20"/>
+          <w:lang w:eastAsia="en-IN"/>
+        </w:rPr>
+        <w:t>(text)</w:t>
+      </w:r>
+    </w:p>
+    <w:p>
+      <w:pPr>
+        <w:tabs>
+          <w:tab w:val="left" w:pos="916"/>
+          <w:tab w:val="left" w:pos="1832"/>
+          <w:tab w:val="left" w:pos="2748"/>
+          <w:tab w:val="left" w:pos="3664"/>
+          <w:tab w:val="left" w:pos="4580"/>
+          <w:tab w:val="left" w:pos="5496"/>
+          <w:tab w:val="left" w:pos="6412"/>
+          <w:tab w:val="left" w:pos="7328"/>
+          <w:tab w:val="left" w:pos="8244"/>
+          <w:tab w:val="left" w:pos="9160"/>
+          <w:tab w:val="left" w:pos="10076"/>
+          <w:tab w:val="left" w:pos="10992"/>
+          <w:tab w:val="left" w:pos="11908"/>
+          <w:tab w:val="left" w:pos="12824"/>
+          <w:tab w:val="left" w:pos="13740"/>
+          <w:tab w:val="left" w:pos="14656"/>
+        </w:tabs>
+        <w:spacing w:after="0" w:line="240" w:lineRule="auto"/>
+        <w:rPr>
+          <w:rFonts w:ascii="Courier New" w:eastAsia="Times New Roman" w:hAnsi="Courier New" w:cs="Courier New"/>
+          <w:sz w:val="20"/>
+          <w:szCs w:val="20"/>
+          <w:lang w:eastAsia="en-IN"/>
+        </w:rPr>
+      </w:pPr>
+      <w:r>
+        <w:rPr>
+          <w:rFonts w:ascii="Courier New" w:eastAsia="Times New Roman" w:hAnsi="Courier New" w:cs="Courier New"/>
+          <w:sz w:val="20"/>
+          <w:szCs w:val="20"/>
+          <w:lang w:eastAsia="en-IN"/>
+        </w:rPr>
+        <w:t xml:space="preserve">        </w:t>
+      </w:r>
+      <w:proofErr w:type="gramStart"/>
+      <w:r>
+        <w:rPr>
+          <w:rFonts w:ascii="Courier New" w:eastAsia="Times New Roman" w:hAnsi="Courier New" w:cs="Courier New"/>
+          <w:sz w:val="20"/>
+          <w:szCs w:val="20"/>
+          <w:lang w:eastAsia="en-IN"/>
+        </w:rPr>
+        <w:t>speak(</w:t>
+      </w:r>
+      <w:proofErr w:type="spellStart"/>
+      <w:proofErr w:type="gramEnd"/>
+      <w:r>
+        <w:rPr>
+          <w:rFonts w:ascii="Courier New" w:eastAsia="Times New Roman" w:hAnsi="Courier New" w:cs="Courier New"/>
+          <w:sz w:val="20"/>
+          <w:szCs w:val="20"/>
+          <w:lang w:eastAsia="en-IN"/>
+        </w:rPr>
+        <w:t>f"Executing</w:t>
+      </w:r>
+      <w:proofErr w:type="spellEnd"/>
+      <w:r>
+        <w:rPr>
+          <w:rFonts w:ascii="Courier New" w:eastAsia="Times New Roman" w:hAnsi="Courier New" w:cs="Courier New"/>
+          <w:sz w:val="20"/>
+          <w:szCs w:val="20"/>
+          <w:lang w:eastAsia="en-IN"/>
+        </w:rPr>
+        <w:t xml:space="preserve"> {', '.join(commands)}")</w:t>
+      </w:r>
+    </w:p>
+    <w:p>
+      <w:pPr>
+        <w:tabs>
+          <w:tab w:val="left" w:pos="916"/>
+          <w:tab w:val="left" w:pos="1832"/>
+          <w:tab w:val="left" w:pos="2748"/>
+          <w:tab w:val="left" w:pos="3664"/>
+          <w:tab w:val="left" w:pos="4580"/>
+          <w:tab w:val="left" w:pos="5496"/>
+          <w:tab w:val="left" w:pos="6412"/>
+          <w:tab w:val="left" w:pos="7328"/>
+          <w:tab w:val="left" w:pos="8244"/>
+          <w:tab w:val="left" w:pos="9160"/>
+          <w:tab w:val="left" w:pos="10076"/>
+          <w:tab w:val="left" w:pos="10992"/>
+          <w:tab w:val="left" w:pos="11908"/>
+          <w:tab w:val="left" w:pos="12824"/>
+          <w:tab w:val="left" w:pos="13740"/>
+          <w:tab w:val="left" w:pos="14656"/>
+        </w:tabs>
+        <w:spacing w:after="0" w:line="240" w:lineRule="auto"/>
+        <w:rPr>
+          <w:rFonts w:ascii="Courier New" w:eastAsia="Times New Roman" w:hAnsi="Courier New" w:cs="Courier New"/>
+          <w:sz w:val="20"/>
+          <w:szCs w:val="20"/>
+          <w:lang w:eastAsia="en-IN"/>
+        </w:rPr>
+      </w:pPr>
+      <w:r>
+        <w:rPr>
+          <w:rFonts w:ascii="Courier New" w:eastAsia="Times New Roman" w:hAnsi="Courier New" w:cs="Courier New"/>
+          <w:sz w:val="20"/>
+          <w:szCs w:val="20"/>
+          <w:lang w:eastAsia="en-IN"/>
+        </w:rPr>
+        <w:t xml:space="preserve">        result = </w:t>
+      </w:r>
+      <w:proofErr w:type="spellStart"/>
       <w:r>
         <w:rPr>
           <w:rFonts w:ascii="Courier New" w:eastAsia="Times New Roman" w:hAnsi="Courier New" w:cs="Courier New"/>
@@ -10800,43 +13710,253 @@
         <w:t>execute_git_commands</w:t>
       </w:r>
       <w:proofErr w:type="spellEnd"/>
-    </w:p>
-    <w:p>
-      <w:pPr>
-        <w:tabs>
-          <w:tab w:val="left" w:pos="916"/>
-          <w:tab w:val="left" w:pos="1832"/>
-          <w:tab w:val="left" w:pos="2748"/>
-          <w:tab w:val="left" w:pos="3664"/>
-          <w:tab w:val="left" w:pos="4580"/>
-          <w:tab w:val="left" w:pos="5496"/>
-          <w:tab w:val="left" w:pos="6412"/>
-          <w:tab w:val="left" w:pos="7328"/>
-          <w:tab w:val="left" w:pos="8244"/>
-          <w:tab w:val="left" w:pos="9160"/>
-          <w:tab w:val="left" w:pos="10076"/>
-          <w:tab w:val="left" w:pos="10992"/>
-          <w:tab w:val="left" w:pos="11908"/>
-          <w:tab w:val="left" w:pos="12824"/>
-          <w:tab w:val="left" w:pos="13740"/>
-          <w:tab w:val="left" w:pos="14656"/>
-        </w:tabs>
-        <w:spacing w:after="0" w:line="240" w:lineRule="auto"/>
-        <w:rPr>
-          <w:rFonts w:ascii="Courier New" w:eastAsia="Times New Roman" w:hAnsi="Courier New" w:cs="Courier New"/>
-          <w:sz w:val="20"/>
-          <w:szCs w:val="20"/>
-          <w:lang w:eastAsia="en-IN"/>
-        </w:rPr>
-      </w:pPr>
-      <w:r>
-        <w:rPr>
-          <w:rFonts w:ascii="Courier New" w:eastAsia="Times New Roman" w:hAnsi="Courier New" w:cs="Courier New"/>
-          <w:sz w:val="20"/>
-          <w:szCs w:val="20"/>
-          <w:lang w:eastAsia="en-IN"/>
-        </w:rPr>
-        <w:t xml:space="preserve">from </w:t>
+      <w:r>
+        <w:rPr>
+          <w:rFonts w:ascii="Courier New" w:eastAsia="Times New Roman" w:hAnsi="Courier New" w:cs="Courier New"/>
+          <w:sz w:val="20"/>
+          <w:szCs w:val="20"/>
+          <w:lang w:eastAsia="en-IN"/>
+        </w:rPr>
+        <w:t>(commands)</w:t>
+      </w:r>
+    </w:p>
+    <w:p>
+      <w:pPr>
+        <w:tabs>
+          <w:tab w:val="left" w:pos="916"/>
+          <w:tab w:val="left" w:pos="1832"/>
+          <w:tab w:val="left" w:pos="2748"/>
+          <w:tab w:val="left" w:pos="3664"/>
+          <w:tab w:val="left" w:pos="4580"/>
+          <w:tab w:val="left" w:pos="5496"/>
+          <w:tab w:val="left" w:pos="6412"/>
+          <w:tab w:val="left" w:pos="7328"/>
+          <w:tab w:val="left" w:pos="8244"/>
+          <w:tab w:val="left" w:pos="9160"/>
+          <w:tab w:val="left" w:pos="10076"/>
+          <w:tab w:val="left" w:pos="10992"/>
+          <w:tab w:val="left" w:pos="11908"/>
+          <w:tab w:val="left" w:pos="12824"/>
+          <w:tab w:val="left" w:pos="13740"/>
+          <w:tab w:val="left" w:pos="14656"/>
+        </w:tabs>
+        <w:spacing w:after="0" w:line="240" w:lineRule="auto"/>
+        <w:rPr>
+          <w:rFonts w:ascii="Courier New" w:eastAsia="Times New Roman" w:hAnsi="Courier New" w:cs="Courier New"/>
+          <w:sz w:val="20"/>
+          <w:szCs w:val="20"/>
+          <w:lang w:eastAsia="en-IN"/>
+        </w:rPr>
+      </w:pPr>
+      <w:r>
+        <w:rPr>
+          <w:rFonts w:ascii="Courier New" w:eastAsia="Times New Roman" w:hAnsi="Courier New" w:cs="Courier New"/>
+          <w:sz w:val="20"/>
+          <w:szCs w:val="20"/>
+          <w:lang w:eastAsia="en-IN"/>
+        </w:rPr>
+        <w:t xml:space="preserve">        if result == "exit": break</w:t>
+      </w:r>
+    </w:p>
+    <w:p>
+      <w:pPr>
+        <w:tabs>
+          <w:tab w:val="left" w:pos="916"/>
+          <w:tab w:val="left" w:pos="1832"/>
+          <w:tab w:val="left" w:pos="2748"/>
+          <w:tab w:val="left" w:pos="3664"/>
+          <w:tab w:val="left" w:pos="4580"/>
+          <w:tab w:val="left" w:pos="5496"/>
+          <w:tab w:val="left" w:pos="6412"/>
+          <w:tab w:val="left" w:pos="7328"/>
+          <w:tab w:val="left" w:pos="8244"/>
+          <w:tab w:val="left" w:pos="9160"/>
+          <w:tab w:val="left" w:pos="10076"/>
+          <w:tab w:val="left" w:pos="10992"/>
+          <w:tab w:val="left" w:pos="11908"/>
+          <w:tab w:val="left" w:pos="12824"/>
+          <w:tab w:val="left" w:pos="13740"/>
+          <w:tab w:val="left" w:pos="14656"/>
+        </w:tabs>
+        <w:spacing w:after="0" w:line="240" w:lineRule="auto"/>
+        <w:rPr>
+          <w:rFonts w:ascii="Courier New" w:eastAsia="Times New Roman" w:hAnsi="Courier New" w:cs="Courier New"/>
+          <w:sz w:val="20"/>
+          <w:szCs w:val="20"/>
+          <w:lang w:eastAsia="en-IN"/>
+        </w:rPr>
+      </w:pPr>
+      <w:r>
+        <w:rPr>
+          <w:rFonts w:ascii="Courier New" w:eastAsia="Times New Roman" w:hAnsi="Courier New" w:cs="Courier New"/>
+          <w:sz w:val="20"/>
+          <w:szCs w:val="20"/>
+          <w:lang w:eastAsia="en-IN"/>
+        </w:rPr>
+        <w:t xml:space="preserve">        </w:t>
+      </w:r>
+      <w:proofErr w:type="gramStart"/>
+      <w:r>
+        <w:rPr>
+          <w:rFonts w:ascii="Courier New" w:eastAsia="Times New Roman" w:hAnsi="Courier New" w:cs="Courier New"/>
+          <w:sz w:val="20"/>
+          <w:szCs w:val="20"/>
+          <w:lang w:eastAsia="en-IN"/>
+        </w:rPr>
+        <w:t>speak(</w:t>
+      </w:r>
+      <w:proofErr w:type="gramEnd"/>
+      <w:r>
+        <w:rPr>
+          <w:rFonts w:ascii="Courier New" w:eastAsia="Times New Roman" w:hAnsi="Courier New" w:cs="Courier New"/>
+          <w:sz w:val="20"/>
+          <w:szCs w:val="20"/>
+          <w:lang w:eastAsia="en-IN"/>
+        </w:rPr>
+        <w:t>"Command executed successfully.")</w:t>
+      </w:r>
+    </w:p>
+    <w:p>
+      <w:pPr>
+        <w:tabs>
+          <w:tab w:val="left" w:pos="916"/>
+          <w:tab w:val="left" w:pos="1832"/>
+          <w:tab w:val="left" w:pos="2748"/>
+          <w:tab w:val="left" w:pos="3664"/>
+          <w:tab w:val="left" w:pos="4580"/>
+          <w:tab w:val="left" w:pos="5496"/>
+          <w:tab w:val="left" w:pos="6412"/>
+          <w:tab w:val="left" w:pos="7328"/>
+          <w:tab w:val="left" w:pos="8244"/>
+          <w:tab w:val="left" w:pos="9160"/>
+          <w:tab w:val="left" w:pos="10076"/>
+          <w:tab w:val="left" w:pos="10992"/>
+          <w:tab w:val="left" w:pos="11908"/>
+          <w:tab w:val="left" w:pos="12824"/>
+          <w:tab w:val="left" w:pos="13740"/>
+          <w:tab w:val="left" w:pos="14656"/>
+        </w:tabs>
+        <w:spacing w:after="0" w:line="240" w:lineRule="auto"/>
+        <w:rPr>
+          <w:rFonts w:ascii="Courier New" w:eastAsia="Times New Roman" w:hAnsi="Courier New" w:cs="Courier New"/>
+          <w:sz w:val="20"/>
+          <w:szCs w:val="20"/>
+          <w:lang w:eastAsia="en-IN"/>
+        </w:rPr>
+      </w:pPr>
+      <w:r>
+        <w:rPr>
+          <w:rFonts w:ascii="Courier New" w:eastAsia="Times New Roman" w:hAnsi="Courier New" w:cs="Courier New"/>
+          <w:sz w:val="20"/>
+          <w:szCs w:val="20"/>
+          <w:lang w:eastAsia="en-IN"/>
+        </w:rPr>
+        <w:t xml:space="preserve">        </w:t>
+      </w:r>
+      <w:proofErr w:type="gramStart"/>
+      <w:r>
+        <w:rPr>
+          <w:rFonts w:ascii="Courier New" w:eastAsia="Times New Roman" w:hAnsi="Courier New" w:cs="Courier New"/>
+          <w:sz w:val="20"/>
+          <w:szCs w:val="20"/>
+          <w:lang w:eastAsia="en-IN"/>
+        </w:rPr>
+        <w:t>print(</w:t>
+      </w:r>
+      <w:proofErr w:type="gramEnd"/>
+      <w:r>
+        <w:rPr>
+          <w:rFonts w:ascii="Courier New" w:eastAsia="Times New Roman" w:hAnsi="Courier New" w:cs="Courier New"/>
+          <w:sz w:val="20"/>
+          <w:szCs w:val="20"/>
+          <w:lang w:eastAsia="en-IN"/>
+        </w:rPr>
+        <w:t>"</w:t>
+      </w:r>
+      <w:r>
+        <w:rPr>
+          <w:rFonts w:ascii="Segoe UI Emoji" w:eastAsia="Times New Roman" w:hAnsi="Segoe UI Emoji" w:cs="Segoe UI Emoji"/>
+          <w:sz w:val="20"/>
+          <w:szCs w:val="20"/>
+          <w:lang w:eastAsia="en-IN"/>
+        </w:rPr>
+        <w:t>✅</w:t>
+      </w:r>
+      <w:r>
+        <w:rPr>
+          <w:rFonts w:ascii="Courier New" w:eastAsia="Times New Roman" w:hAnsi="Courier New" w:cs="Courier New"/>
+          <w:sz w:val="20"/>
+          <w:szCs w:val="20"/>
+          <w:lang w:eastAsia="en-IN"/>
+        </w:rPr>
+        <w:t xml:space="preserve"> Command executed successfully.")</w:t>
+      </w:r>
+    </w:p>
+    <w:p>
+      <w:pPr>
+        <w:tabs>
+          <w:tab w:val="left" w:pos="916"/>
+          <w:tab w:val="left" w:pos="1832"/>
+          <w:tab w:val="left" w:pos="2748"/>
+          <w:tab w:val="left" w:pos="3664"/>
+          <w:tab w:val="left" w:pos="4580"/>
+          <w:tab w:val="left" w:pos="5496"/>
+          <w:tab w:val="left" w:pos="6412"/>
+          <w:tab w:val="left" w:pos="7328"/>
+          <w:tab w:val="left" w:pos="8244"/>
+          <w:tab w:val="left" w:pos="9160"/>
+          <w:tab w:val="left" w:pos="10076"/>
+          <w:tab w:val="left" w:pos="10992"/>
+          <w:tab w:val="left" w:pos="11908"/>
+          <w:tab w:val="left" w:pos="12824"/>
+          <w:tab w:val="left" w:pos="13740"/>
+          <w:tab w:val="left" w:pos="14656"/>
+        </w:tabs>
+        <w:spacing w:after="0" w:line="240" w:lineRule="auto"/>
+        <w:rPr>
+          <w:rFonts w:ascii="Courier New" w:eastAsia="Times New Roman" w:hAnsi="Courier New" w:cs="Courier New"/>
+          <w:sz w:val="20"/>
+          <w:szCs w:val="20"/>
+          <w:lang w:eastAsia="en-IN"/>
+        </w:rPr>
+      </w:pPr>
+    </w:p>
+    <w:p>
+      <w:pPr>
+        <w:tabs>
+          <w:tab w:val="left" w:pos="916"/>
+          <w:tab w:val="left" w:pos="1832"/>
+          <w:tab w:val="left" w:pos="2748"/>
+          <w:tab w:val="left" w:pos="3664"/>
+          <w:tab w:val="left" w:pos="4580"/>
+          <w:tab w:val="left" w:pos="5496"/>
+          <w:tab w:val="left" w:pos="6412"/>
+          <w:tab w:val="left" w:pos="7328"/>
+          <w:tab w:val="left" w:pos="8244"/>
+          <w:tab w:val="left" w:pos="9160"/>
+          <w:tab w:val="left" w:pos="10076"/>
+          <w:tab w:val="left" w:pos="10992"/>
+          <w:tab w:val="left" w:pos="11908"/>
+          <w:tab w:val="left" w:pos="12824"/>
+          <w:tab w:val="left" w:pos="13740"/>
+          <w:tab w:val="left" w:pos="14656"/>
+        </w:tabs>
+        <w:spacing w:after="0" w:line="240" w:lineRule="auto"/>
+        <w:rPr>
+          <w:rFonts w:ascii="Courier New" w:eastAsia="Times New Roman" w:hAnsi="Courier New" w:cs="Courier New"/>
+          <w:sz w:val="20"/>
+          <w:szCs w:val="20"/>
+          <w:lang w:eastAsia="en-IN"/>
+        </w:rPr>
+      </w:pPr>
+      <w:r>
+        <w:rPr>
+          <w:rFonts w:ascii="Courier New" w:eastAsia="Times New Roman" w:hAnsi="Courier New" w:cs="Courier New"/>
+          <w:sz w:val="20"/>
+          <w:szCs w:val="20"/>
+          <w:lang w:eastAsia="en-IN"/>
+        </w:rPr>
+        <w:t xml:space="preserve">except </w:t>
       </w:r>
       <w:proofErr w:type="spellStart"/>
       <w:r>
@@ -10846,7 +13966,7 @@
           <w:szCs w:val="20"/>
           <w:lang w:eastAsia="en-IN"/>
         </w:rPr>
-        <w:t>voice_feedback</w:t>
+        <w:t>KeyboardInterrupt</w:t>
       </w:r>
       <w:proofErr w:type="spellEnd"/>
       <w:r>
@@ -10856,85 +13976,65 @@
           <w:szCs w:val="20"/>
           <w:lang w:eastAsia="en-IN"/>
         </w:rPr>
-        <w:t xml:space="preserve"> import speak, </w:t>
-      </w:r>
-      <w:proofErr w:type="spellStart"/>
-      <w:r>
-        <w:rPr>
-          <w:rFonts w:ascii="Courier New" w:eastAsia="Times New Roman" w:hAnsi="Courier New" w:cs="Courier New"/>
-          <w:sz w:val="20"/>
-          <w:szCs w:val="20"/>
-          <w:lang w:eastAsia="en-IN"/>
-        </w:rPr>
-        <w:t>log_command</w:t>
-      </w:r>
-      <w:proofErr w:type="spellEnd"/>
-    </w:p>
-    <w:p>
-      <w:pPr>
-        <w:tabs>
-          <w:tab w:val="left" w:pos="916"/>
-          <w:tab w:val="left" w:pos="1832"/>
-          <w:tab w:val="left" w:pos="2748"/>
-          <w:tab w:val="left" w:pos="3664"/>
-          <w:tab w:val="left" w:pos="4580"/>
-          <w:tab w:val="left" w:pos="5496"/>
-          <w:tab w:val="left" w:pos="6412"/>
-          <w:tab w:val="left" w:pos="7328"/>
-          <w:tab w:val="left" w:pos="8244"/>
-          <w:tab w:val="left" w:pos="9160"/>
-          <w:tab w:val="left" w:pos="10076"/>
-          <w:tab w:val="left" w:pos="10992"/>
-          <w:tab w:val="left" w:pos="11908"/>
-          <w:tab w:val="left" w:pos="12824"/>
-          <w:tab w:val="left" w:pos="13740"/>
-          <w:tab w:val="left" w:pos="14656"/>
-        </w:tabs>
-        <w:spacing w:after="0" w:line="240" w:lineRule="auto"/>
-        <w:rPr>
-          <w:rFonts w:ascii="Courier New" w:eastAsia="Times New Roman" w:hAnsi="Courier New" w:cs="Courier New"/>
-          <w:sz w:val="20"/>
-          <w:szCs w:val="20"/>
-          <w:lang w:eastAsia="en-IN"/>
-        </w:rPr>
-      </w:pPr>
-    </w:p>
-    <w:p>
-      <w:pPr>
-        <w:tabs>
-          <w:tab w:val="left" w:pos="916"/>
-          <w:tab w:val="left" w:pos="1832"/>
-          <w:tab w:val="left" w:pos="2748"/>
-          <w:tab w:val="left" w:pos="3664"/>
-          <w:tab w:val="left" w:pos="4580"/>
-          <w:tab w:val="left" w:pos="5496"/>
-          <w:tab w:val="left" w:pos="6412"/>
-          <w:tab w:val="left" w:pos="7328"/>
-          <w:tab w:val="left" w:pos="8244"/>
-          <w:tab w:val="left" w:pos="9160"/>
-          <w:tab w:val="left" w:pos="10076"/>
-          <w:tab w:val="left" w:pos="10992"/>
-          <w:tab w:val="left" w:pos="11908"/>
-          <w:tab w:val="left" w:pos="12824"/>
-          <w:tab w:val="left" w:pos="13740"/>
-          <w:tab w:val="left" w:pos="14656"/>
-        </w:tabs>
-        <w:spacing w:after="0" w:line="240" w:lineRule="auto"/>
-        <w:rPr>
-          <w:rFonts w:ascii="Courier New" w:eastAsia="Times New Roman" w:hAnsi="Courier New" w:cs="Courier New"/>
-          <w:sz w:val="20"/>
-          <w:szCs w:val="20"/>
-          <w:lang w:eastAsia="en-IN"/>
-        </w:rPr>
-      </w:pPr>
-      <w:r>
-        <w:rPr>
-          <w:rFonts w:ascii="Courier New" w:eastAsia="Times New Roman" w:hAnsi="Courier New" w:cs="Courier New"/>
-          <w:sz w:val="20"/>
-          <w:szCs w:val="20"/>
-          <w:lang w:eastAsia="en-IN"/>
-        </w:rPr>
-        <w:t>print("</w:t>
+        <w:t>:</w:t>
+      </w:r>
+    </w:p>
+    <w:p>
+      <w:pPr>
+        <w:tabs>
+          <w:tab w:val="left" w:pos="916"/>
+          <w:tab w:val="left" w:pos="1832"/>
+          <w:tab w:val="left" w:pos="2748"/>
+          <w:tab w:val="left" w:pos="3664"/>
+          <w:tab w:val="left" w:pos="4580"/>
+          <w:tab w:val="left" w:pos="5496"/>
+          <w:tab w:val="left" w:pos="6412"/>
+          <w:tab w:val="left" w:pos="7328"/>
+          <w:tab w:val="left" w:pos="8244"/>
+          <w:tab w:val="left" w:pos="9160"/>
+          <w:tab w:val="left" w:pos="10076"/>
+          <w:tab w:val="left" w:pos="10992"/>
+          <w:tab w:val="left" w:pos="11908"/>
+          <w:tab w:val="left" w:pos="12824"/>
+          <w:tab w:val="left" w:pos="13740"/>
+          <w:tab w:val="left" w:pos="14656"/>
+        </w:tabs>
+        <w:spacing w:after="0" w:line="240" w:lineRule="auto"/>
+        <w:rPr>
+          <w:rFonts w:ascii="Courier New" w:eastAsia="Times New Roman" w:hAnsi="Courier New" w:cs="Courier New"/>
+          <w:sz w:val="20"/>
+          <w:szCs w:val="20"/>
+          <w:lang w:eastAsia="en-IN"/>
+        </w:rPr>
+      </w:pPr>
+      <w:r>
+        <w:rPr>
+          <w:rFonts w:ascii="Courier New" w:eastAsia="Times New Roman" w:hAnsi="Courier New" w:cs="Courier New"/>
+          <w:sz w:val="20"/>
+          <w:szCs w:val="20"/>
+          <w:lang w:eastAsia="en-IN"/>
+        </w:rPr>
+        <w:t xml:space="preserve">    </w:t>
+      </w:r>
+      <w:proofErr w:type="gramStart"/>
+      <w:r>
+        <w:rPr>
+          <w:rFonts w:ascii="Courier New" w:eastAsia="Times New Roman" w:hAnsi="Courier New" w:cs="Courier New"/>
+          <w:sz w:val="20"/>
+          <w:szCs w:val="20"/>
+          <w:lang w:eastAsia="en-IN"/>
+        </w:rPr>
+        <w:t>print(</w:t>
+      </w:r>
+      <w:proofErr w:type="gramEnd"/>
+      <w:r>
+        <w:rPr>
+          <w:rFonts w:ascii="Courier New" w:eastAsia="Times New Roman" w:hAnsi="Courier New" w:cs="Courier New"/>
+          <w:sz w:val="20"/>
+          <w:szCs w:val="20"/>
+          <w:lang w:eastAsia="en-IN"/>
+        </w:rPr>
+        <w:t>"\n</w:t>
       </w:r>
       <w:r>
         <w:rPr>
@@ -10943,215 +14043,16 @@
           <w:szCs w:val="20"/>
           <w:lang w:eastAsia="en-IN"/>
         </w:rPr>
-        <w:t>🚀</w:t>
-      </w:r>
-      <w:r>
-        <w:rPr>
-          <w:rFonts w:ascii="Courier New" w:eastAsia="Times New Roman" w:hAnsi="Courier New" w:cs="Courier New"/>
-          <w:sz w:val="20"/>
-          <w:szCs w:val="20"/>
-          <w:lang w:eastAsia="en-IN"/>
-        </w:rPr>
-        <w:t xml:space="preserve"> Voice-Git Automation Started")</w:t>
-      </w:r>
-    </w:p>
-    <w:p>
-      <w:pPr>
-        <w:tabs>
-          <w:tab w:val="left" w:pos="916"/>
-          <w:tab w:val="left" w:pos="1832"/>
-          <w:tab w:val="left" w:pos="2748"/>
-          <w:tab w:val="left" w:pos="3664"/>
-          <w:tab w:val="left" w:pos="4580"/>
-          <w:tab w:val="left" w:pos="5496"/>
-          <w:tab w:val="left" w:pos="6412"/>
-          <w:tab w:val="left" w:pos="7328"/>
-          <w:tab w:val="left" w:pos="8244"/>
-          <w:tab w:val="left" w:pos="9160"/>
-          <w:tab w:val="left" w:pos="10076"/>
-          <w:tab w:val="left" w:pos="10992"/>
-          <w:tab w:val="left" w:pos="11908"/>
-          <w:tab w:val="left" w:pos="12824"/>
-          <w:tab w:val="left" w:pos="13740"/>
-          <w:tab w:val="left" w:pos="14656"/>
-        </w:tabs>
-        <w:spacing w:after="0" w:line="240" w:lineRule="auto"/>
-        <w:rPr>
-          <w:rFonts w:ascii="Courier New" w:eastAsia="Times New Roman" w:hAnsi="Courier New" w:cs="Courier New"/>
-          <w:sz w:val="20"/>
-          <w:szCs w:val="20"/>
-          <w:lang w:eastAsia="en-IN"/>
-        </w:rPr>
-      </w:pPr>
-      <w:r>
-        <w:rPr>
-          <w:rFonts w:ascii="Courier New" w:eastAsia="Times New Roman" w:hAnsi="Courier New" w:cs="Courier New"/>
-          <w:sz w:val="20"/>
-          <w:szCs w:val="20"/>
-          <w:lang w:eastAsia="en-IN"/>
-        </w:rPr>
-        <w:t>speak("Please say offline or online to select A S R mode")</w:t>
-      </w:r>
-    </w:p>
-    <w:p>
-      <w:pPr>
-        <w:tabs>
-          <w:tab w:val="left" w:pos="916"/>
-          <w:tab w:val="left" w:pos="1832"/>
-          <w:tab w:val="left" w:pos="2748"/>
-          <w:tab w:val="left" w:pos="3664"/>
-          <w:tab w:val="left" w:pos="4580"/>
-          <w:tab w:val="left" w:pos="5496"/>
-          <w:tab w:val="left" w:pos="6412"/>
-          <w:tab w:val="left" w:pos="7328"/>
-          <w:tab w:val="left" w:pos="8244"/>
-          <w:tab w:val="left" w:pos="9160"/>
-          <w:tab w:val="left" w:pos="10076"/>
-          <w:tab w:val="left" w:pos="10992"/>
-          <w:tab w:val="left" w:pos="11908"/>
-          <w:tab w:val="left" w:pos="12824"/>
-          <w:tab w:val="left" w:pos="13740"/>
-          <w:tab w:val="left" w:pos="14656"/>
-        </w:tabs>
-        <w:spacing w:after="0" w:line="240" w:lineRule="auto"/>
-        <w:rPr>
-          <w:rFonts w:ascii="Courier New" w:eastAsia="Times New Roman" w:hAnsi="Courier New" w:cs="Courier New"/>
-          <w:sz w:val="20"/>
-          <w:szCs w:val="20"/>
-          <w:lang w:eastAsia="en-IN"/>
-        </w:rPr>
-      </w:pPr>
-    </w:p>
-    <w:p>
-      <w:pPr>
-        <w:tabs>
-          <w:tab w:val="left" w:pos="916"/>
-          <w:tab w:val="left" w:pos="1832"/>
-          <w:tab w:val="left" w:pos="2748"/>
-          <w:tab w:val="left" w:pos="3664"/>
-          <w:tab w:val="left" w:pos="4580"/>
-          <w:tab w:val="left" w:pos="5496"/>
-          <w:tab w:val="left" w:pos="6412"/>
-          <w:tab w:val="left" w:pos="7328"/>
-          <w:tab w:val="left" w:pos="8244"/>
-          <w:tab w:val="left" w:pos="9160"/>
-          <w:tab w:val="left" w:pos="10076"/>
-          <w:tab w:val="left" w:pos="10992"/>
-          <w:tab w:val="left" w:pos="11908"/>
-          <w:tab w:val="left" w:pos="12824"/>
-          <w:tab w:val="left" w:pos="13740"/>
-          <w:tab w:val="left" w:pos="14656"/>
-        </w:tabs>
-        <w:spacing w:after="0" w:line="240" w:lineRule="auto"/>
-        <w:rPr>
-          <w:rFonts w:ascii="Courier New" w:eastAsia="Times New Roman" w:hAnsi="Courier New" w:cs="Courier New"/>
-          <w:sz w:val="20"/>
-          <w:szCs w:val="20"/>
-          <w:lang w:eastAsia="en-IN"/>
-        </w:rPr>
-      </w:pPr>
-      <w:r>
-        <w:rPr>
-          <w:rFonts w:ascii="Courier New" w:eastAsia="Times New Roman" w:hAnsi="Courier New" w:cs="Courier New"/>
-          <w:sz w:val="20"/>
-          <w:szCs w:val="20"/>
-          <w:lang w:eastAsia="en-IN"/>
-        </w:rPr>
-        <w:t># Voice-based ASR mode selection</w:t>
-      </w:r>
-    </w:p>
-    <w:p>
-      <w:pPr>
-        <w:tabs>
-          <w:tab w:val="left" w:pos="916"/>
-          <w:tab w:val="left" w:pos="1832"/>
-          <w:tab w:val="left" w:pos="2748"/>
-          <w:tab w:val="left" w:pos="3664"/>
-          <w:tab w:val="left" w:pos="4580"/>
-          <w:tab w:val="left" w:pos="5496"/>
-          <w:tab w:val="left" w:pos="6412"/>
-          <w:tab w:val="left" w:pos="7328"/>
-          <w:tab w:val="left" w:pos="8244"/>
-          <w:tab w:val="left" w:pos="9160"/>
-          <w:tab w:val="left" w:pos="10076"/>
-          <w:tab w:val="left" w:pos="10992"/>
-          <w:tab w:val="left" w:pos="11908"/>
-          <w:tab w:val="left" w:pos="12824"/>
-          <w:tab w:val="left" w:pos="13740"/>
-          <w:tab w:val="left" w:pos="14656"/>
-        </w:tabs>
-        <w:spacing w:after="0" w:line="240" w:lineRule="auto"/>
-        <w:rPr>
-          <w:rFonts w:ascii="Courier New" w:eastAsia="Times New Roman" w:hAnsi="Courier New" w:cs="Courier New"/>
-          <w:sz w:val="20"/>
-          <w:szCs w:val="20"/>
-          <w:lang w:eastAsia="en-IN"/>
-        </w:rPr>
-      </w:pPr>
-      <w:r>
-        <w:rPr>
-          <w:rFonts w:ascii="Courier New" w:eastAsia="Times New Roman" w:hAnsi="Courier New" w:cs="Courier New"/>
-          <w:sz w:val="20"/>
-          <w:szCs w:val="20"/>
-          <w:lang w:eastAsia="en-IN"/>
-        </w:rPr>
-        <w:t>while True:</w:t>
-      </w:r>
-    </w:p>
-    <w:p>
-      <w:pPr>
-        <w:tabs>
-          <w:tab w:val="left" w:pos="916"/>
-          <w:tab w:val="left" w:pos="1832"/>
-          <w:tab w:val="left" w:pos="2748"/>
-          <w:tab w:val="left" w:pos="3664"/>
-          <w:tab w:val="left" w:pos="4580"/>
-          <w:tab w:val="left" w:pos="5496"/>
-          <w:tab w:val="left" w:pos="6412"/>
-          <w:tab w:val="left" w:pos="7328"/>
-          <w:tab w:val="left" w:pos="8244"/>
-          <w:tab w:val="left" w:pos="9160"/>
-          <w:tab w:val="left" w:pos="10076"/>
-          <w:tab w:val="left" w:pos="10992"/>
-          <w:tab w:val="left" w:pos="11908"/>
-          <w:tab w:val="left" w:pos="12824"/>
-          <w:tab w:val="left" w:pos="13740"/>
-          <w:tab w:val="left" w:pos="14656"/>
-        </w:tabs>
-        <w:spacing w:after="0" w:line="240" w:lineRule="auto"/>
-        <w:rPr>
-          <w:rFonts w:ascii="Courier New" w:eastAsia="Times New Roman" w:hAnsi="Courier New" w:cs="Courier New"/>
-          <w:sz w:val="20"/>
-          <w:szCs w:val="20"/>
-          <w:lang w:eastAsia="en-IN"/>
-        </w:rPr>
-      </w:pPr>
-      <w:r>
-        <w:rPr>
-          <w:rFonts w:ascii="Courier New" w:eastAsia="Times New Roman" w:hAnsi="Courier New" w:cs="Courier New"/>
-          <w:sz w:val="20"/>
-          <w:szCs w:val="20"/>
-          <w:lang w:eastAsia="en-IN"/>
-        </w:rPr>
-        <w:t xml:space="preserve">    print("</w:t>
-      </w:r>
-      <w:r>
-        <w:rPr>
-          <w:rFonts w:ascii="Segoe UI Emoji" w:eastAsia="Times New Roman" w:hAnsi="Segoe UI Emoji" w:cs="Segoe UI Emoji"/>
-          <w:sz w:val="20"/>
-          <w:szCs w:val="20"/>
-          <w:lang w:eastAsia="en-IN"/>
-        </w:rPr>
-        <w:t>🎤</w:t>
-      </w:r>
-      <w:r>
-        <w:rPr>
-          <w:rFonts w:ascii="Courier New" w:eastAsia="Times New Roman" w:hAnsi="Courier New" w:cs="Courier New"/>
-          <w:sz w:val="20"/>
-          <w:szCs w:val="20"/>
-          <w:lang w:eastAsia="en-IN"/>
-        </w:rPr>
-        <w:t xml:space="preserve"> Please say 'offline' or 'online' to select ASR mode...")</w:t>
+        <w:t>👋</w:t>
+      </w:r>
+      <w:r>
+        <w:rPr>
+          <w:rFonts w:ascii="Courier New" w:eastAsia="Times New Roman" w:hAnsi="Courier New" w:cs="Courier New"/>
+          <w:sz w:val="20"/>
+          <w:szCs w:val="20"/>
+          <w:lang w:eastAsia="en-IN"/>
+        </w:rPr>
+        <w:t xml:space="preserve"> Exiting (Keyboard Interrupt).")</w:t>
       </w:r>
     </w:p>
     <w:p>
@@ -11191,2057 +14092,25 @@
         </w:rPr>
         <w:t xml:space="preserve">    </w:t>
       </w:r>
-      <w:proofErr w:type="spellStart"/>
-      <w:r>
-        <w:rPr>
-          <w:rFonts w:ascii="Courier New" w:eastAsia="Times New Roman" w:hAnsi="Courier New" w:cs="Courier New"/>
-          <w:sz w:val="20"/>
-          <w:szCs w:val="20"/>
-          <w:lang w:eastAsia="en-IN"/>
-        </w:rPr>
-        <w:t>mode_choice</w:t>
-      </w:r>
-      <w:proofErr w:type="spellEnd"/>
-      <w:r>
-        <w:rPr>
-          <w:rFonts w:ascii="Courier New" w:eastAsia="Times New Roman" w:hAnsi="Courier New" w:cs="Courier New"/>
-          <w:sz w:val="20"/>
-          <w:szCs w:val="20"/>
-          <w:lang w:eastAsia="en-IN"/>
-        </w:rPr>
-        <w:t xml:space="preserve"> = </w:t>
-      </w:r>
-      <w:proofErr w:type="spellStart"/>
-      <w:r>
-        <w:rPr>
-          <w:rFonts w:ascii="Courier New" w:eastAsia="Times New Roman" w:hAnsi="Courier New" w:cs="Courier New"/>
-          <w:sz w:val="20"/>
-          <w:szCs w:val="20"/>
-          <w:lang w:eastAsia="en-IN"/>
-        </w:rPr>
-        <w:t>hybrid_asr</w:t>
-      </w:r>
-      <w:proofErr w:type="spellEnd"/>
-      <w:r>
-        <w:rPr>
-          <w:rFonts w:ascii="Courier New" w:eastAsia="Times New Roman" w:hAnsi="Courier New" w:cs="Courier New"/>
-          <w:sz w:val="20"/>
-          <w:szCs w:val="20"/>
-          <w:lang w:eastAsia="en-IN"/>
-        </w:rPr>
-        <w:t>("online").lower().strip()</w:t>
-      </w:r>
-    </w:p>
-    <w:p>
-      <w:pPr>
-        <w:tabs>
-          <w:tab w:val="left" w:pos="916"/>
-          <w:tab w:val="left" w:pos="1832"/>
-          <w:tab w:val="left" w:pos="2748"/>
-          <w:tab w:val="left" w:pos="3664"/>
-          <w:tab w:val="left" w:pos="4580"/>
-          <w:tab w:val="left" w:pos="5496"/>
-          <w:tab w:val="left" w:pos="6412"/>
-          <w:tab w:val="left" w:pos="7328"/>
-          <w:tab w:val="left" w:pos="8244"/>
-          <w:tab w:val="left" w:pos="9160"/>
-          <w:tab w:val="left" w:pos="10076"/>
-          <w:tab w:val="left" w:pos="10992"/>
-          <w:tab w:val="left" w:pos="11908"/>
-          <w:tab w:val="left" w:pos="12824"/>
-          <w:tab w:val="left" w:pos="13740"/>
-          <w:tab w:val="left" w:pos="14656"/>
-        </w:tabs>
-        <w:spacing w:after="0" w:line="240" w:lineRule="auto"/>
-        <w:rPr>
-          <w:rFonts w:ascii="Courier New" w:eastAsia="Times New Roman" w:hAnsi="Courier New" w:cs="Courier New"/>
-          <w:sz w:val="20"/>
-          <w:szCs w:val="20"/>
-          <w:lang w:eastAsia="en-IN"/>
-        </w:rPr>
-      </w:pPr>
-      <w:r>
-        <w:rPr>
-          <w:rFonts w:ascii="Courier New" w:eastAsia="Times New Roman" w:hAnsi="Courier New" w:cs="Courier New"/>
-          <w:sz w:val="20"/>
-          <w:szCs w:val="20"/>
-          <w:lang w:eastAsia="en-IN"/>
-        </w:rPr>
-        <w:t xml:space="preserve">    print(f"</w:t>
-      </w:r>
-      <w:r>
-        <w:rPr>
-          <w:rFonts w:ascii="Segoe UI Emoji" w:eastAsia="Times New Roman" w:hAnsi="Segoe UI Emoji" w:cs="Segoe UI Emoji"/>
-          <w:sz w:val="20"/>
-          <w:szCs w:val="20"/>
-          <w:lang w:eastAsia="en-IN"/>
-        </w:rPr>
-        <w:t>🎤</w:t>
-      </w:r>
-      <w:r>
-        <w:rPr>
-          <w:rFonts w:ascii="Courier New" w:eastAsia="Times New Roman" w:hAnsi="Courier New" w:cs="Courier New"/>
-          <w:sz w:val="20"/>
-          <w:szCs w:val="20"/>
-          <w:lang w:eastAsia="en-IN"/>
-        </w:rPr>
-        <w:t xml:space="preserve"> Recognized (Mode Selection): {</w:t>
-      </w:r>
-      <w:proofErr w:type="spellStart"/>
-      <w:r>
-        <w:rPr>
-          <w:rFonts w:ascii="Courier New" w:eastAsia="Times New Roman" w:hAnsi="Courier New" w:cs="Courier New"/>
-          <w:sz w:val="20"/>
-          <w:szCs w:val="20"/>
-          <w:lang w:eastAsia="en-IN"/>
-        </w:rPr>
-        <w:t>mode_choice</w:t>
-      </w:r>
-      <w:proofErr w:type="spellEnd"/>
-      <w:r>
-        <w:rPr>
-          <w:rFonts w:ascii="Courier New" w:eastAsia="Times New Roman" w:hAnsi="Courier New" w:cs="Courier New"/>
-          <w:sz w:val="20"/>
-          <w:szCs w:val="20"/>
-          <w:lang w:eastAsia="en-IN"/>
-        </w:rPr>
-        <w:t>}")</w:t>
-      </w:r>
-    </w:p>
-    <w:p>
-      <w:pPr>
-        <w:tabs>
-          <w:tab w:val="left" w:pos="916"/>
-          <w:tab w:val="left" w:pos="1832"/>
-          <w:tab w:val="left" w:pos="2748"/>
-          <w:tab w:val="left" w:pos="3664"/>
-          <w:tab w:val="left" w:pos="4580"/>
-          <w:tab w:val="left" w:pos="5496"/>
-          <w:tab w:val="left" w:pos="6412"/>
-          <w:tab w:val="left" w:pos="7328"/>
-          <w:tab w:val="left" w:pos="8244"/>
-          <w:tab w:val="left" w:pos="9160"/>
-          <w:tab w:val="left" w:pos="10076"/>
-          <w:tab w:val="left" w:pos="10992"/>
-          <w:tab w:val="left" w:pos="11908"/>
-          <w:tab w:val="left" w:pos="12824"/>
-          <w:tab w:val="left" w:pos="13740"/>
-          <w:tab w:val="left" w:pos="14656"/>
-        </w:tabs>
-        <w:spacing w:after="0" w:line="240" w:lineRule="auto"/>
-        <w:rPr>
-          <w:rFonts w:ascii="Courier New" w:eastAsia="Times New Roman" w:hAnsi="Courier New" w:cs="Courier New"/>
-          <w:sz w:val="20"/>
-          <w:szCs w:val="20"/>
-          <w:lang w:eastAsia="en-IN"/>
-        </w:rPr>
-      </w:pPr>
-    </w:p>
-    <w:p>
-      <w:pPr>
-        <w:tabs>
-          <w:tab w:val="left" w:pos="916"/>
-          <w:tab w:val="left" w:pos="1832"/>
-          <w:tab w:val="left" w:pos="2748"/>
-          <w:tab w:val="left" w:pos="3664"/>
-          <w:tab w:val="left" w:pos="4580"/>
-          <w:tab w:val="left" w:pos="5496"/>
-          <w:tab w:val="left" w:pos="6412"/>
-          <w:tab w:val="left" w:pos="7328"/>
-          <w:tab w:val="left" w:pos="8244"/>
-          <w:tab w:val="left" w:pos="9160"/>
-          <w:tab w:val="left" w:pos="10076"/>
-          <w:tab w:val="left" w:pos="10992"/>
-          <w:tab w:val="left" w:pos="11908"/>
-          <w:tab w:val="left" w:pos="12824"/>
-          <w:tab w:val="left" w:pos="13740"/>
-          <w:tab w:val="left" w:pos="14656"/>
-        </w:tabs>
-        <w:spacing w:after="0" w:line="240" w:lineRule="auto"/>
-        <w:rPr>
-          <w:rFonts w:ascii="Courier New" w:eastAsia="Times New Roman" w:hAnsi="Courier New" w:cs="Courier New"/>
-          <w:sz w:val="20"/>
-          <w:szCs w:val="20"/>
-          <w:lang w:eastAsia="en-IN"/>
-        </w:rPr>
-      </w:pPr>
-      <w:r>
-        <w:rPr>
-          <w:rFonts w:ascii="Courier New" w:eastAsia="Times New Roman" w:hAnsi="Courier New" w:cs="Courier New"/>
-          <w:sz w:val="20"/>
-          <w:szCs w:val="20"/>
-          <w:lang w:eastAsia="en-IN"/>
-        </w:rPr>
-        <w:t xml:space="preserve">    if "offline" in </w:t>
-      </w:r>
-      <w:proofErr w:type="spellStart"/>
-      <w:r>
-        <w:rPr>
-          <w:rFonts w:ascii="Courier New" w:eastAsia="Times New Roman" w:hAnsi="Courier New" w:cs="Courier New"/>
-          <w:sz w:val="20"/>
-          <w:szCs w:val="20"/>
-          <w:lang w:eastAsia="en-IN"/>
-        </w:rPr>
-        <w:t>mode_choice</w:t>
-      </w:r>
-      <w:proofErr w:type="spellEnd"/>
-      <w:r>
-        <w:rPr>
-          <w:rFonts w:ascii="Courier New" w:eastAsia="Times New Roman" w:hAnsi="Courier New" w:cs="Courier New"/>
-          <w:sz w:val="20"/>
-          <w:szCs w:val="20"/>
-          <w:lang w:eastAsia="en-IN"/>
-        </w:rPr>
-        <w:t>:</w:t>
-      </w:r>
-    </w:p>
-    <w:p>
-      <w:pPr>
-        <w:tabs>
-          <w:tab w:val="left" w:pos="916"/>
-          <w:tab w:val="left" w:pos="1832"/>
-          <w:tab w:val="left" w:pos="2748"/>
-          <w:tab w:val="left" w:pos="3664"/>
-          <w:tab w:val="left" w:pos="4580"/>
-          <w:tab w:val="left" w:pos="5496"/>
-          <w:tab w:val="left" w:pos="6412"/>
-          <w:tab w:val="left" w:pos="7328"/>
-          <w:tab w:val="left" w:pos="8244"/>
-          <w:tab w:val="left" w:pos="9160"/>
-          <w:tab w:val="left" w:pos="10076"/>
-          <w:tab w:val="left" w:pos="10992"/>
-          <w:tab w:val="left" w:pos="11908"/>
-          <w:tab w:val="left" w:pos="12824"/>
-          <w:tab w:val="left" w:pos="13740"/>
-          <w:tab w:val="left" w:pos="14656"/>
-        </w:tabs>
-        <w:spacing w:after="0" w:line="240" w:lineRule="auto"/>
-        <w:rPr>
-          <w:rFonts w:ascii="Courier New" w:eastAsia="Times New Roman" w:hAnsi="Courier New" w:cs="Courier New"/>
-          <w:sz w:val="20"/>
-          <w:szCs w:val="20"/>
-          <w:lang w:eastAsia="en-IN"/>
-        </w:rPr>
-      </w:pPr>
-      <w:r>
-        <w:rPr>
-          <w:rFonts w:ascii="Courier New" w:eastAsia="Times New Roman" w:hAnsi="Courier New" w:cs="Courier New"/>
-          <w:sz w:val="20"/>
-          <w:szCs w:val="20"/>
-          <w:lang w:eastAsia="en-IN"/>
-        </w:rPr>
-        <w:t xml:space="preserve">        mode = "offline"</w:t>
-      </w:r>
-    </w:p>
-    <w:p>
-      <w:pPr>
-        <w:tabs>
-          <w:tab w:val="left" w:pos="916"/>
-          <w:tab w:val="left" w:pos="1832"/>
-          <w:tab w:val="left" w:pos="2748"/>
-          <w:tab w:val="left" w:pos="3664"/>
-          <w:tab w:val="left" w:pos="4580"/>
-          <w:tab w:val="left" w:pos="5496"/>
-          <w:tab w:val="left" w:pos="6412"/>
-          <w:tab w:val="left" w:pos="7328"/>
-          <w:tab w:val="left" w:pos="8244"/>
-          <w:tab w:val="left" w:pos="9160"/>
-          <w:tab w:val="left" w:pos="10076"/>
-          <w:tab w:val="left" w:pos="10992"/>
-          <w:tab w:val="left" w:pos="11908"/>
-          <w:tab w:val="left" w:pos="12824"/>
-          <w:tab w:val="left" w:pos="13740"/>
-          <w:tab w:val="left" w:pos="14656"/>
-        </w:tabs>
-        <w:spacing w:after="0" w:line="240" w:lineRule="auto"/>
-        <w:rPr>
-          <w:rFonts w:ascii="Courier New" w:eastAsia="Times New Roman" w:hAnsi="Courier New" w:cs="Courier New"/>
-          <w:sz w:val="20"/>
-          <w:szCs w:val="20"/>
-          <w:lang w:eastAsia="en-IN"/>
-        </w:rPr>
-      </w:pPr>
-      <w:r>
-        <w:rPr>
-          <w:rFonts w:ascii="Courier New" w:eastAsia="Times New Roman" w:hAnsi="Courier New" w:cs="Courier New"/>
-          <w:sz w:val="20"/>
-          <w:szCs w:val="20"/>
-          <w:lang w:eastAsia="en-IN"/>
-        </w:rPr>
-        <w:t xml:space="preserve">        print("</w:t>
-      </w:r>
-      <w:r>
-        <w:rPr>
-          <w:rFonts w:ascii="Segoe UI Emoji" w:eastAsia="Times New Roman" w:hAnsi="Segoe UI Emoji" w:cs="Segoe UI Emoji"/>
-          <w:sz w:val="20"/>
-          <w:szCs w:val="20"/>
-          <w:lang w:eastAsia="en-IN"/>
-        </w:rPr>
-        <w:t>✅</w:t>
-      </w:r>
-      <w:r>
-        <w:rPr>
-          <w:rFonts w:ascii="Courier New" w:eastAsia="Times New Roman" w:hAnsi="Courier New" w:cs="Courier New"/>
-          <w:sz w:val="20"/>
-          <w:szCs w:val="20"/>
-          <w:lang w:eastAsia="en-IN"/>
-        </w:rPr>
-        <w:t xml:space="preserve"> Selected ASR Mode: Offline")</w:t>
-      </w:r>
-    </w:p>
-    <w:p>
-      <w:pPr>
-        <w:tabs>
-          <w:tab w:val="left" w:pos="916"/>
-          <w:tab w:val="left" w:pos="1832"/>
-          <w:tab w:val="left" w:pos="2748"/>
-          <w:tab w:val="left" w:pos="3664"/>
-          <w:tab w:val="left" w:pos="4580"/>
-          <w:tab w:val="left" w:pos="5496"/>
-          <w:tab w:val="left" w:pos="6412"/>
-          <w:tab w:val="left" w:pos="7328"/>
-          <w:tab w:val="left" w:pos="8244"/>
-          <w:tab w:val="left" w:pos="9160"/>
-          <w:tab w:val="left" w:pos="10076"/>
-          <w:tab w:val="left" w:pos="10992"/>
-          <w:tab w:val="left" w:pos="11908"/>
-          <w:tab w:val="left" w:pos="12824"/>
-          <w:tab w:val="left" w:pos="13740"/>
-          <w:tab w:val="left" w:pos="14656"/>
-        </w:tabs>
-        <w:spacing w:after="0" w:line="240" w:lineRule="auto"/>
-        <w:rPr>
-          <w:rFonts w:ascii="Courier New" w:eastAsia="Times New Roman" w:hAnsi="Courier New" w:cs="Courier New"/>
-          <w:sz w:val="20"/>
-          <w:szCs w:val="20"/>
-          <w:lang w:eastAsia="en-IN"/>
-        </w:rPr>
-      </w:pPr>
-      <w:r>
-        <w:rPr>
-          <w:rFonts w:ascii="Courier New" w:eastAsia="Times New Roman" w:hAnsi="Courier New" w:cs="Courier New"/>
-          <w:sz w:val="20"/>
-          <w:szCs w:val="20"/>
-          <w:lang w:eastAsia="en-IN"/>
-        </w:rPr>
-        <w:t xml:space="preserve">        speak("Selected ASR Mode Offline")</w:t>
-      </w:r>
-    </w:p>
-    <w:p>
-      <w:pPr>
-        <w:tabs>
-          <w:tab w:val="left" w:pos="916"/>
-          <w:tab w:val="left" w:pos="1832"/>
-          <w:tab w:val="left" w:pos="2748"/>
-          <w:tab w:val="left" w:pos="3664"/>
-          <w:tab w:val="left" w:pos="4580"/>
-          <w:tab w:val="left" w:pos="5496"/>
-          <w:tab w:val="left" w:pos="6412"/>
-          <w:tab w:val="left" w:pos="7328"/>
-          <w:tab w:val="left" w:pos="8244"/>
-          <w:tab w:val="left" w:pos="9160"/>
-          <w:tab w:val="left" w:pos="10076"/>
-          <w:tab w:val="left" w:pos="10992"/>
-          <w:tab w:val="left" w:pos="11908"/>
-          <w:tab w:val="left" w:pos="12824"/>
-          <w:tab w:val="left" w:pos="13740"/>
-          <w:tab w:val="left" w:pos="14656"/>
-        </w:tabs>
-        <w:spacing w:after="0" w:line="240" w:lineRule="auto"/>
-        <w:rPr>
-          <w:rFonts w:ascii="Courier New" w:eastAsia="Times New Roman" w:hAnsi="Courier New" w:cs="Courier New"/>
-          <w:sz w:val="20"/>
-          <w:szCs w:val="20"/>
-          <w:lang w:eastAsia="en-IN"/>
-        </w:rPr>
-      </w:pPr>
-      <w:r>
-        <w:rPr>
-          <w:rFonts w:ascii="Courier New" w:eastAsia="Times New Roman" w:hAnsi="Courier New" w:cs="Courier New"/>
-          <w:sz w:val="20"/>
-          <w:szCs w:val="20"/>
-          <w:lang w:eastAsia="en-IN"/>
-        </w:rPr>
-        <w:t xml:space="preserve">        break</w:t>
-      </w:r>
-    </w:p>
-    <w:p>
-      <w:pPr>
-        <w:tabs>
-          <w:tab w:val="left" w:pos="916"/>
-          <w:tab w:val="left" w:pos="1832"/>
-          <w:tab w:val="left" w:pos="2748"/>
-          <w:tab w:val="left" w:pos="3664"/>
-          <w:tab w:val="left" w:pos="4580"/>
-          <w:tab w:val="left" w:pos="5496"/>
-          <w:tab w:val="left" w:pos="6412"/>
-          <w:tab w:val="left" w:pos="7328"/>
-          <w:tab w:val="left" w:pos="8244"/>
-          <w:tab w:val="left" w:pos="9160"/>
-          <w:tab w:val="left" w:pos="10076"/>
-          <w:tab w:val="left" w:pos="10992"/>
-          <w:tab w:val="left" w:pos="11908"/>
-          <w:tab w:val="left" w:pos="12824"/>
-          <w:tab w:val="left" w:pos="13740"/>
-          <w:tab w:val="left" w:pos="14656"/>
-        </w:tabs>
-        <w:spacing w:after="0" w:line="240" w:lineRule="auto"/>
-        <w:rPr>
-          <w:rFonts w:ascii="Courier New" w:eastAsia="Times New Roman" w:hAnsi="Courier New" w:cs="Courier New"/>
-          <w:sz w:val="20"/>
-          <w:szCs w:val="20"/>
-          <w:lang w:eastAsia="en-IN"/>
-        </w:rPr>
-      </w:pPr>
-      <w:r>
-        <w:rPr>
-          <w:rFonts w:ascii="Courier New" w:eastAsia="Times New Roman" w:hAnsi="Courier New" w:cs="Courier New"/>
-          <w:sz w:val="20"/>
-          <w:szCs w:val="20"/>
-          <w:lang w:eastAsia="en-IN"/>
-        </w:rPr>
-        <w:t xml:space="preserve">    </w:t>
-      </w:r>
-      <w:proofErr w:type="spellStart"/>
-      <w:r>
-        <w:rPr>
-          <w:rFonts w:ascii="Courier New" w:eastAsia="Times New Roman" w:hAnsi="Courier New" w:cs="Courier New"/>
-          <w:sz w:val="20"/>
-          <w:szCs w:val="20"/>
-          <w:lang w:eastAsia="en-IN"/>
-        </w:rPr>
-        <w:t>elif</w:t>
-      </w:r>
-      <w:proofErr w:type="spellEnd"/>
-      <w:r>
-        <w:rPr>
-          <w:rFonts w:ascii="Courier New" w:eastAsia="Times New Roman" w:hAnsi="Courier New" w:cs="Courier New"/>
-          <w:sz w:val="20"/>
-          <w:szCs w:val="20"/>
-          <w:lang w:eastAsia="en-IN"/>
-        </w:rPr>
-        <w:t xml:space="preserve"> "online" in </w:t>
-      </w:r>
-      <w:proofErr w:type="spellStart"/>
-      <w:r>
-        <w:rPr>
-          <w:rFonts w:ascii="Courier New" w:eastAsia="Times New Roman" w:hAnsi="Courier New" w:cs="Courier New"/>
-          <w:sz w:val="20"/>
-          <w:szCs w:val="20"/>
-          <w:lang w:eastAsia="en-IN"/>
-        </w:rPr>
-        <w:t>mode_choice</w:t>
-      </w:r>
-      <w:proofErr w:type="spellEnd"/>
-      <w:r>
-        <w:rPr>
-          <w:rFonts w:ascii="Courier New" w:eastAsia="Times New Roman" w:hAnsi="Courier New" w:cs="Courier New"/>
-          <w:sz w:val="20"/>
-          <w:szCs w:val="20"/>
-          <w:lang w:eastAsia="en-IN"/>
-        </w:rPr>
-        <w:t>:</w:t>
-      </w:r>
-    </w:p>
-    <w:p>
-      <w:pPr>
-        <w:tabs>
-          <w:tab w:val="left" w:pos="916"/>
-          <w:tab w:val="left" w:pos="1832"/>
-          <w:tab w:val="left" w:pos="2748"/>
-          <w:tab w:val="left" w:pos="3664"/>
-          <w:tab w:val="left" w:pos="4580"/>
-          <w:tab w:val="left" w:pos="5496"/>
-          <w:tab w:val="left" w:pos="6412"/>
-          <w:tab w:val="left" w:pos="7328"/>
-          <w:tab w:val="left" w:pos="8244"/>
-          <w:tab w:val="left" w:pos="9160"/>
-          <w:tab w:val="left" w:pos="10076"/>
-          <w:tab w:val="left" w:pos="10992"/>
-          <w:tab w:val="left" w:pos="11908"/>
-          <w:tab w:val="left" w:pos="12824"/>
-          <w:tab w:val="left" w:pos="13740"/>
-          <w:tab w:val="left" w:pos="14656"/>
-        </w:tabs>
-        <w:spacing w:after="0" w:line="240" w:lineRule="auto"/>
-        <w:rPr>
-          <w:rFonts w:ascii="Courier New" w:eastAsia="Times New Roman" w:hAnsi="Courier New" w:cs="Courier New"/>
-          <w:sz w:val="20"/>
-          <w:szCs w:val="20"/>
-          <w:lang w:eastAsia="en-IN"/>
-        </w:rPr>
-      </w:pPr>
-      <w:r>
-        <w:rPr>
-          <w:rFonts w:ascii="Courier New" w:eastAsia="Times New Roman" w:hAnsi="Courier New" w:cs="Courier New"/>
-          <w:sz w:val="20"/>
-          <w:szCs w:val="20"/>
-          <w:lang w:eastAsia="en-IN"/>
-        </w:rPr>
-        <w:t xml:space="preserve">        mode = "online"</w:t>
-      </w:r>
-    </w:p>
-    <w:p>
-      <w:pPr>
-        <w:tabs>
-          <w:tab w:val="left" w:pos="916"/>
-          <w:tab w:val="left" w:pos="1832"/>
-          <w:tab w:val="left" w:pos="2748"/>
-          <w:tab w:val="left" w:pos="3664"/>
-          <w:tab w:val="left" w:pos="4580"/>
-          <w:tab w:val="left" w:pos="5496"/>
-          <w:tab w:val="left" w:pos="6412"/>
-          <w:tab w:val="left" w:pos="7328"/>
-          <w:tab w:val="left" w:pos="8244"/>
-          <w:tab w:val="left" w:pos="9160"/>
-          <w:tab w:val="left" w:pos="10076"/>
-          <w:tab w:val="left" w:pos="10992"/>
-          <w:tab w:val="left" w:pos="11908"/>
-          <w:tab w:val="left" w:pos="12824"/>
-          <w:tab w:val="left" w:pos="13740"/>
-          <w:tab w:val="left" w:pos="14656"/>
-        </w:tabs>
-        <w:spacing w:after="0" w:line="240" w:lineRule="auto"/>
-        <w:rPr>
-          <w:rFonts w:ascii="Courier New" w:eastAsia="Times New Roman" w:hAnsi="Courier New" w:cs="Courier New"/>
-          <w:sz w:val="20"/>
-          <w:szCs w:val="20"/>
-          <w:lang w:eastAsia="en-IN"/>
-        </w:rPr>
-      </w:pPr>
-      <w:r>
-        <w:rPr>
-          <w:rFonts w:ascii="Courier New" w:eastAsia="Times New Roman" w:hAnsi="Courier New" w:cs="Courier New"/>
-          <w:sz w:val="20"/>
-          <w:szCs w:val="20"/>
-          <w:lang w:eastAsia="en-IN"/>
-        </w:rPr>
-        <w:t xml:space="preserve">        print("</w:t>
-      </w:r>
-      <w:r>
-        <w:rPr>
-          <w:rFonts w:ascii="Segoe UI Emoji" w:eastAsia="Times New Roman" w:hAnsi="Segoe UI Emoji" w:cs="Segoe UI Emoji"/>
-          <w:sz w:val="20"/>
-          <w:szCs w:val="20"/>
-          <w:lang w:eastAsia="en-IN"/>
-        </w:rPr>
-        <w:t>✅</w:t>
-      </w:r>
-      <w:r>
-        <w:rPr>
-          <w:rFonts w:ascii="Courier New" w:eastAsia="Times New Roman" w:hAnsi="Courier New" w:cs="Courier New"/>
-          <w:sz w:val="20"/>
-          <w:szCs w:val="20"/>
-          <w:lang w:eastAsia="en-IN"/>
-        </w:rPr>
-        <w:t xml:space="preserve"> Selected ASR Mode: Online")</w:t>
-      </w:r>
-    </w:p>
-    <w:p>
-      <w:pPr>
-        <w:tabs>
-          <w:tab w:val="left" w:pos="916"/>
-          <w:tab w:val="left" w:pos="1832"/>
-          <w:tab w:val="left" w:pos="2748"/>
-          <w:tab w:val="left" w:pos="3664"/>
-          <w:tab w:val="left" w:pos="4580"/>
-          <w:tab w:val="left" w:pos="5496"/>
-          <w:tab w:val="left" w:pos="6412"/>
-          <w:tab w:val="left" w:pos="7328"/>
-          <w:tab w:val="left" w:pos="8244"/>
-          <w:tab w:val="left" w:pos="9160"/>
-          <w:tab w:val="left" w:pos="10076"/>
-          <w:tab w:val="left" w:pos="10992"/>
-          <w:tab w:val="left" w:pos="11908"/>
-          <w:tab w:val="left" w:pos="12824"/>
-          <w:tab w:val="left" w:pos="13740"/>
-          <w:tab w:val="left" w:pos="14656"/>
-        </w:tabs>
-        <w:spacing w:after="0" w:line="240" w:lineRule="auto"/>
-        <w:rPr>
-          <w:rFonts w:ascii="Courier New" w:eastAsia="Times New Roman" w:hAnsi="Courier New" w:cs="Courier New"/>
-          <w:sz w:val="20"/>
-          <w:szCs w:val="20"/>
-          <w:lang w:eastAsia="en-IN"/>
-        </w:rPr>
-      </w:pPr>
-      <w:r>
-        <w:rPr>
-          <w:rFonts w:ascii="Courier New" w:eastAsia="Times New Roman" w:hAnsi="Courier New" w:cs="Courier New"/>
-          <w:sz w:val="20"/>
-          <w:szCs w:val="20"/>
-          <w:lang w:eastAsia="en-IN"/>
-        </w:rPr>
-        <w:lastRenderedPageBreak/>
-        <w:t xml:space="preserve">        speak("Selected ASR Mode Online")</w:t>
-      </w:r>
-    </w:p>
-    <w:p>
-      <w:pPr>
-        <w:tabs>
-          <w:tab w:val="left" w:pos="916"/>
-          <w:tab w:val="left" w:pos="1832"/>
-          <w:tab w:val="left" w:pos="2748"/>
-          <w:tab w:val="left" w:pos="3664"/>
-          <w:tab w:val="left" w:pos="4580"/>
-          <w:tab w:val="left" w:pos="5496"/>
-          <w:tab w:val="left" w:pos="6412"/>
-          <w:tab w:val="left" w:pos="7328"/>
-          <w:tab w:val="left" w:pos="8244"/>
-          <w:tab w:val="left" w:pos="9160"/>
-          <w:tab w:val="left" w:pos="10076"/>
-          <w:tab w:val="left" w:pos="10992"/>
-          <w:tab w:val="left" w:pos="11908"/>
-          <w:tab w:val="left" w:pos="12824"/>
-          <w:tab w:val="left" w:pos="13740"/>
-          <w:tab w:val="left" w:pos="14656"/>
-        </w:tabs>
-        <w:spacing w:after="0" w:line="240" w:lineRule="auto"/>
-        <w:rPr>
-          <w:rFonts w:ascii="Courier New" w:eastAsia="Times New Roman" w:hAnsi="Courier New" w:cs="Courier New"/>
-          <w:sz w:val="20"/>
-          <w:szCs w:val="20"/>
-          <w:lang w:eastAsia="en-IN"/>
-        </w:rPr>
-      </w:pPr>
-      <w:r>
-        <w:rPr>
-          <w:rFonts w:ascii="Courier New" w:eastAsia="Times New Roman" w:hAnsi="Courier New" w:cs="Courier New"/>
-          <w:sz w:val="20"/>
-          <w:szCs w:val="20"/>
-          <w:lang w:eastAsia="en-IN"/>
-        </w:rPr>
-        <w:t xml:space="preserve">        break</w:t>
-      </w:r>
-    </w:p>
-    <w:p>
-      <w:pPr>
-        <w:tabs>
-          <w:tab w:val="left" w:pos="916"/>
-          <w:tab w:val="left" w:pos="1832"/>
-          <w:tab w:val="left" w:pos="2748"/>
-          <w:tab w:val="left" w:pos="3664"/>
-          <w:tab w:val="left" w:pos="4580"/>
-          <w:tab w:val="left" w:pos="5496"/>
-          <w:tab w:val="left" w:pos="6412"/>
-          <w:tab w:val="left" w:pos="7328"/>
-          <w:tab w:val="left" w:pos="8244"/>
-          <w:tab w:val="left" w:pos="9160"/>
-          <w:tab w:val="left" w:pos="10076"/>
-          <w:tab w:val="left" w:pos="10992"/>
-          <w:tab w:val="left" w:pos="11908"/>
-          <w:tab w:val="left" w:pos="12824"/>
-          <w:tab w:val="left" w:pos="13740"/>
-          <w:tab w:val="left" w:pos="14656"/>
-        </w:tabs>
-        <w:spacing w:after="0" w:line="240" w:lineRule="auto"/>
-        <w:rPr>
-          <w:rFonts w:ascii="Courier New" w:eastAsia="Times New Roman" w:hAnsi="Courier New" w:cs="Courier New"/>
-          <w:sz w:val="20"/>
-          <w:szCs w:val="20"/>
-          <w:lang w:eastAsia="en-IN"/>
-        </w:rPr>
-      </w:pPr>
-      <w:r>
-        <w:rPr>
-          <w:rFonts w:ascii="Courier New" w:eastAsia="Times New Roman" w:hAnsi="Courier New" w:cs="Courier New"/>
-          <w:sz w:val="20"/>
-          <w:szCs w:val="20"/>
-          <w:lang w:eastAsia="en-IN"/>
-        </w:rPr>
-        <w:t xml:space="preserve">    else:</w:t>
-      </w:r>
-    </w:p>
-    <w:p>
-      <w:pPr>
-        <w:tabs>
-          <w:tab w:val="left" w:pos="916"/>
-          <w:tab w:val="left" w:pos="1832"/>
-          <w:tab w:val="left" w:pos="2748"/>
-          <w:tab w:val="left" w:pos="3664"/>
-          <w:tab w:val="left" w:pos="4580"/>
-          <w:tab w:val="left" w:pos="5496"/>
-          <w:tab w:val="left" w:pos="6412"/>
-          <w:tab w:val="left" w:pos="7328"/>
-          <w:tab w:val="left" w:pos="8244"/>
-          <w:tab w:val="left" w:pos="9160"/>
-          <w:tab w:val="left" w:pos="10076"/>
-          <w:tab w:val="left" w:pos="10992"/>
-          <w:tab w:val="left" w:pos="11908"/>
-          <w:tab w:val="left" w:pos="12824"/>
-          <w:tab w:val="left" w:pos="13740"/>
-          <w:tab w:val="left" w:pos="14656"/>
-        </w:tabs>
-        <w:spacing w:after="0" w:line="240" w:lineRule="auto"/>
-        <w:rPr>
-          <w:rFonts w:ascii="Courier New" w:eastAsia="Times New Roman" w:hAnsi="Courier New" w:cs="Courier New"/>
-          <w:sz w:val="20"/>
-          <w:szCs w:val="20"/>
-          <w:lang w:eastAsia="en-IN"/>
-        </w:rPr>
-      </w:pPr>
-      <w:r>
-        <w:rPr>
-          <w:rFonts w:ascii="Courier New" w:eastAsia="Times New Roman" w:hAnsi="Courier New" w:cs="Courier New"/>
-          <w:sz w:val="20"/>
-          <w:szCs w:val="20"/>
-          <w:lang w:eastAsia="en-IN"/>
-        </w:rPr>
-        <w:t xml:space="preserve">        speak("I could not detect the mode. Please say offline or online.")</w:t>
-      </w:r>
-    </w:p>
-    <w:p>
-      <w:pPr>
-        <w:tabs>
-          <w:tab w:val="left" w:pos="916"/>
-          <w:tab w:val="left" w:pos="1832"/>
-          <w:tab w:val="left" w:pos="2748"/>
-          <w:tab w:val="left" w:pos="3664"/>
-          <w:tab w:val="left" w:pos="4580"/>
-          <w:tab w:val="left" w:pos="5496"/>
-          <w:tab w:val="left" w:pos="6412"/>
-          <w:tab w:val="left" w:pos="7328"/>
-          <w:tab w:val="left" w:pos="8244"/>
-          <w:tab w:val="left" w:pos="9160"/>
-          <w:tab w:val="left" w:pos="10076"/>
-          <w:tab w:val="left" w:pos="10992"/>
-          <w:tab w:val="left" w:pos="11908"/>
-          <w:tab w:val="left" w:pos="12824"/>
-          <w:tab w:val="left" w:pos="13740"/>
-          <w:tab w:val="left" w:pos="14656"/>
-        </w:tabs>
-        <w:spacing w:after="0" w:line="240" w:lineRule="auto"/>
-        <w:rPr>
-          <w:rFonts w:ascii="Courier New" w:eastAsia="Times New Roman" w:hAnsi="Courier New" w:cs="Courier New"/>
-          <w:sz w:val="20"/>
-          <w:szCs w:val="20"/>
-          <w:lang w:eastAsia="en-IN"/>
-        </w:rPr>
-      </w:pPr>
-    </w:p>
-    <w:p>
-      <w:pPr>
-        <w:tabs>
-          <w:tab w:val="left" w:pos="916"/>
-          <w:tab w:val="left" w:pos="1832"/>
-          <w:tab w:val="left" w:pos="2748"/>
-          <w:tab w:val="left" w:pos="3664"/>
-          <w:tab w:val="left" w:pos="4580"/>
-          <w:tab w:val="left" w:pos="5496"/>
-          <w:tab w:val="left" w:pos="6412"/>
-          <w:tab w:val="left" w:pos="7328"/>
-          <w:tab w:val="left" w:pos="8244"/>
-          <w:tab w:val="left" w:pos="9160"/>
-          <w:tab w:val="left" w:pos="10076"/>
-          <w:tab w:val="left" w:pos="10992"/>
-          <w:tab w:val="left" w:pos="11908"/>
-          <w:tab w:val="left" w:pos="12824"/>
-          <w:tab w:val="left" w:pos="13740"/>
-          <w:tab w:val="left" w:pos="14656"/>
-        </w:tabs>
-        <w:spacing w:after="0" w:line="240" w:lineRule="auto"/>
-        <w:rPr>
-          <w:rFonts w:ascii="Courier New" w:eastAsia="Times New Roman" w:hAnsi="Courier New" w:cs="Courier New"/>
-          <w:sz w:val="20"/>
-          <w:szCs w:val="20"/>
-          <w:lang w:eastAsia="en-IN"/>
-        </w:rPr>
-      </w:pPr>
-      <w:r>
-        <w:rPr>
-          <w:rFonts w:ascii="Courier New" w:eastAsia="Times New Roman" w:hAnsi="Courier New" w:cs="Courier New"/>
-          <w:sz w:val="20"/>
-          <w:szCs w:val="20"/>
-          <w:lang w:eastAsia="en-IN"/>
-        </w:rPr>
-        <w:t># Main loop</w:t>
-      </w:r>
-    </w:p>
-    <w:p>
-      <w:pPr>
-        <w:tabs>
-          <w:tab w:val="left" w:pos="916"/>
-          <w:tab w:val="left" w:pos="1832"/>
-          <w:tab w:val="left" w:pos="2748"/>
-          <w:tab w:val="left" w:pos="3664"/>
-          <w:tab w:val="left" w:pos="4580"/>
-          <w:tab w:val="left" w:pos="5496"/>
-          <w:tab w:val="left" w:pos="6412"/>
-          <w:tab w:val="left" w:pos="7328"/>
-          <w:tab w:val="left" w:pos="8244"/>
-          <w:tab w:val="left" w:pos="9160"/>
-          <w:tab w:val="left" w:pos="10076"/>
-          <w:tab w:val="left" w:pos="10992"/>
-          <w:tab w:val="left" w:pos="11908"/>
-          <w:tab w:val="left" w:pos="12824"/>
-          <w:tab w:val="left" w:pos="13740"/>
-          <w:tab w:val="left" w:pos="14656"/>
-        </w:tabs>
-        <w:spacing w:after="0" w:line="240" w:lineRule="auto"/>
-        <w:rPr>
-          <w:rFonts w:ascii="Courier New" w:eastAsia="Times New Roman" w:hAnsi="Courier New" w:cs="Courier New"/>
-          <w:sz w:val="20"/>
-          <w:szCs w:val="20"/>
-          <w:lang w:eastAsia="en-IN"/>
-        </w:rPr>
-      </w:pPr>
-      <w:r>
-        <w:rPr>
-          <w:rFonts w:ascii="Courier New" w:eastAsia="Times New Roman" w:hAnsi="Courier New" w:cs="Courier New"/>
-          <w:sz w:val="20"/>
-          <w:szCs w:val="20"/>
-          <w:lang w:eastAsia="en-IN"/>
-        </w:rPr>
-        <w:t>try:</w:t>
-      </w:r>
-    </w:p>
-    <w:p>
-      <w:pPr>
-        <w:tabs>
-          <w:tab w:val="left" w:pos="916"/>
-          <w:tab w:val="left" w:pos="1832"/>
-          <w:tab w:val="left" w:pos="2748"/>
-          <w:tab w:val="left" w:pos="3664"/>
-          <w:tab w:val="left" w:pos="4580"/>
-          <w:tab w:val="left" w:pos="5496"/>
-          <w:tab w:val="left" w:pos="6412"/>
-          <w:tab w:val="left" w:pos="7328"/>
-          <w:tab w:val="left" w:pos="8244"/>
-          <w:tab w:val="left" w:pos="9160"/>
-          <w:tab w:val="left" w:pos="10076"/>
-          <w:tab w:val="left" w:pos="10992"/>
-          <w:tab w:val="left" w:pos="11908"/>
-          <w:tab w:val="left" w:pos="12824"/>
-          <w:tab w:val="left" w:pos="13740"/>
-          <w:tab w:val="left" w:pos="14656"/>
-        </w:tabs>
-        <w:spacing w:after="0" w:line="240" w:lineRule="auto"/>
-        <w:rPr>
-          <w:rFonts w:ascii="Courier New" w:eastAsia="Times New Roman" w:hAnsi="Courier New" w:cs="Courier New"/>
-          <w:sz w:val="20"/>
-          <w:szCs w:val="20"/>
-          <w:lang w:eastAsia="en-IN"/>
-        </w:rPr>
-      </w:pPr>
-      <w:r>
-        <w:rPr>
-          <w:rFonts w:ascii="Courier New" w:eastAsia="Times New Roman" w:hAnsi="Courier New" w:cs="Courier New"/>
-          <w:sz w:val="20"/>
-          <w:szCs w:val="20"/>
-          <w:lang w:eastAsia="en-IN"/>
-        </w:rPr>
-        <w:t xml:space="preserve">    while True:</w:t>
-      </w:r>
-    </w:p>
-    <w:p>
-      <w:pPr>
-        <w:tabs>
-          <w:tab w:val="left" w:pos="916"/>
-          <w:tab w:val="left" w:pos="1832"/>
-          <w:tab w:val="left" w:pos="2748"/>
-          <w:tab w:val="left" w:pos="3664"/>
-          <w:tab w:val="left" w:pos="4580"/>
-          <w:tab w:val="left" w:pos="5496"/>
-          <w:tab w:val="left" w:pos="6412"/>
-          <w:tab w:val="left" w:pos="7328"/>
-          <w:tab w:val="left" w:pos="8244"/>
-          <w:tab w:val="left" w:pos="9160"/>
-          <w:tab w:val="left" w:pos="10076"/>
-          <w:tab w:val="left" w:pos="10992"/>
-          <w:tab w:val="left" w:pos="11908"/>
-          <w:tab w:val="left" w:pos="12824"/>
-          <w:tab w:val="left" w:pos="13740"/>
-          <w:tab w:val="left" w:pos="14656"/>
-        </w:tabs>
-        <w:spacing w:after="0" w:line="240" w:lineRule="auto"/>
-        <w:rPr>
-          <w:rFonts w:ascii="Courier New" w:eastAsia="Times New Roman" w:hAnsi="Courier New" w:cs="Courier New"/>
-          <w:sz w:val="20"/>
-          <w:szCs w:val="20"/>
-          <w:lang w:eastAsia="en-IN"/>
-        </w:rPr>
-      </w:pPr>
-      <w:r>
-        <w:rPr>
-          <w:rFonts w:ascii="Courier New" w:eastAsia="Times New Roman" w:hAnsi="Courier New" w:cs="Courier New"/>
-          <w:sz w:val="20"/>
-          <w:szCs w:val="20"/>
-          <w:lang w:eastAsia="en-IN"/>
-        </w:rPr>
-        <w:t xml:space="preserve">        text = </w:t>
-      </w:r>
-      <w:proofErr w:type="spellStart"/>
-      <w:r>
-        <w:rPr>
-          <w:rFonts w:ascii="Courier New" w:eastAsia="Times New Roman" w:hAnsi="Courier New" w:cs="Courier New"/>
-          <w:sz w:val="20"/>
-          <w:szCs w:val="20"/>
-          <w:lang w:eastAsia="en-IN"/>
-        </w:rPr>
-        <w:t>hybrid_asr</w:t>
-      </w:r>
-      <w:proofErr w:type="spellEnd"/>
-      <w:r>
-        <w:rPr>
-          <w:rFonts w:ascii="Courier New" w:eastAsia="Times New Roman" w:hAnsi="Courier New" w:cs="Courier New"/>
-          <w:sz w:val="20"/>
-          <w:szCs w:val="20"/>
-          <w:lang w:eastAsia="en-IN"/>
-        </w:rPr>
-        <w:t>(mode)</w:t>
-      </w:r>
-    </w:p>
-    <w:p>
-      <w:pPr>
-        <w:tabs>
-          <w:tab w:val="left" w:pos="916"/>
-          <w:tab w:val="left" w:pos="1832"/>
-          <w:tab w:val="left" w:pos="2748"/>
-          <w:tab w:val="left" w:pos="3664"/>
-          <w:tab w:val="left" w:pos="4580"/>
-          <w:tab w:val="left" w:pos="5496"/>
-          <w:tab w:val="left" w:pos="6412"/>
-          <w:tab w:val="left" w:pos="7328"/>
-          <w:tab w:val="left" w:pos="8244"/>
-          <w:tab w:val="left" w:pos="9160"/>
-          <w:tab w:val="left" w:pos="10076"/>
-          <w:tab w:val="left" w:pos="10992"/>
-          <w:tab w:val="left" w:pos="11908"/>
-          <w:tab w:val="left" w:pos="12824"/>
-          <w:tab w:val="left" w:pos="13740"/>
-          <w:tab w:val="left" w:pos="14656"/>
-        </w:tabs>
-        <w:spacing w:after="0" w:line="240" w:lineRule="auto"/>
-        <w:rPr>
-          <w:rFonts w:ascii="Courier New" w:eastAsia="Times New Roman" w:hAnsi="Courier New" w:cs="Courier New"/>
-          <w:sz w:val="20"/>
-          <w:szCs w:val="20"/>
-          <w:lang w:eastAsia="en-IN"/>
-        </w:rPr>
-      </w:pPr>
-      <w:r>
-        <w:rPr>
-          <w:rFonts w:ascii="Courier New" w:eastAsia="Times New Roman" w:hAnsi="Courier New" w:cs="Courier New"/>
-          <w:sz w:val="20"/>
-          <w:szCs w:val="20"/>
-          <w:lang w:eastAsia="en-IN"/>
-        </w:rPr>
-        <w:t xml:space="preserve">        if not text:</w:t>
-      </w:r>
-    </w:p>
-    <w:p>
-      <w:pPr>
-        <w:tabs>
-          <w:tab w:val="left" w:pos="916"/>
-          <w:tab w:val="left" w:pos="1832"/>
-          <w:tab w:val="left" w:pos="2748"/>
-          <w:tab w:val="left" w:pos="3664"/>
-          <w:tab w:val="left" w:pos="4580"/>
-          <w:tab w:val="left" w:pos="5496"/>
-          <w:tab w:val="left" w:pos="6412"/>
-          <w:tab w:val="left" w:pos="7328"/>
-          <w:tab w:val="left" w:pos="8244"/>
-          <w:tab w:val="left" w:pos="9160"/>
-          <w:tab w:val="left" w:pos="10076"/>
-          <w:tab w:val="left" w:pos="10992"/>
-          <w:tab w:val="left" w:pos="11908"/>
-          <w:tab w:val="left" w:pos="12824"/>
-          <w:tab w:val="left" w:pos="13740"/>
-          <w:tab w:val="left" w:pos="14656"/>
-        </w:tabs>
-        <w:spacing w:after="0" w:line="240" w:lineRule="auto"/>
-        <w:rPr>
-          <w:rFonts w:ascii="Courier New" w:eastAsia="Times New Roman" w:hAnsi="Courier New" w:cs="Courier New"/>
-          <w:sz w:val="20"/>
-          <w:szCs w:val="20"/>
-          <w:lang w:eastAsia="en-IN"/>
-        </w:rPr>
-      </w:pPr>
-      <w:r>
-        <w:rPr>
-          <w:rFonts w:ascii="Courier New" w:eastAsia="Times New Roman" w:hAnsi="Courier New" w:cs="Courier New"/>
-          <w:sz w:val="20"/>
-          <w:szCs w:val="20"/>
-          <w:lang w:eastAsia="en-IN"/>
-        </w:rPr>
-        <w:t xml:space="preserve">            continue</w:t>
-      </w:r>
-    </w:p>
-    <w:p>
-      <w:pPr>
-        <w:tabs>
-          <w:tab w:val="left" w:pos="916"/>
-          <w:tab w:val="left" w:pos="1832"/>
-          <w:tab w:val="left" w:pos="2748"/>
-          <w:tab w:val="left" w:pos="3664"/>
-          <w:tab w:val="left" w:pos="4580"/>
-          <w:tab w:val="left" w:pos="5496"/>
-          <w:tab w:val="left" w:pos="6412"/>
-          <w:tab w:val="left" w:pos="7328"/>
-          <w:tab w:val="left" w:pos="8244"/>
-          <w:tab w:val="left" w:pos="9160"/>
-          <w:tab w:val="left" w:pos="10076"/>
-          <w:tab w:val="left" w:pos="10992"/>
-          <w:tab w:val="left" w:pos="11908"/>
-          <w:tab w:val="left" w:pos="12824"/>
-          <w:tab w:val="left" w:pos="13740"/>
-          <w:tab w:val="left" w:pos="14656"/>
-        </w:tabs>
-        <w:spacing w:after="0" w:line="240" w:lineRule="auto"/>
-        <w:rPr>
-          <w:rFonts w:ascii="Courier New" w:eastAsia="Times New Roman" w:hAnsi="Courier New" w:cs="Courier New"/>
-          <w:sz w:val="20"/>
-          <w:szCs w:val="20"/>
-          <w:lang w:eastAsia="en-IN"/>
-        </w:rPr>
-      </w:pPr>
-    </w:p>
-    <w:p>
-      <w:pPr>
-        <w:tabs>
-          <w:tab w:val="left" w:pos="916"/>
-          <w:tab w:val="left" w:pos="1832"/>
-          <w:tab w:val="left" w:pos="2748"/>
-          <w:tab w:val="left" w:pos="3664"/>
-          <w:tab w:val="left" w:pos="4580"/>
-          <w:tab w:val="left" w:pos="5496"/>
-          <w:tab w:val="left" w:pos="6412"/>
-          <w:tab w:val="left" w:pos="7328"/>
-          <w:tab w:val="left" w:pos="8244"/>
-          <w:tab w:val="left" w:pos="9160"/>
-          <w:tab w:val="left" w:pos="10076"/>
-          <w:tab w:val="left" w:pos="10992"/>
-          <w:tab w:val="left" w:pos="11908"/>
-          <w:tab w:val="left" w:pos="12824"/>
-          <w:tab w:val="left" w:pos="13740"/>
-          <w:tab w:val="left" w:pos="14656"/>
-        </w:tabs>
-        <w:spacing w:after="0" w:line="240" w:lineRule="auto"/>
-        <w:rPr>
-          <w:rFonts w:ascii="Courier New" w:eastAsia="Times New Roman" w:hAnsi="Courier New" w:cs="Courier New"/>
-          <w:sz w:val="20"/>
-          <w:szCs w:val="20"/>
-          <w:lang w:eastAsia="en-IN"/>
-        </w:rPr>
-      </w:pPr>
-      <w:r>
-        <w:rPr>
-          <w:rFonts w:ascii="Courier New" w:eastAsia="Times New Roman" w:hAnsi="Courier New" w:cs="Courier New"/>
-          <w:sz w:val="20"/>
-          <w:szCs w:val="20"/>
-          <w:lang w:eastAsia="en-IN"/>
-        </w:rPr>
-        <w:t xml:space="preserve">        print(f"</w:t>
-      </w:r>
-      <w:r>
-        <w:rPr>
-          <w:rFonts w:ascii="Segoe UI Emoji" w:eastAsia="Times New Roman" w:hAnsi="Segoe UI Emoji" w:cs="Segoe UI Emoji"/>
-          <w:sz w:val="20"/>
-          <w:szCs w:val="20"/>
-          <w:lang w:eastAsia="en-IN"/>
-        </w:rPr>
-        <w:t>🎤</w:t>
-      </w:r>
-      <w:r>
-        <w:rPr>
-          <w:rFonts w:ascii="Courier New" w:eastAsia="Times New Roman" w:hAnsi="Courier New" w:cs="Courier New"/>
-          <w:sz w:val="20"/>
-          <w:szCs w:val="20"/>
-          <w:lang w:eastAsia="en-IN"/>
-        </w:rPr>
-        <w:t xml:space="preserve"> [{</w:t>
-      </w:r>
-      <w:proofErr w:type="spellStart"/>
-      <w:r>
-        <w:rPr>
-          <w:rFonts w:ascii="Courier New" w:eastAsia="Times New Roman" w:hAnsi="Courier New" w:cs="Courier New"/>
-          <w:sz w:val="20"/>
-          <w:szCs w:val="20"/>
-          <w:lang w:eastAsia="en-IN"/>
-        </w:rPr>
-        <w:t>mode.capitalize</w:t>
-      </w:r>
-      <w:proofErr w:type="spellEnd"/>
-      <w:r>
-        <w:rPr>
-          <w:rFonts w:ascii="Courier New" w:eastAsia="Times New Roman" w:hAnsi="Courier New" w:cs="Courier New"/>
-          <w:sz w:val="20"/>
-          <w:szCs w:val="20"/>
-          <w:lang w:eastAsia="en-IN"/>
-        </w:rPr>
-        <w:t>()} Mode] Recognized: {text}")</w:t>
-      </w:r>
-    </w:p>
-    <w:p>
-      <w:pPr>
-        <w:tabs>
-          <w:tab w:val="left" w:pos="916"/>
-          <w:tab w:val="left" w:pos="1832"/>
-          <w:tab w:val="left" w:pos="2748"/>
-          <w:tab w:val="left" w:pos="3664"/>
-          <w:tab w:val="left" w:pos="4580"/>
-          <w:tab w:val="left" w:pos="5496"/>
-          <w:tab w:val="left" w:pos="6412"/>
-          <w:tab w:val="left" w:pos="7328"/>
-          <w:tab w:val="left" w:pos="8244"/>
-          <w:tab w:val="left" w:pos="9160"/>
-          <w:tab w:val="left" w:pos="10076"/>
-          <w:tab w:val="left" w:pos="10992"/>
-          <w:tab w:val="left" w:pos="11908"/>
-          <w:tab w:val="left" w:pos="12824"/>
-          <w:tab w:val="left" w:pos="13740"/>
-          <w:tab w:val="left" w:pos="14656"/>
-        </w:tabs>
-        <w:spacing w:after="0" w:line="240" w:lineRule="auto"/>
-        <w:rPr>
-          <w:rFonts w:ascii="Courier New" w:eastAsia="Times New Roman" w:hAnsi="Courier New" w:cs="Courier New"/>
-          <w:sz w:val="20"/>
-          <w:szCs w:val="20"/>
-          <w:lang w:eastAsia="en-IN"/>
-        </w:rPr>
-      </w:pPr>
-      <w:r>
-        <w:rPr>
-          <w:rFonts w:ascii="Courier New" w:eastAsia="Times New Roman" w:hAnsi="Courier New" w:cs="Courier New"/>
-          <w:sz w:val="20"/>
-          <w:szCs w:val="20"/>
-          <w:lang w:eastAsia="en-IN"/>
-        </w:rPr>
-        <w:t xml:space="preserve">        commands = </w:t>
-      </w:r>
-      <w:proofErr w:type="spellStart"/>
-      <w:r>
-        <w:rPr>
-          <w:rFonts w:ascii="Courier New" w:eastAsia="Times New Roman" w:hAnsi="Courier New" w:cs="Courier New"/>
-          <w:sz w:val="20"/>
-          <w:szCs w:val="20"/>
-          <w:lang w:eastAsia="en-IN"/>
-        </w:rPr>
-        <w:t>parse_git_command</w:t>
-      </w:r>
-      <w:proofErr w:type="spellEnd"/>
-      <w:r>
-        <w:rPr>
-          <w:rFonts w:ascii="Courier New" w:eastAsia="Times New Roman" w:hAnsi="Courier New" w:cs="Courier New"/>
-          <w:sz w:val="20"/>
-          <w:szCs w:val="20"/>
-          <w:lang w:eastAsia="en-IN"/>
-        </w:rPr>
-        <w:t>(text)</w:t>
-      </w:r>
-    </w:p>
-    <w:p>
-      <w:pPr>
-        <w:tabs>
-          <w:tab w:val="left" w:pos="916"/>
-          <w:tab w:val="left" w:pos="1832"/>
-          <w:tab w:val="left" w:pos="2748"/>
-          <w:tab w:val="left" w:pos="3664"/>
-          <w:tab w:val="left" w:pos="4580"/>
-          <w:tab w:val="left" w:pos="5496"/>
-          <w:tab w:val="left" w:pos="6412"/>
-          <w:tab w:val="left" w:pos="7328"/>
-          <w:tab w:val="left" w:pos="8244"/>
-          <w:tab w:val="left" w:pos="9160"/>
-          <w:tab w:val="left" w:pos="10076"/>
-          <w:tab w:val="left" w:pos="10992"/>
-          <w:tab w:val="left" w:pos="11908"/>
-          <w:tab w:val="left" w:pos="12824"/>
-          <w:tab w:val="left" w:pos="13740"/>
-          <w:tab w:val="left" w:pos="14656"/>
-        </w:tabs>
-        <w:spacing w:after="0" w:line="240" w:lineRule="auto"/>
-        <w:rPr>
-          <w:rFonts w:ascii="Courier New" w:eastAsia="Times New Roman" w:hAnsi="Courier New" w:cs="Courier New"/>
-          <w:sz w:val="20"/>
-          <w:szCs w:val="20"/>
-          <w:lang w:eastAsia="en-IN"/>
-        </w:rPr>
-      </w:pPr>
-    </w:p>
-    <w:p>
-      <w:pPr>
-        <w:tabs>
-          <w:tab w:val="left" w:pos="916"/>
-          <w:tab w:val="left" w:pos="1832"/>
-          <w:tab w:val="left" w:pos="2748"/>
-          <w:tab w:val="left" w:pos="3664"/>
-          <w:tab w:val="left" w:pos="4580"/>
-          <w:tab w:val="left" w:pos="5496"/>
-          <w:tab w:val="left" w:pos="6412"/>
-          <w:tab w:val="left" w:pos="7328"/>
-          <w:tab w:val="left" w:pos="8244"/>
-          <w:tab w:val="left" w:pos="9160"/>
-          <w:tab w:val="left" w:pos="10076"/>
-          <w:tab w:val="left" w:pos="10992"/>
-          <w:tab w:val="left" w:pos="11908"/>
-          <w:tab w:val="left" w:pos="12824"/>
-          <w:tab w:val="left" w:pos="13740"/>
-          <w:tab w:val="left" w:pos="14656"/>
-        </w:tabs>
-        <w:spacing w:after="0" w:line="240" w:lineRule="auto"/>
-        <w:rPr>
-          <w:rFonts w:ascii="Courier New" w:eastAsia="Times New Roman" w:hAnsi="Courier New" w:cs="Courier New"/>
-          <w:sz w:val="20"/>
-          <w:szCs w:val="20"/>
-          <w:lang w:eastAsia="en-IN"/>
-        </w:rPr>
-      </w:pPr>
-      <w:r>
-        <w:rPr>
-          <w:rFonts w:ascii="Courier New" w:eastAsia="Times New Roman" w:hAnsi="Courier New" w:cs="Courier New"/>
-          <w:sz w:val="20"/>
-          <w:szCs w:val="20"/>
-          <w:lang w:eastAsia="en-IN"/>
-        </w:rPr>
-        <w:t xml:space="preserve">        if commands[0] == "exit":</w:t>
-      </w:r>
-    </w:p>
-    <w:p>
-      <w:pPr>
-        <w:tabs>
-          <w:tab w:val="left" w:pos="916"/>
-          <w:tab w:val="left" w:pos="1832"/>
-          <w:tab w:val="left" w:pos="2748"/>
-          <w:tab w:val="left" w:pos="3664"/>
-          <w:tab w:val="left" w:pos="4580"/>
-          <w:tab w:val="left" w:pos="5496"/>
-          <w:tab w:val="left" w:pos="6412"/>
-          <w:tab w:val="left" w:pos="7328"/>
-          <w:tab w:val="left" w:pos="8244"/>
-          <w:tab w:val="left" w:pos="9160"/>
-          <w:tab w:val="left" w:pos="10076"/>
-          <w:tab w:val="left" w:pos="10992"/>
-          <w:tab w:val="left" w:pos="11908"/>
-          <w:tab w:val="left" w:pos="12824"/>
-          <w:tab w:val="left" w:pos="13740"/>
-          <w:tab w:val="left" w:pos="14656"/>
-        </w:tabs>
-        <w:spacing w:after="0" w:line="240" w:lineRule="auto"/>
-        <w:rPr>
-          <w:rFonts w:ascii="Courier New" w:eastAsia="Times New Roman" w:hAnsi="Courier New" w:cs="Courier New"/>
-          <w:sz w:val="20"/>
-          <w:szCs w:val="20"/>
-          <w:lang w:eastAsia="en-IN"/>
-        </w:rPr>
-      </w:pPr>
-      <w:r>
-        <w:rPr>
-          <w:rFonts w:ascii="Courier New" w:eastAsia="Times New Roman" w:hAnsi="Courier New" w:cs="Courier New"/>
-          <w:sz w:val="20"/>
-          <w:szCs w:val="20"/>
-          <w:lang w:eastAsia="en-IN"/>
-        </w:rPr>
-        <w:t xml:space="preserve">            print("</w:t>
-      </w:r>
-      <w:r>
-        <w:rPr>
-          <w:rFonts w:ascii="Segoe UI Emoji" w:eastAsia="Times New Roman" w:hAnsi="Segoe UI Emoji" w:cs="Segoe UI Emoji"/>
-          <w:sz w:val="20"/>
-          <w:szCs w:val="20"/>
-          <w:lang w:eastAsia="en-IN"/>
-        </w:rPr>
-        <w:t>👋</w:t>
-      </w:r>
-      <w:r>
-        <w:rPr>
-          <w:rFonts w:ascii="Courier New" w:eastAsia="Times New Roman" w:hAnsi="Courier New" w:cs="Courier New"/>
-          <w:sz w:val="20"/>
-          <w:szCs w:val="20"/>
-          <w:lang w:eastAsia="en-IN"/>
-        </w:rPr>
-        <w:t xml:space="preserve"> Exiting Voice-Git Automation.")</w:t>
-      </w:r>
-    </w:p>
-    <w:p>
-      <w:pPr>
-        <w:tabs>
-          <w:tab w:val="left" w:pos="916"/>
-          <w:tab w:val="left" w:pos="1832"/>
-          <w:tab w:val="left" w:pos="2748"/>
-          <w:tab w:val="left" w:pos="3664"/>
-          <w:tab w:val="left" w:pos="4580"/>
-          <w:tab w:val="left" w:pos="5496"/>
-          <w:tab w:val="left" w:pos="6412"/>
-          <w:tab w:val="left" w:pos="7328"/>
-          <w:tab w:val="left" w:pos="8244"/>
-          <w:tab w:val="left" w:pos="9160"/>
-          <w:tab w:val="left" w:pos="10076"/>
-          <w:tab w:val="left" w:pos="10992"/>
-          <w:tab w:val="left" w:pos="11908"/>
-          <w:tab w:val="left" w:pos="12824"/>
-          <w:tab w:val="left" w:pos="13740"/>
-          <w:tab w:val="left" w:pos="14656"/>
-        </w:tabs>
-        <w:spacing w:after="0" w:line="240" w:lineRule="auto"/>
-        <w:rPr>
-          <w:rFonts w:ascii="Courier New" w:eastAsia="Times New Roman" w:hAnsi="Courier New" w:cs="Courier New"/>
-          <w:sz w:val="20"/>
-          <w:szCs w:val="20"/>
-          <w:lang w:eastAsia="en-IN"/>
-        </w:rPr>
-      </w:pPr>
-      <w:r>
-        <w:rPr>
-          <w:rFonts w:ascii="Courier New" w:eastAsia="Times New Roman" w:hAnsi="Courier New" w:cs="Courier New"/>
-          <w:sz w:val="20"/>
-          <w:szCs w:val="20"/>
-          <w:lang w:eastAsia="en-IN"/>
-        </w:rPr>
-        <w:t xml:space="preserve">            speak("Exiting Voice Git Automation.")</w:t>
-      </w:r>
-    </w:p>
-    <w:p>
-      <w:pPr>
-        <w:tabs>
-          <w:tab w:val="left" w:pos="916"/>
-          <w:tab w:val="left" w:pos="1832"/>
-          <w:tab w:val="left" w:pos="2748"/>
-          <w:tab w:val="left" w:pos="3664"/>
-          <w:tab w:val="left" w:pos="4580"/>
-          <w:tab w:val="left" w:pos="5496"/>
-          <w:tab w:val="left" w:pos="6412"/>
-          <w:tab w:val="left" w:pos="7328"/>
-          <w:tab w:val="left" w:pos="8244"/>
-          <w:tab w:val="left" w:pos="9160"/>
-          <w:tab w:val="left" w:pos="10076"/>
-          <w:tab w:val="left" w:pos="10992"/>
-          <w:tab w:val="left" w:pos="11908"/>
-          <w:tab w:val="left" w:pos="12824"/>
-          <w:tab w:val="left" w:pos="13740"/>
-          <w:tab w:val="left" w:pos="14656"/>
-        </w:tabs>
-        <w:spacing w:after="0" w:line="240" w:lineRule="auto"/>
-        <w:rPr>
-          <w:rFonts w:ascii="Courier New" w:eastAsia="Times New Roman" w:hAnsi="Courier New" w:cs="Courier New"/>
-          <w:sz w:val="20"/>
-          <w:szCs w:val="20"/>
-          <w:lang w:eastAsia="en-IN"/>
-        </w:rPr>
-      </w:pPr>
-      <w:r>
-        <w:rPr>
-          <w:rFonts w:ascii="Courier New" w:eastAsia="Times New Roman" w:hAnsi="Courier New" w:cs="Courier New"/>
-          <w:sz w:val="20"/>
-          <w:szCs w:val="20"/>
-          <w:lang w:eastAsia="en-IN"/>
-        </w:rPr>
-        <w:t xml:space="preserve">            break</w:t>
-      </w:r>
-    </w:p>
-    <w:p>
-      <w:pPr>
-        <w:tabs>
-          <w:tab w:val="left" w:pos="916"/>
-          <w:tab w:val="left" w:pos="1832"/>
-          <w:tab w:val="left" w:pos="2748"/>
-          <w:tab w:val="left" w:pos="3664"/>
-          <w:tab w:val="left" w:pos="4580"/>
-          <w:tab w:val="left" w:pos="5496"/>
-          <w:tab w:val="left" w:pos="6412"/>
-          <w:tab w:val="left" w:pos="7328"/>
-          <w:tab w:val="left" w:pos="8244"/>
-          <w:tab w:val="left" w:pos="9160"/>
-          <w:tab w:val="left" w:pos="10076"/>
-          <w:tab w:val="left" w:pos="10992"/>
-          <w:tab w:val="left" w:pos="11908"/>
-          <w:tab w:val="left" w:pos="12824"/>
-          <w:tab w:val="left" w:pos="13740"/>
-          <w:tab w:val="left" w:pos="14656"/>
-        </w:tabs>
-        <w:spacing w:after="0" w:line="240" w:lineRule="auto"/>
-        <w:rPr>
-          <w:rFonts w:ascii="Courier New" w:eastAsia="Times New Roman" w:hAnsi="Courier New" w:cs="Courier New"/>
-          <w:sz w:val="20"/>
-          <w:szCs w:val="20"/>
-          <w:lang w:eastAsia="en-IN"/>
-        </w:rPr>
-      </w:pPr>
-    </w:p>
-    <w:p>
-      <w:pPr>
-        <w:tabs>
-          <w:tab w:val="left" w:pos="916"/>
-          <w:tab w:val="left" w:pos="1832"/>
-          <w:tab w:val="left" w:pos="2748"/>
-          <w:tab w:val="left" w:pos="3664"/>
-          <w:tab w:val="left" w:pos="4580"/>
-          <w:tab w:val="left" w:pos="5496"/>
-          <w:tab w:val="left" w:pos="6412"/>
-          <w:tab w:val="left" w:pos="7328"/>
-          <w:tab w:val="left" w:pos="8244"/>
-          <w:tab w:val="left" w:pos="9160"/>
-          <w:tab w:val="left" w:pos="10076"/>
-          <w:tab w:val="left" w:pos="10992"/>
-          <w:tab w:val="left" w:pos="11908"/>
-          <w:tab w:val="left" w:pos="12824"/>
-          <w:tab w:val="left" w:pos="13740"/>
-          <w:tab w:val="left" w:pos="14656"/>
-        </w:tabs>
-        <w:spacing w:after="0" w:line="240" w:lineRule="auto"/>
-        <w:rPr>
-          <w:rFonts w:ascii="Courier New" w:eastAsia="Times New Roman" w:hAnsi="Courier New" w:cs="Courier New"/>
-          <w:sz w:val="20"/>
-          <w:szCs w:val="20"/>
-          <w:lang w:eastAsia="en-IN"/>
-        </w:rPr>
-      </w:pPr>
-      <w:r>
-        <w:rPr>
-          <w:rFonts w:ascii="Courier New" w:eastAsia="Times New Roman" w:hAnsi="Courier New" w:cs="Courier New"/>
-          <w:sz w:val="20"/>
-          <w:szCs w:val="20"/>
-          <w:lang w:eastAsia="en-IN"/>
-        </w:rPr>
-        <w:t xml:space="preserve">        if commands[0] == "Unknown command":</w:t>
-      </w:r>
-    </w:p>
-    <w:p>
-      <w:pPr>
-        <w:tabs>
-          <w:tab w:val="left" w:pos="916"/>
-          <w:tab w:val="left" w:pos="1832"/>
-          <w:tab w:val="left" w:pos="2748"/>
-          <w:tab w:val="left" w:pos="3664"/>
-          <w:tab w:val="left" w:pos="4580"/>
-          <w:tab w:val="left" w:pos="5496"/>
-          <w:tab w:val="left" w:pos="6412"/>
-          <w:tab w:val="left" w:pos="7328"/>
-          <w:tab w:val="left" w:pos="8244"/>
-          <w:tab w:val="left" w:pos="9160"/>
-          <w:tab w:val="left" w:pos="10076"/>
-          <w:tab w:val="left" w:pos="10992"/>
-          <w:tab w:val="left" w:pos="11908"/>
-          <w:tab w:val="left" w:pos="12824"/>
-          <w:tab w:val="left" w:pos="13740"/>
-          <w:tab w:val="left" w:pos="14656"/>
-        </w:tabs>
-        <w:spacing w:after="0" w:line="240" w:lineRule="auto"/>
-        <w:rPr>
-          <w:rFonts w:ascii="Courier New" w:eastAsia="Times New Roman" w:hAnsi="Courier New" w:cs="Courier New"/>
-          <w:sz w:val="20"/>
-          <w:szCs w:val="20"/>
-          <w:lang w:eastAsia="en-IN"/>
-        </w:rPr>
-      </w:pPr>
-      <w:r>
-        <w:rPr>
-          <w:rFonts w:ascii="Courier New" w:eastAsia="Times New Roman" w:hAnsi="Courier New" w:cs="Courier New"/>
-          <w:sz w:val="20"/>
-          <w:szCs w:val="20"/>
-          <w:lang w:eastAsia="en-IN"/>
-        </w:rPr>
-        <w:t xml:space="preserve">            print("</w:t>
-      </w:r>
-      <w:r>
-        <w:rPr>
-          <w:rFonts w:ascii="Segoe UI Emoji" w:eastAsia="Times New Roman" w:hAnsi="Segoe UI Emoji" w:cs="Segoe UI Emoji"/>
-          <w:sz w:val="20"/>
-          <w:szCs w:val="20"/>
-          <w:lang w:eastAsia="en-IN"/>
-        </w:rPr>
-        <w:t>❌</w:t>
-      </w:r>
-      <w:r>
-        <w:rPr>
-          <w:rFonts w:ascii="Courier New" w:eastAsia="Times New Roman" w:hAnsi="Courier New" w:cs="Courier New"/>
-          <w:sz w:val="20"/>
-          <w:szCs w:val="20"/>
-          <w:lang w:eastAsia="en-IN"/>
-        </w:rPr>
-        <w:t xml:space="preserve"> Unknown command.")</w:t>
-      </w:r>
-    </w:p>
-    <w:p>
-      <w:pPr>
-        <w:tabs>
-          <w:tab w:val="left" w:pos="916"/>
-          <w:tab w:val="left" w:pos="1832"/>
-          <w:tab w:val="left" w:pos="2748"/>
-          <w:tab w:val="left" w:pos="3664"/>
-          <w:tab w:val="left" w:pos="4580"/>
-          <w:tab w:val="left" w:pos="5496"/>
-          <w:tab w:val="left" w:pos="6412"/>
-          <w:tab w:val="left" w:pos="7328"/>
-          <w:tab w:val="left" w:pos="8244"/>
-          <w:tab w:val="left" w:pos="9160"/>
-          <w:tab w:val="left" w:pos="10076"/>
-          <w:tab w:val="left" w:pos="10992"/>
-          <w:tab w:val="left" w:pos="11908"/>
-          <w:tab w:val="left" w:pos="12824"/>
-          <w:tab w:val="left" w:pos="13740"/>
-          <w:tab w:val="left" w:pos="14656"/>
-        </w:tabs>
-        <w:spacing w:after="0" w:line="240" w:lineRule="auto"/>
-        <w:rPr>
-          <w:rFonts w:ascii="Courier New" w:eastAsia="Times New Roman" w:hAnsi="Courier New" w:cs="Courier New"/>
-          <w:sz w:val="20"/>
-          <w:szCs w:val="20"/>
-          <w:lang w:eastAsia="en-IN"/>
-        </w:rPr>
-      </w:pPr>
-      <w:r>
-        <w:rPr>
-          <w:rFonts w:ascii="Courier New" w:eastAsia="Times New Roman" w:hAnsi="Courier New" w:cs="Courier New"/>
-          <w:sz w:val="20"/>
-          <w:szCs w:val="20"/>
-          <w:lang w:eastAsia="en-IN"/>
-        </w:rPr>
-        <w:t xml:space="preserve">            speak("Unknown Git command.")</w:t>
-      </w:r>
-    </w:p>
-    <w:p>
-      <w:pPr>
-        <w:tabs>
-          <w:tab w:val="left" w:pos="916"/>
-          <w:tab w:val="left" w:pos="1832"/>
-          <w:tab w:val="left" w:pos="2748"/>
-          <w:tab w:val="left" w:pos="3664"/>
-          <w:tab w:val="left" w:pos="4580"/>
-          <w:tab w:val="left" w:pos="5496"/>
-          <w:tab w:val="left" w:pos="6412"/>
-          <w:tab w:val="left" w:pos="7328"/>
-          <w:tab w:val="left" w:pos="8244"/>
-          <w:tab w:val="left" w:pos="9160"/>
-          <w:tab w:val="left" w:pos="10076"/>
-          <w:tab w:val="left" w:pos="10992"/>
-          <w:tab w:val="left" w:pos="11908"/>
-          <w:tab w:val="left" w:pos="12824"/>
-          <w:tab w:val="left" w:pos="13740"/>
-          <w:tab w:val="left" w:pos="14656"/>
-        </w:tabs>
-        <w:spacing w:after="0" w:line="240" w:lineRule="auto"/>
-        <w:rPr>
-          <w:rFonts w:ascii="Courier New" w:eastAsia="Times New Roman" w:hAnsi="Courier New" w:cs="Courier New"/>
-          <w:sz w:val="20"/>
-          <w:szCs w:val="20"/>
-          <w:lang w:eastAsia="en-IN"/>
-        </w:rPr>
-      </w:pPr>
-      <w:r>
-        <w:rPr>
-          <w:rFonts w:ascii="Courier New" w:eastAsia="Times New Roman" w:hAnsi="Courier New" w:cs="Courier New"/>
-          <w:sz w:val="20"/>
-          <w:szCs w:val="20"/>
-          <w:lang w:eastAsia="en-IN"/>
-        </w:rPr>
-        <w:t xml:space="preserve">            continue</w:t>
-      </w:r>
-    </w:p>
-    <w:p>
-      <w:pPr>
-        <w:tabs>
-          <w:tab w:val="left" w:pos="916"/>
-          <w:tab w:val="left" w:pos="1832"/>
-          <w:tab w:val="left" w:pos="2748"/>
-          <w:tab w:val="left" w:pos="3664"/>
-          <w:tab w:val="left" w:pos="4580"/>
-          <w:tab w:val="left" w:pos="5496"/>
-          <w:tab w:val="left" w:pos="6412"/>
-          <w:tab w:val="left" w:pos="7328"/>
-          <w:tab w:val="left" w:pos="8244"/>
-          <w:tab w:val="left" w:pos="9160"/>
-          <w:tab w:val="left" w:pos="10076"/>
-          <w:tab w:val="left" w:pos="10992"/>
-          <w:tab w:val="left" w:pos="11908"/>
-          <w:tab w:val="left" w:pos="12824"/>
-          <w:tab w:val="left" w:pos="13740"/>
-          <w:tab w:val="left" w:pos="14656"/>
-        </w:tabs>
-        <w:spacing w:after="0" w:line="240" w:lineRule="auto"/>
-        <w:rPr>
-          <w:rFonts w:ascii="Courier New" w:eastAsia="Times New Roman" w:hAnsi="Courier New" w:cs="Courier New"/>
-          <w:sz w:val="20"/>
-          <w:szCs w:val="20"/>
-          <w:lang w:eastAsia="en-IN"/>
-        </w:rPr>
-      </w:pPr>
-    </w:p>
-    <w:p>
-      <w:pPr>
-        <w:tabs>
-          <w:tab w:val="left" w:pos="916"/>
-          <w:tab w:val="left" w:pos="1832"/>
-          <w:tab w:val="left" w:pos="2748"/>
-          <w:tab w:val="left" w:pos="3664"/>
-          <w:tab w:val="left" w:pos="4580"/>
-          <w:tab w:val="left" w:pos="5496"/>
-          <w:tab w:val="left" w:pos="6412"/>
-          <w:tab w:val="left" w:pos="7328"/>
-          <w:tab w:val="left" w:pos="8244"/>
-          <w:tab w:val="left" w:pos="9160"/>
-          <w:tab w:val="left" w:pos="10076"/>
-          <w:tab w:val="left" w:pos="10992"/>
-          <w:tab w:val="left" w:pos="11908"/>
-          <w:tab w:val="left" w:pos="12824"/>
-          <w:tab w:val="left" w:pos="13740"/>
-          <w:tab w:val="left" w:pos="14656"/>
-        </w:tabs>
-        <w:spacing w:after="0" w:line="240" w:lineRule="auto"/>
-        <w:rPr>
-          <w:rFonts w:ascii="Courier New" w:eastAsia="Times New Roman" w:hAnsi="Courier New" w:cs="Courier New"/>
-          <w:sz w:val="20"/>
-          <w:szCs w:val="20"/>
-          <w:lang w:eastAsia="en-IN"/>
-        </w:rPr>
-      </w:pPr>
-      <w:r>
-        <w:rPr>
-          <w:rFonts w:ascii="Courier New" w:eastAsia="Times New Roman" w:hAnsi="Courier New" w:cs="Courier New"/>
-          <w:sz w:val="20"/>
-          <w:szCs w:val="20"/>
-          <w:lang w:eastAsia="en-IN"/>
-        </w:rPr>
-        <w:t xml:space="preserve">        </w:t>
-      </w:r>
-      <w:proofErr w:type="spellStart"/>
-      <w:r>
-        <w:rPr>
-          <w:rFonts w:ascii="Courier New" w:eastAsia="Times New Roman" w:hAnsi="Courier New" w:cs="Courier New"/>
-          <w:sz w:val="20"/>
-          <w:szCs w:val="20"/>
-          <w:lang w:eastAsia="en-IN"/>
-        </w:rPr>
-        <w:t>log_command</w:t>
-      </w:r>
-      <w:proofErr w:type="spellEnd"/>
-      <w:r>
-        <w:rPr>
-          <w:rFonts w:ascii="Courier New" w:eastAsia="Times New Roman" w:hAnsi="Courier New" w:cs="Courier New"/>
-          <w:sz w:val="20"/>
-          <w:szCs w:val="20"/>
-          <w:lang w:eastAsia="en-IN"/>
-        </w:rPr>
-        <w:t>(text)</w:t>
-      </w:r>
-    </w:p>
-    <w:p>
-      <w:pPr>
-        <w:tabs>
-          <w:tab w:val="left" w:pos="916"/>
-          <w:tab w:val="left" w:pos="1832"/>
-          <w:tab w:val="left" w:pos="2748"/>
-          <w:tab w:val="left" w:pos="3664"/>
-          <w:tab w:val="left" w:pos="4580"/>
-          <w:tab w:val="left" w:pos="5496"/>
-          <w:tab w:val="left" w:pos="6412"/>
-          <w:tab w:val="left" w:pos="7328"/>
-          <w:tab w:val="left" w:pos="8244"/>
-          <w:tab w:val="left" w:pos="9160"/>
-          <w:tab w:val="left" w:pos="10076"/>
-          <w:tab w:val="left" w:pos="10992"/>
-          <w:tab w:val="left" w:pos="11908"/>
-          <w:tab w:val="left" w:pos="12824"/>
-          <w:tab w:val="left" w:pos="13740"/>
-          <w:tab w:val="left" w:pos="14656"/>
-        </w:tabs>
-        <w:spacing w:after="0" w:line="240" w:lineRule="auto"/>
-        <w:rPr>
-          <w:rFonts w:ascii="Courier New" w:eastAsia="Times New Roman" w:hAnsi="Courier New" w:cs="Courier New"/>
-          <w:sz w:val="20"/>
-          <w:szCs w:val="20"/>
-          <w:lang w:eastAsia="en-IN"/>
-        </w:rPr>
-      </w:pPr>
-      <w:r>
-        <w:rPr>
-          <w:rFonts w:ascii="Courier New" w:eastAsia="Times New Roman" w:hAnsi="Courier New" w:cs="Courier New"/>
-          <w:sz w:val="20"/>
-          <w:szCs w:val="20"/>
-          <w:lang w:eastAsia="en-IN"/>
-        </w:rPr>
-        <w:t xml:space="preserve">        speak(</w:t>
-      </w:r>
-      <w:proofErr w:type="spellStart"/>
-      <w:r>
-        <w:rPr>
-          <w:rFonts w:ascii="Courier New" w:eastAsia="Times New Roman" w:hAnsi="Courier New" w:cs="Courier New"/>
-          <w:sz w:val="20"/>
-          <w:szCs w:val="20"/>
-          <w:lang w:eastAsia="en-IN"/>
-        </w:rPr>
-        <w:t>f"Executing</w:t>
-      </w:r>
-      <w:proofErr w:type="spellEnd"/>
-      <w:r>
-        <w:rPr>
-          <w:rFonts w:ascii="Courier New" w:eastAsia="Times New Roman" w:hAnsi="Courier New" w:cs="Courier New"/>
-          <w:sz w:val="20"/>
-          <w:szCs w:val="20"/>
-          <w:lang w:eastAsia="en-IN"/>
-        </w:rPr>
-        <w:t xml:space="preserve"> {', '.join(commands)}")</w:t>
-      </w:r>
-    </w:p>
-    <w:p>
-      <w:pPr>
-        <w:tabs>
-          <w:tab w:val="left" w:pos="916"/>
-          <w:tab w:val="left" w:pos="1832"/>
-          <w:tab w:val="left" w:pos="2748"/>
-          <w:tab w:val="left" w:pos="3664"/>
-          <w:tab w:val="left" w:pos="4580"/>
-          <w:tab w:val="left" w:pos="5496"/>
-          <w:tab w:val="left" w:pos="6412"/>
-          <w:tab w:val="left" w:pos="7328"/>
-          <w:tab w:val="left" w:pos="8244"/>
-          <w:tab w:val="left" w:pos="9160"/>
-          <w:tab w:val="left" w:pos="10076"/>
-          <w:tab w:val="left" w:pos="10992"/>
-          <w:tab w:val="left" w:pos="11908"/>
-          <w:tab w:val="left" w:pos="12824"/>
-          <w:tab w:val="left" w:pos="13740"/>
-          <w:tab w:val="left" w:pos="14656"/>
-        </w:tabs>
-        <w:spacing w:after="0" w:line="240" w:lineRule="auto"/>
-        <w:rPr>
-          <w:rFonts w:ascii="Courier New" w:eastAsia="Times New Roman" w:hAnsi="Courier New" w:cs="Courier New"/>
-          <w:sz w:val="20"/>
-          <w:szCs w:val="20"/>
-          <w:lang w:eastAsia="en-IN"/>
-        </w:rPr>
-      </w:pPr>
-      <w:r>
-        <w:rPr>
-          <w:rFonts w:ascii="Courier New" w:eastAsia="Times New Roman" w:hAnsi="Courier New" w:cs="Courier New"/>
-          <w:sz w:val="20"/>
-          <w:szCs w:val="20"/>
-          <w:lang w:eastAsia="en-IN"/>
-        </w:rPr>
-        <w:t xml:space="preserve">        result = </w:t>
-      </w:r>
-      <w:proofErr w:type="spellStart"/>
-      <w:r>
-        <w:rPr>
-          <w:rFonts w:ascii="Courier New" w:eastAsia="Times New Roman" w:hAnsi="Courier New" w:cs="Courier New"/>
-          <w:sz w:val="20"/>
-          <w:szCs w:val="20"/>
-          <w:lang w:eastAsia="en-IN"/>
-        </w:rPr>
-        <w:t>execute_git_commands</w:t>
-      </w:r>
-      <w:proofErr w:type="spellEnd"/>
-      <w:r>
-        <w:rPr>
-          <w:rFonts w:ascii="Courier New" w:eastAsia="Times New Roman" w:hAnsi="Courier New" w:cs="Courier New"/>
-          <w:sz w:val="20"/>
-          <w:szCs w:val="20"/>
-          <w:lang w:eastAsia="en-IN"/>
-        </w:rPr>
-        <w:t>(commands)</w:t>
-      </w:r>
-    </w:p>
-    <w:p>
-      <w:pPr>
-        <w:tabs>
-          <w:tab w:val="left" w:pos="916"/>
-          <w:tab w:val="left" w:pos="1832"/>
-          <w:tab w:val="left" w:pos="2748"/>
-          <w:tab w:val="left" w:pos="3664"/>
-          <w:tab w:val="left" w:pos="4580"/>
-          <w:tab w:val="left" w:pos="5496"/>
-          <w:tab w:val="left" w:pos="6412"/>
-          <w:tab w:val="left" w:pos="7328"/>
-          <w:tab w:val="left" w:pos="8244"/>
-          <w:tab w:val="left" w:pos="9160"/>
-          <w:tab w:val="left" w:pos="10076"/>
-          <w:tab w:val="left" w:pos="10992"/>
-          <w:tab w:val="left" w:pos="11908"/>
-          <w:tab w:val="left" w:pos="12824"/>
-          <w:tab w:val="left" w:pos="13740"/>
-          <w:tab w:val="left" w:pos="14656"/>
-        </w:tabs>
-        <w:spacing w:after="0" w:line="240" w:lineRule="auto"/>
-        <w:rPr>
-          <w:rFonts w:ascii="Courier New" w:eastAsia="Times New Roman" w:hAnsi="Courier New" w:cs="Courier New"/>
-          <w:sz w:val="20"/>
-          <w:szCs w:val="20"/>
-          <w:lang w:eastAsia="en-IN"/>
-        </w:rPr>
-      </w:pPr>
-      <w:r>
-        <w:rPr>
-          <w:rFonts w:ascii="Courier New" w:eastAsia="Times New Roman" w:hAnsi="Courier New" w:cs="Courier New"/>
-          <w:sz w:val="20"/>
-          <w:szCs w:val="20"/>
-          <w:lang w:eastAsia="en-IN"/>
-        </w:rPr>
-        <w:t xml:space="preserve">        if result == "exit": break</w:t>
-      </w:r>
-    </w:p>
-    <w:p>
-      <w:pPr>
-        <w:tabs>
-          <w:tab w:val="left" w:pos="916"/>
-          <w:tab w:val="left" w:pos="1832"/>
-          <w:tab w:val="left" w:pos="2748"/>
-          <w:tab w:val="left" w:pos="3664"/>
-          <w:tab w:val="left" w:pos="4580"/>
-          <w:tab w:val="left" w:pos="5496"/>
-          <w:tab w:val="left" w:pos="6412"/>
-          <w:tab w:val="left" w:pos="7328"/>
-          <w:tab w:val="left" w:pos="8244"/>
-          <w:tab w:val="left" w:pos="9160"/>
-          <w:tab w:val="left" w:pos="10076"/>
-          <w:tab w:val="left" w:pos="10992"/>
-          <w:tab w:val="left" w:pos="11908"/>
-          <w:tab w:val="left" w:pos="12824"/>
-          <w:tab w:val="left" w:pos="13740"/>
-          <w:tab w:val="left" w:pos="14656"/>
-        </w:tabs>
-        <w:spacing w:after="0" w:line="240" w:lineRule="auto"/>
-        <w:rPr>
-          <w:rFonts w:ascii="Courier New" w:eastAsia="Times New Roman" w:hAnsi="Courier New" w:cs="Courier New"/>
-          <w:sz w:val="20"/>
-          <w:szCs w:val="20"/>
-          <w:lang w:eastAsia="en-IN"/>
-        </w:rPr>
-      </w:pPr>
-      <w:r>
-        <w:rPr>
-          <w:rFonts w:ascii="Courier New" w:eastAsia="Times New Roman" w:hAnsi="Courier New" w:cs="Courier New"/>
-          <w:sz w:val="20"/>
-          <w:szCs w:val="20"/>
-          <w:lang w:eastAsia="en-IN"/>
-        </w:rPr>
-        <w:t xml:space="preserve">        speak("Command executed successfully.")</w:t>
-      </w:r>
-    </w:p>
-    <w:p>
-      <w:pPr>
-        <w:tabs>
-          <w:tab w:val="left" w:pos="916"/>
-          <w:tab w:val="left" w:pos="1832"/>
-          <w:tab w:val="left" w:pos="2748"/>
-          <w:tab w:val="left" w:pos="3664"/>
-          <w:tab w:val="left" w:pos="4580"/>
-          <w:tab w:val="left" w:pos="5496"/>
-          <w:tab w:val="left" w:pos="6412"/>
-          <w:tab w:val="left" w:pos="7328"/>
-          <w:tab w:val="left" w:pos="8244"/>
-          <w:tab w:val="left" w:pos="9160"/>
-          <w:tab w:val="left" w:pos="10076"/>
-          <w:tab w:val="left" w:pos="10992"/>
-          <w:tab w:val="left" w:pos="11908"/>
-          <w:tab w:val="left" w:pos="12824"/>
-          <w:tab w:val="left" w:pos="13740"/>
-          <w:tab w:val="left" w:pos="14656"/>
-        </w:tabs>
-        <w:spacing w:after="0" w:line="240" w:lineRule="auto"/>
-        <w:rPr>
-          <w:rFonts w:ascii="Courier New" w:eastAsia="Times New Roman" w:hAnsi="Courier New" w:cs="Courier New"/>
-          <w:sz w:val="20"/>
-          <w:szCs w:val="20"/>
-          <w:lang w:eastAsia="en-IN"/>
-        </w:rPr>
-      </w:pPr>
-      <w:r>
-        <w:rPr>
-          <w:rFonts w:ascii="Courier New" w:eastAsia="Times New Roman" w:hAnsi="Courier New" w:cs="Courier New"/>
-          <w:sz w:val="20"/>
-          <w:szCs w:val="20"/>
-          <w:lang w:eastAsia="en-IN"/>
-        </w:rPr>
-        <w:t xml:space="preserve">        print("</w:t>
-      </w:r>
-      <w:r>
-        <w:rPr>
-          <w:rFonts w:ascii="Segoe UI Emoji" w:eastAsia="Times New Roman" w:hAnsi="Segoe UI Emoji" w:cs="Segoe UI Emoji"/>
-          <w:sz w:val="20"/>
-          <w:szCs w:val="20"/>
-          <w:lang w:eastAsia="en-IN"/>
-        </w:rPr>
-        <w:t>✅</w:t>
-      </w:r>
-      <w:r>
-        <w:rPr>
-          <w:rFonts w:ascii="Courier New" w:eastAsia="Times New Roman" w:hAnsi="Courier New" w:cs="Courier New"/>
-          <w:sz w:val="20"/>
-          <w:szCs w:val="20"/>
-          <w:lang w:eastAsia="en-IN"/>
-        </w:rPr>
-        <w:t xml:space="preserve"> Command executed successfully.")</w:t>
-      </w:r>
-    </w:p>
-    <w:p>
-      <w:pPr>
-        <w:tabs>
-          <w:tab w:val="left" w:pos="916"/>
-          <w:tab w:val="left" w:pos="1832"/>
-          <w:tab w:val="left" w:pos="2748"/>
-          <w:tab w:val="left" w:pos="3664"/>
-          <w:tab w:val="left" w:pos="4580"/>
-          <w:tab w:val="left" w:pos="5496"/>
-          <w:tab w:val="left" w:pos="6412"/>
-          <w:tab w:val="left" w:pos="7328"/>
-          <w:tab w:val="left" w:pos="8244"/>
-          <w:tab w:val="left" w:pos="9160"/>
-          <w:tab w:val="left" w:pos="10076"/>
-          <w:tab w:val="left" w:pos="10992"/>
-          <w:tab w:val="left" w:pos="11908"/>
-          <w:tab w:val="left" w:pos="12824"/>
-          <w:tab w:val="left" w:pos="13740"/>
-          <w:tab w:val="left" w:pos="14656"/>
-        </w:tabs>
-        <w:spacing w:after="0" w:line="240" w:lineRule="auto"/>
-        <w:rPr>
-          <w:rFonts w:ascii="Courier New" w:eastAsia="Times New Roman" w:hAnsi="Courier New" w:cs="Courier New"/>
-          <w:sz w:val="20"/>
-          <w:szCs w:val="20"/>
-          <w:lang w:eastAsia="en-IN"/>
-        </w:rPr>
-      </w:pPr>
-    </w:p>
-    <w:p>
-      <w:pPr>
-        <w:tabs>
-          <w:tab w:val="left" w:pos="916"/>
-          <w:tab w:val="left" w:pos="1832"/>
-          <w:tab w:val="left" w:pos="2748"/>
-          <w:tab w:val="left" w:pos="3664"/>
-          <w:tab w:val="left" w:pos="4580"/>
-          <w:tab w:val="left" w:pos="5496"/>
-          <w:tab w:val="left" w:pos="6412"/>
-          <w:tab w:val="left" w:pos="7328"/>
-          <w:tab w:val="left" w:pos="8244"/>
-          <w:tab w:val="left" w:pos="9160"/>
-          <w:tab w:val="left" w:pos="10076"/>
-          <w:tab w:val="left" w:pos="10992"/>
-          <w:tab w:val="left" w:pos="11908"/>
-          <w:tab w:val="left" w:pos="12824"/>
-          <w:tab w:val="left" w:pos="13740"/>
-          <w:tab w:val="left" w:pos="14656"/>
-        </w:tabs>
-        <w:spacing w:after="0" w:line="240" w:lineRule="auto"/>
-        <w:rPr>
-          <w:rFonts w:ascii="Courier New" w:eastAsia="Times New Roman" w:hAnsi="Courier New" w:cs="Courier New"/>
-          <w:sz w:val="20"/>
-          <w:szCs w:val="20"/>
-          <w:lang w:eastAsia="en-IN"/>
-        </w:rPr>
-      </w:pPr>
-      <w:r>
-        <w:rPr>
-          <w:rFonts w:ascii="Courier New" w:eastAsia="Times New Roman" w:hAnsi="Courier New" w:cs="Courier New"/>
-          <w:sz w:val="20"/>
-          <w:szCs w:val="20"/>
-          <w:lang w:eastAsia="en-IN"/>
-        </w:rPr>
-        <w:t xml:space="preserve">except </w:t>
-      </w:r>
-      <w:proofErr w:type="spellStart"/>
-      <w:r>
-        <w:rPr>
-          <w:rFonts w:ascii="Courier New" w:eastAsia="Times New Roman" w:hAnsi="Courier New" w:cs="Courier New"/>
-          <w:sz w:val="20"/>
-          <w:szCs w:val="20"/>
-          <w:lang w:eastAsia="en-IN"/>
-        </w:rPr>
-        <w:t>KeyboardInterrupt</w:t>
-      </w:r>
-      <w:proofErr w:type="spellEnd"/>
-      <w:r>
-        <w:rPr>
-          <w:rFonts w:ascii="Courier New" w:eastAsia="Times New Roman" w:hAnsi="Courier New" w:cs="Courier New"/>
-          <w:sz w:val="20"/>
-          <w:szCs w:val="20"/>
-          <w:lang w:eastAsia="en-IN"/>
-        </w:rPr>
-        <w:t>:</w:t>
-      </w:r>
-    </w:p>
-    <w:p>
-      <w:pPr>
-        <w:tabs>
-          <w:tab w:val="left" w:pos="916"/>
-          <w:tab w:val="left" w:pos="1832"/>
-          <w:tab w:val="left" w:pos="2748"/>
-          <w:tab w:val="left" w:pos="3664"/>
-          <w:tab w:val="left" w:pos="4580"/>
-          <w:tab w:val="left" w:pos="5496"/>
-          <w:tab w:val="left" w:pos="6412"/>
-          <w:tab w:val="left" w:pos="7328"/>
-          <w:tab w:val="left" w:pos="8244"/>
-          <w:tab w:val="left" w:pos="9160"/>
-          <w:tab w:val="left" w:pos="10076"/>
-          <w:tab w:val="left" w:pos="10992"/>
-          <w:tab w:val="left" w:pos="11908"/>
-          <w:tab w:val="left" w:pos="12824"/>
-          <w:tab w:val="left" w:pos="13740"/>
-          <w:tab w:val="left" w:pos="14656"/>
-        </w:tabs>
-        <w:spacing w:after="0" w:line="240" w:lineRule="auto"/>
-        <w:rPr>
-          <w:rFonts w:ascii="Courier New" w:eastAsia="Times New Roman" w:hAnsi="Courier New" w:cs="Courier New"/>
-          <w:sz w:val="20"/>
-          <w:szCs w:val="20"/>
-          <w:lang w:eastAsia="en-IN"/>
-        </w:rPr>
-      </w:pPr>
-      <w:r>
-        <w:rPr>
-          <w:rFonts w:ascii="Courier New" w:eastAsia="Times New Roman" w:hAnsi="Courier New" w:cs="Courier New"/>
-          <w:sz w:val="20"/>
-          <w:szCs w:val="20"/>
-          <w:lang w:eastAsia="en-IN"/>
-        </w:rPr>
-        <w:t xml:space="preserve">    print("\n</w:t>
-      </w:r>
-      <w:r>
-        <w:rPr>
-          <w:rFonts w:ascii="Segoe UI Emoji" w:eastAsia="Times New Roman" w:hAnsi="Segoe UI Emoji" w:cs="Segoe UI Emoji"/>
-          <w:sz w:val="20"/>
-          <w:szCs w:val="20"/>
-          <w:lang w:eastAsia="en-IN"/>
-        </w:rPr>
-        <w:t>👋</w:t>
-      </w:r>
-      <w:r>
-        <w:rPr>
-          <w:rFonts w:ascii="Courier New" w:eastAsia="Times New Roman" w:hAnsi="Courier New" w:cs="Courier New"/>
-          <w:sz w:val="20"/>
-          <w:szCs w:val="20"/>
-          <w:lang w:eastAsia="en-IN"/>
-        </w:rPr>
-        <w:t xml:space="preserve"> Exiting (Keyboard Interrupt).")</w:t>
-      </w:r>
-    </w:p>
-    <w:p>
-      <w:pPr>
-        <w:tabs>
-          <w:tab w:val="left" w:pos="916"/>
-          <w:tab w:val="left" w:pos="1832"/>
-          <w:tab w:val="left" w:pos="2748"/>
-          <w:tab w:val="left" w:pos="3664"/>
-          <w:tab w:val="left" w:pos="4580"/>
-          <w:tab w:val="left" w:pos="5496"/>
-          <w:tab w:val="left" w:pos="6412"/>
-          <w:tab w:val="left" w:pos="7328"/>
-          <w:tab w:val="left" w:pos="8244"/>
-          <w:tab w:val="left" w:pos="9160"/>
-          <w:tab w:val="left" w:pos="10076"/>
-          <w:tab w:val="left" w:pos="10992"/>
-          <w:tab w:val="left" w:pos="11908"/>
-          <w:tab w:val="left" w:pos="12824"/>
-          <w:tab w:val="left" w:pos="13740"/>
-          <w:tab w:val="left" w:pos="14656"/>
-        </w:tabs>
-        <w:spacing w:after="0" w:line="240" w:lineRule="auto"/>
-        <w:rPr>
-          <w:rFonts w:ascii="Courier New" w:eastAsia="Times New Roman" w:hAnsi="Courier New" w:cs="Courier New"/>
-          <w:sz w:val="20"/>
-          <w:szCs w:val="20"/>
-          <w:lang w:eastAsia="en-IN"/>
-        </w:rPr>
-      </w:pPr>
-      <w:r>
-        <w:rPr>
-          <w:rFonts w:ascii="Courier New" w:eastAsia="Times New Roman" w:hAnsi="Courier New" w:cs="Courier New"/>
-          <w:sz w:val="20"/>
-          <w:szCs w:val="20"/>
-          <w:lang w:eastAsia="en-IN"/>
-        </w:rPr>
-        <w:t xml:space="preserve">    speak("Exiting Voice Git Automation.")</w:t>
+      <w:proofErr w:type="gramStart"/>
+      <w:r>
+        <w:rPr>
+          <w:rFonts w:ascii="Courier New" w:eastAsia="Times New Roman" w:hAnsi="Courier New" w:cs="Courier New"/>
+          <w:sz w:val="20"/>
+          <w:szCs w:val="20"/>
+          <w:lang w:eastAsia="en-IN"/>
+        </w:rPr>
+        <w:t>speak(</w:t>
+      </w:r>
+      <w:proofErr w:type="gramEnd"/>
+      <w:r>
+        <w:rPr>
+          <w:rFonts w:ascii="Courier New" w:eastAsia="Times New Roman" w:hAnsi="Courier New" w:cs="Courier New"/>
+          <w:sz w:val="20"/>
+          <w:szCs w:val="20"/>
+          <w:lang w:eastAsia="en-IN"/>
+        </w:rPr>
+        <w:t>"Exiting Voice Git Automation.")</w:t>
       </w:r>
     </w:p>
     <w:p>
@@ -14166,8 +15035,19 @@
           <w:szCs w:val="20"/>
           <w:lang w:eastAsia="en-IN"/>
         </w:rPr>
-        <w:t xml:space="preserve"> Running: git add .</w:t>
-      </w:r>
+        <w:t xml:space="preserve"> Running: git </w:t>
+      </w:r>
+      <w:proofErr w:type="gramStart"/>
+      <w:r>
+        <w:rPr>
+          <w:rFonts w:ascii="Courier New" w:eastAsia="Times New Roman" w:hAnsi="Courier New" w:cs="Courier New"/>
+          <w:sz w:val="20"/>
+          <w:szCs w:val="20"/>
+          <w:lang w:eastAsia="en-IN"/>
+        </w:rPr>
+        <w:t>add .</w:t>
+      </w:r>
+      <w:proofErr w:type="gramEnd"/>
     </w:p>
     <w:p>
       <w:pPr>
@@ -14517,6 +15397,65 @@
       </w:r>
     </w:p>
     <w:p/>
+    <w:p/>
+    <w:p/>
+    <w:p/>
+    <w:p/>
+    <w:p/>
+    <w:p/>
+    <w:p/>
+    <w:p>
+      <w:pPr>
+        <w:tabs>
+          <w:tab w:val="left" w:pos="4307"/>
+        </w:tabs>
+      </w:pPr>
+      <w:r>
+        <w:tab/>
+      </w:r>
+    </w:p>
+    <w:p>
+      <w:pPr>
+        <w:tabs>
+          <w:tab w:val="left" w:pos="4307"/>
+        </w:tabs>
+      </w:pPr>
+    </w:p>
+    <w:p>
+      <w:pPr>
+        <w:tabs>
+          <w:tab w:val="left" w:pos="4307"/>
+        </w:tabs>
+      </w:pPr>
+    </w:p>
+    <w:p>
+      <w:pPr>
+        <w:tabs>
+          <w:tab w:val="left" w:pos="4307"/>
+        </w:tabs>
+      </w:pPr>
+    </w:p>
+    <w:p>
+      <w:pPr>
+        <w:tabs>
+          <w:tab w:val="left" w:pos="4307"/>
+        </w:tabs>
+      </w:pPr>
+    </w:p>
+    <w:p>
+      <w:pPr>
+        <w:tabs>
+          <w:tab w:val="left" w:pos="4307"/>
+        </w:tabs>
+      </w:pPr>
+    </w:p>
+    <w:p>
+      <w:pPr>
+        <w:tabs>
+          <w:tab w:val="left" w:pos="4307"/>
+        </w:tabs>
+      </w:pPr>
+    </w:p>
     <w:sectPr>
       <w:pgSz w:w="11906" w:h="16838"/>
       <w:pgMar w:top="720" w:right="720" w:bottom="720" w:left="720" w:header="708" w:footer="708" w:gutter="0"/>
